--- a/JavaScript Important concepts.docx
+++ b/JavaScript Important concepts.docx
@@ -31,13 +31,2520 @@
           <w:rFonts w:ascii="Times New Roman" w:hAnsi="Times New Roman" w:cs="Times New Roman"/>
           <w:b/>
           <w:bCs/>
+          <w:sz w:val="60"/>
+          <w:szCs w:val="60"/>
+        </w:rPr>
+      </w:pPr>
+      <w:r>
+        <w:rPr>
+          <w:rFonts w:ascii="Segoe UI Emoji" w:hAnsi="Segoe UI Emoji" w:cs="Segoe UI Emoji"/>
+          <w:b/>
+          <w:bCs/>
+          <w:sz w:val="60"/>
+          <w:szCs w:val="60"/>
+        </w:rPr>
+        <w:t>🌳</w:t>
+      </w:r>
+      <w:r>
+        <w:rPr>
+          <w:rFonts w:ascii="Times New Roman" w:hAnsi="Times New Roman" w:cs="Times New Roman"/>
+          <w:b/>
+          <w:bCs/>
+          <w:sz w:val="60"/>
+          <w:szCs w:val="60"/>
+        </w:rPr>
+        <w:t xml:space="preserve"> What is DOM?</w:t>
+      </w:r>
+    </w:p>
+    <w:p>
+      <w:r>
+        <w:t xml:space="preserve">DOM means </w:t>
+      </w:r>
+      <w:r>
+        <w:rPr>
+          <w:b/>
+          <w:bCs/>
+        </w:rPr>
+        <w:t>Document Object Model</w:t>
+      </w:r>
+      <w:r>
+        <w:t>.</w:t>
+      </w:r>
+    </w:p>
+    <w:p>
+      <w:r>
+        <w:t>Think:</w:t>
+      </w:r>
+    </w:p>
+    <w:p>
+      <w:pPr>
+        <w:numPr>
+          <w:ilvl w:val="0"/>
+          <w:numId w:val="14"/>
+        </w:numPr>
+      </w:pPr>
+      <w:r>
+        <w:t xml:space="preserve">You write an </w:t>
+      </w:r>
+      <w:r>
+        <w:rPr>
+          <w:b/>
+          <w:bCs/>
+        </w:rPr>
+        <w:t>HTML page</w:t>
+      </w:r>
+      <w:r>
+        <w:t>.</w:t>
+      </w:r>
+    </w:p>
+    <w:p>
+      <w:pPr>
+        <w:numPr>
+          <w:ilvl w:val="0"/>
+          <w:numId w:val="14"/>
+        </w:numPr>
+      </w:pPr>
+      <w:r>
+        <w:t xml:space="preserve">Browser converts that HTML into a </w:t>
+      </w:r>
+      <w:r>
+        <w:rPr>
+          <w:b/>
+          <w:bCs/>
+        </w:rPr>
+        <w:t>tree-like structure</w:t>
+      </w:r>
+      <w:r>
+        <w:t>.</w:t>
+      </w:r>
+    </w:p>
+    <w:p>
+      <w:pPr>
+        <w:numPr>
+          <w:ilvl w:val="0"/>
+          <w:numId w:val="14"/>
+        </w:numPr>
+      </w:pPr>
+      <w:r>
+        <w:t xml:space="preserve">That tree is called the </w:t>
+      </w:r>
+      <w:r>
+        <w:rPr>
+          <w:b/>
+          <w:bCs/>
+        </w:rPr>
+        <w:t>DOM</w:t>
+      </w:r>
+      <w:r>
+        <w:t>.</w:t>
+      </w:r>
+    </w:p>
+    <w:p>
+      <w:r>
+        <w:rPr>
+          <w:rFonts w:ascii="Segoe UI Emoji" w:hAnsi="Segoe UI Emoji" w:cs="Segoe UI Emoji"/>
+        </w:rPr>
+        <w:t>👉</w:t>
+      </w:r>
+      <w:r>
+        <w:t xml:space="preserve"> Example HTML:</w:t>
+      </w:r>
+    </w:p>
+    <w:p>
+      <w:r>
+        <w:t>&lt;!DOCTYPE html&gt;</w:t>
+      </w:r>
+    </w:p>
+    <w:p>
+      <w:r>
+        <w:t>&lt;html&gt;</w:t>
+      </w:r>
+    </w:p>
+    <w:p>
+      <w:r>
+        <w:t xml:space="preserve">  &lt;head&gt;</w:t>
+      </w:r>
+    </w:p>
+    <w:p>
+      <w:r>
+        <w:t xml:space="preserve">    &lt;title&gt;My Page&lt;/title&gt;</w:t>
+      </w:r>
+    </w:p>
+    <w:p>
+      <w:r>
+        <w:t xml:space="preserve">  &lt;/head&gt;</w:t>
+      </w:r>
+    </w:p>
+    <w:p>
+      <w:r>
+        <w:t xml:space="preserve">  &lt;body&gt;</w:t>
+      </w:r>
+    </w:p>
+    <w:p>
+      <w:r>
+        <w:t xml:space="preserve">    &lt;h1&gt;Hello World&lt;/h1&gt;</w:t>
+      </w:r>
+    </w:p>
+    <w:p>
+      <w:r>
+        <w:t xml:space="preserve">    &lt;p&gt;This is my first </w:t>
+      </w:r>
+      <w:proofErr w:type="gramStart"/>
+      <w:r>
+        <w:t>paragraph.&lt;</w:t>
+      </w:r>
+      <w:proofErr w:type="gramEnd"/>
+      <w:r>
+        <w:t>/p&gt;</w:t>
+      </w:r>
+    </w:p>
+    <w:p>
+      <w:r>
+        <w:t xml:space="preserve">  &lt;/body&gt;</w:t>
+      </w:r>
+    </w:p>
+    <w:p>
+      <w:r>
+        <w:t>&lt;/html&gt;</w:t>
+      </w:r>
+    </w:p>
+    <w:p>
+      <w:r>
+        <w:rPr>
+          <w:rFonts w:ascii="Segoe UI Emoji" w:hAnsi="Segoe UI Emoji" w:cs="Segoe UI Emoji"/>
+        </w:rPr>
+        <w:t>👉</w:t>
+      </w:r>
+      <w:r>
+        <w:t xml:space="preserve"> Browser turns this into a tree:</w:t>
+      </w:r>
+    </w:p>
+    <w:p>
+      <w:r>
+        <w:t>Document</w:t>
+      </w:r>
+    </w:p>
+    <w:p>
+      <w:r>
+        <w:t xml:space="preserve"> └── html</w:t>
+      </w:r>
+    </w:p>
+    <w:p>
+      <w:r>
+        <w:t xml:space="preserve">     </w:t>
+      </w:r>
+      <w:r>
+        <w:rPr>
+          <w:rFonts w:ascii="MS Gothic" w:eastAsia="MS Gothic" w:hAnsi="MS Gothic" w:cs="MS Gothic" w:hint="eastAsia"/>
+        </w:rPr>
+        <w:t>├</w:t>
+      </w:r>
+      <w:r>
+        <w:rPr>
+          <w:rFonts w:ascii="Calibri" w:hAnsi="Calibri" w:cs="Calibri"/>
+        </w:rPr>
+        <w:t>──</w:t>
+      </w:r>
+      <w:r>
+        <w:t xml:space="preserve"> head</w:t>
+      </w:r>
+    </w:p>
+    <w:p>
+      <w:r>
+        <w:t xml:space="preserve">     │    └── title → "My Page"</w:t>
+      </w:r>
+    </w:p>
+    <w:p>
+      <w:r>
+        <w:t xml:space="preserve">     └── body</w:t>
+      </w:r>
+    </w:p>
+    <w:p>
+      <w:r>
+        <w:t xml:space="preserve">          </w:t>
+      </w:r>
+      <w:r>
+        <w:rPr>
+          <w:rFonts w:ascii="MS Gothic" w:eastAsia="MS Gothic" w:hAnsi="MS Gothic" w:cs="MS Gothic" w:hint="eastAsia"/>
+        </w:rPr>
+        <w:t>├</w:t>
+      </w:r>
+      <w:r>
+        <w:rPr>
+          <w:rFonts w:ascii="Calibri" w:hAnsi="Calibri" w:cs="Calibri"/>
+        </w:rPr>
+        <w:t>──</w:t>
+      </w:r>
+      <w:r>
+        <w:t xml:space="preserve"> h1 </w:t>
+      </w:r>
+      <w:r>
+        <w:rPr>
+          <w:rFonts w:ascii="Calibri" w:hAnsi="Calibri" w:cs="Calibri"/>
+        </w:rPr>
+        <w:t>→</w:t>
+      </w:r>
+      <w:r>
+        <w:t xml:space="preserve"> "Hello World"</w:t>
+      </w:r>
+    </w:p>
+    <w:p>
+      <w:r>
+        <w:t xml:space="preserve">          └── p → "This is my first paragraph."</w:t>
+      </w:r>
+    </w:p>
+    <w:p>
+      <w:r>
+        <w:lastRenderedPageBreak/>
+        <w:t xml:space="preserve">Each box is called a </w:t>
+      </w:r>
+      <w:r>
+        <w:rPr>
+          <w:b/>
+          <w:bCs/>
+        </w:rPr>
+        <w:t>node</w:t>
+      </w:r>
+      <w:r>
+        <w:t xml:space="preserve"> (or element).</w:t>
+      </w:r>
+      <w:r>
+        <w:br/>
+        <w:t xml:space="preserve">JavaScript can </w:t>
+      </w:r>
+      <w:r>
+        <w:rPr>
+          <w:b/>
+          <w:bCs/>
+        </w:rPr>
+        <w:t>access this tree</w:t>
+      </w:r>
+      <w:r>
+        <w:t xml:space="preserve"> and change it.</w:t>
+      </w:r>
+    </w:p>
+    <w:p>
+      <w:r>
+        <w:pict w14:anchorId="12F70ED4">
+          <v:rect id="_x0000_i1025" style="width:0;height:1.5pt" o:hralign="center" o:hrstd="t" o:hr="t" fillcolor="#a0a0a0" stroked="f"/>
+        </w:pict>
+      </w:r>
+    </w:p>
+    <w:p>
+      <w:pPr>
+        <w:rPr>
+          <w:b/>
+          <w:bCs/>
+        </w:rPr>
+      </w:pPr>
+      <w:r>
+        <w:rPr>
+          <w:rFonts w:ascii="Segoe UI Symbol" w:hAnsi="Segoe UI Symbol" w:cs="Segoe UI Symbol"/>
+          <w:b/>
+          <w:bCs/>
+        </w:rPr>
+        <w:t>🛠</w:t>
+      </w:r>
+      <w:r>
+        <w:rPr>
+          <w:b/>
+          <w:bCs/>
+        </w:rPr>
+        <w:t xml:space="preserve"> Why DOM is important?</w:t>
+      </w:r>
+    </w:p>
+    <w:p>
+      <w:r>
+        <w:t>With DOM, JavaScript can:</w:t>
+      </w:r>
+    </w:p>
+    <w:p>
+      <w:pPr>
+        <w:numPr>
+          <w:ilvl w:val="0"/>
+          <w:numId w:val="15"/>
+        </w:numPr>
+      </w:pPr>
+      <w:r>
+        <w:rPr>
+          <w:b/>
+          <w:bCs/>
+        </w:rPr>
+        <w:t>Read</w:t>
+      </w:r>
+      <w:r>
+        <w:t xml:space="preserve"> the page → like checking what text is inside &lt;h1&gt;.</w:t>
+      </w:r>
+    </w:p>
+    <w:p>
+      <w:pPr>
+        <w:numPr>
+          <w:ilvl w:val="0"/>
+          <w:numId w:val="15"/>
+        </w:numPr>
+      </w:pPr>
+      <w:r>
+        <w:rPr>
+          <w:b/>
+          <w:bCs/>
+        </w:rPr>
+        <w:t>Change</w:t>
+      </w:r>
+      <w:r>
+        <w:t xml:space="preserve"> the page → like updating text, </w:t>
+      </w:r>
+      <w:proofErr w:type="spellStart"/>
+      <w:r>
+        <w:t>color</w:t>
+      </w:r>
+      <w:proofErr w:type="spellEnd"/>
+      <w:r>
+        <w:t>, or images.</w:t>
+      </w:r>
+    </w:p>
+    <w:p>
+      <w:pPr>
+        <w:numPr>
+          <w:ilvl w:val="0"/>
+          <w:numId w:val="15"/>
+        </w:numPr>
+      </w:pPr>
+      <w:r>
+        <w:rPr>
+          <w:b/>
+          <w:bCs/>
+        </w:rPr>
+        <w:t>Add / Remove</w:t>
+      </w:r>
+      <w:r>
+        <w:t xml:space="preserve"> things → like creating a new button or deleting a paragraph.</w:t>
+      </w:r>
+    </w:p>
+    <w:p>
+      <w:pPr>
+        <w:numPr>
+          <w:ilvl w:val="0"/>
+          <w:numId w:val="15"/>
+        </w:numPr>
+      </w:pPr>
+      <w:r>
+        <w:rPr>
+          <w:b/>
+          <w:bCs/>
+        </w:rPr>
+        <w:t>React to events</w:t>
+      </w:r>
+      <w:r>
+        <w:t xml:space="preserve"> → like when you click a button, something happens.</w:t>
+      </w:r>
+    </w:p>
+    <w:p>
+      <w:r>
+        <w:t>Without DOM, your page would be just static text.</w:t>
+      </w:r>
+    </w:p>
+    <w:p>
+      <w:r>
+        <w:pict w14:anchorId="2B00A965">
+          <v:rect id="_x0000_i1026" style="width:0;height:1.5pt" o:hralign="center" o:hrstd="t" o:hr="t" fillcolor="#a0a0a0" stroked="f"/>
+        </w:pict>
+      </w:r>
+    </w:p>
+    <w:p>
+      <w:pPr>
+        <w:rPr>
+          <w:b/>
+          <w:bCs/>
+        </w:rPr>
+      </w:pPr>
+      <w:r>
+        <w:rPr>
+          <w:rFonts w:ascii="Segoe UI Emoji" w:hAnsi="Segoe UI Emoji" w:cs="Segoe UI Emoji"/>
+          <w:b/>
+          <w:bCs/>
+        </w:rPr>
+        <w:t>🎯</w:t>
+      </w:r>
+      <w:r>
+        <w:rPr>
+          <w:b/>
+          <w:bCs/>
+        </w:rPr>
+        <w:t xml:space="preserve"> How to Access DOM in JavaScript?</w:t>
+      </w:r>
+    </w:p>
+    <w:p>
+      <w:r>
+        <w:t xml:space="preserve">We use the document object. Think of document as the </w:t>
+      </w:r>
+      <w:r>
+        <w:rPr>
+          <w:b/>
+          <w:bCs/>
+        </w:rPr>
+        <w:t>entry point</w:t>
+      </w:r>
+      <w:r>
+        <w:t xml:space="preserve"> to the page.</w:t>
+      </w:r>
+    </w:p>
+    <w:p>
+      <w:pPr>
+        <w:rPr>
+          <w:b/>
+          <w:bCs/>
+        </w:rPr>
+      </w:pPr>
+      <w:r>
+        <w:rPr>
+          <w:b/>
+          <w:bCs/>
+        </w:rPr>
+        <w:t>Common methods:</w:t>
+      </w:r>
+    </w:p>
+    <w:p>
+      <w:pPr>
+        <w:numPr>
+          <w:ilvl w:val="0"/>
+          <w:numId w:val="16"/>
+        </w:numPr>
+      </w:pPr>
+      <w:r>
+        <w:rPr>
+          <w:b/>
+          <w:bCs/>
+        </w:rPr>
+        <w:t>By ID</w:t>
+      </w:r>
+    </w:p>
+    <w:p>
+      <w:r>
+        <w:t>&lt;h1 id="title"&gt;Hello&lt;/h1&gt;</w:t>
+      </w:r>
+    </w:p>
+    <w:p>
+      <w:r>
+        <w:t xml:space="preserve">let heading = </w:t>
+      </w:r>
+      <w:proofErr w:type="spellStart"/>
+      <w:proofErr w:type="gramStart"/>
+      <w:r>
+        <w:t>document.getElementById</w:t>
+      </w:r>
+      <w:proofErr w:type="spellEnd"/>
+      <w:proofErr w:type="gramEnd"/>
+      <w:r>
+        <w:t>("title");</w:t>
+      </w:r>
+    </w:p>
+    <w:p>
+      <w:r>
+        <w:t>console.log(</w:t>
+      </w:r>
+      <w:proofErr w:type="spellStart"/>
+      <w:proofErr w:type="gramStart"/>
+      <w:r>
+        <w:t>heading.innerText</w:t>
+      </w:r>
+      <w:proofErr w:type="spellEnd"/>
+      <w:r>
+        <w:t>);  /</w:t>
+      </w:r>
+      <w:proofErr w:type="gramEnd"/>
+      <w:r>
+        <w:t>/ "Hello"</w:t>
+      </w:r>
+    </w:p>
+    <w:p>
+      <w:pPr>
+        <w:numPr>
+          <w:ilvl w:val="0"/>
+          <w:numId w:val="17"/>
+        </w:numPr>
+      </w:pPr>
+      <w:r>
+        <w:rPr>
+          <w:b/>
+          <w:bCs/>
+        </w:rPr>
+        <w:t>By Class</w:t>
+      </w:r>
+    </w:p>
+    <w:p>
+      <w:r>
+        <w:t>&lt;p class="note"&gt;First&lt;/p&gt;</w:t>
+      </w:r>
+    </w:p>
+    <w:p>
+      <w:r>
+        <w:t>&lt;p class="note"&gt;Second&lt;/p&gt;</w:t>
+      </w:r>
+    </w:p>
+    <w:p>
+      <w:r>
+        <w:t xml:space="preserve">let notes = </w:t>
+      </w:r>
+      <w:proofErr w:type="spellStart"/>
+      <w:proofErr w:type="gramStart"/>
+      <w:r>
+        <w:t>document.getElementsByClassName</w:t>
+      </w:r>
+      <w:proofErr w:type="spellEnd"/>
+      <w:proofErr w:type="gramEnd"/>
+      <w:r>
+        <w:t>("note");</w:t>
+      </w:r>
+    </w:p>
+    <w:p>
+      <w:r>
+        <w:t>console.log(notes[0</w:t>
+      </w:r>
+      <w:proofErr w:type="gramStart"/>
+      <w:r>
+        <w:t>].</w:t>
+      </w:r>
+      <w:proofErr w:type="spellStart"/>
+      <w:r>
+        <w:t>innerText</w:t>
+      </w:r>
+      <w:proofErr w:type="spellEnd"/>
+      <w:proofErr w:type="gramEnd"/>
+      <w:r>
+        <w:t>); // "First"</w:t>
+      </w:r>
+    </w:p>
+    <w:p>
+      <w:pPr>
+        <w:numPr>
+          <w:ilvl w:val="0"/>
+          <w:numId w:val="18"/>
+        </w:numPr>
+      </w:pPr>
+      <w:r>
+        <w:rPr>
+          <w:b/>
+          <w:bCs/>
+        </w:rPr>
+        <w:t>By Tag</w:t>
+      </w:r>
+    </w:p>
+    <w:p>
+      <w:r>
+        <w:t>&lt;p&gt;Apple&lt;/p&gt;</w:t>
+      </w:r>
+    </w:p>
+    <w:p>
+      <w:r>
+        <w:t>&lt;p&gt;Mango&lt;/p&gt;</w:t>
+      </w:r>
+    </w:p>
+    <w:p>
+      <w:r>
+        <w:t xml:space="preserve">let paras = </w:t>
+      </w:r>
+      <w:proofErr w:type="spellStart"/>
+      <w:proofErr w:type="gramStart"/>
+      <w:r>
+        <w:t>document.getElementsByTagName</w:t>
+      </w:r>
+      <w:proofErr w:type="spellEnd"/>
+      <w:proofErr w:type="gramEnd"/>
+      <w:r>
+        <w:t>("p");</w:t>
+      </w:r>
+    </w:p>
+    <w:p>
+      <w:r>
+        <w:t>console.log(</w:t>
+      </w:r>
+      <w:proofErr w:type="spellStart"/>
+      <w:proofErr w:type="gramStart"/>
+      <w:r>
+        <w:t>paras.length</w:t>
+      </w:r>
+      <w:proofErr w:type="spellEnd"/>
+      <w:r>
+        <w:t>);  /</w:t>
+      </w:r>
+      <w:proofErr w:type="gramEnd"/>
+      <w:r>
+        <w:t>/ 2</w:t>
+      </w:r>
+    </w:p>
+    <w:p>
+      <w:pPr>
+        <w:numPr>
+          <w:ilvl w:val="0"/>
+          <w:numId w:val="19"/>
+        </w:numPr>
+      </w:pPr>
+      <w:r>
+        <w:rPr>
+          <w:b/>
+          <w:bCs/>
+        </w:rPr>
+        <w:lastRenderedPageBreak/>
+        <w:t>Query Selector (CSS style)</w:t>
+      </w:r>
+    </w:p>
+    <w:p>
+      <w:r>
+        <w:t>&lt;div class="box"&gt;One&lt;/div&gt;</w:t>
+      </w:r>
+    </w:p>
+    <w:p>
+      <w:r>
+        <w:t>&lt;div class="box"&gt;Two&lt;/div&gt;</w:t>
+      </w:r>
+    </w:p>
+    <w:p>
+      <w:r>
+        <w:t xml:space="preserve">let </w:t>
+      </w:r>
+      <w:proofErr w:type="spellStart"/>
+      <w:r>
+        <w:t>firstBox</w:t>
+      </w:r>
+      <w:proofErr w:type="spellEnd"/>
+      <w:r>
+        <w:t xml:space="preserve"> = </w:t>
+      </w:r>
+      <w:proofErr w:type="spellStart"/>
+      <w:proofErr w:type="gramStart"/>
+      <w:r>
+        <w:t>document.querySelector</w:t>
+      </w:r>
+      <w:proofErr w:type="spellEnd"/>
+      <w:proofErr w:type="gramEnd"/>
+      <w:r>
+        <w:t>(</w:t>
+      </w:r>
+      <w:proofErr w:type="gramStart"/>
+      <w:r>
+        <w:t>".box</w:t>
+      </w:r>
+      <w:proofErr w:type="gramEnd"/>
+      <w:r>
+        <w:t>"</w:t>
+      </w:r>
+      <w:proofErr w:type="gramStart"/>
+      <w:r>
+        <w:t>);  /</w:t>
+      </w:r>
+      <w:proofErr w:type="gramEnd"/>
+      <w:r>
+        <w:t>/ First one</w:t>
+      </w:r>
+    </w:p>
+    <w:p>
+      <w:r>
+        <w:t xml:space="preserve">let </w:t>
+      </w:r>
+      <w:proofErr w:type="spellStart"/>
+      <w:r>
+        <w:t>allBoxes</w:t>
+      </w:r>
+      <w:proofErr w:type="spellEnd"/>
+      <w:r>
+        <w:t xml:space="preserve"> = </w:t>
+      </w:r>
+      <w:proofErr w:type="spellStart"/>
+      <w:proofErr w:type="gramStart"/>
+      <w:r>
+        <w:t>document.querySelectorAll</w:t>
+      </w:r>
+      <w:proofErr w:type="spellEnd"/>
+      <w:proofErr w:type="gramEnd"/>
+      <w:r>
+        <w:t>(</w:t>
+      </w:r>
+      <w:proofErr w:type="gramStart"/>
+      <w:r>
+        <w:t>".box</w:t>
+      </w:r>
+      <w:proofErr w:type="gramEnd"/>
+      <w:r>
+        <w:t>"); // All of them</w:t>
+      </w:r>
+    </w:p>
+    <w:p>
+      <w:r>
+        <w:pict w14:anchorId="536F4685">
+          <v:rect id="_x0000_i1027" style="width:0;height:1.5pt" o:hralign="center" o:hrstd="t" o:hr="t" fillcolor="#a0a0a0" stroked="f"/>
+        </w:pict>
+      </w:r>
+    </w:p>
+    <w:p>
+      <w:pPr>
+        <w:rPr>
+          <w:b/>
+          <w:bCs/>
+        </w:rPr>
+      </w:pPr>
+      <w:r>
+        <w:rPr>
+          <w:rFonts w:ascii="Segoe UI Emoji" w:hAnsi="Segoe UI Emoji" w:cs="Segoe UI Emoji"/>
+          <w:b/>
+          <w:bCs/>
+        </w:rPr>
+        <w:t>✍️</w:t>
+      </w:r>
+      <w:r>
+        <w:rPr>
+          <w:b/>
+          <w:bCs/>
+        </w:rPr>
+        <w:t xml:space="preserve"> Changing Content</w:t>
+      </w:r>
+    </w:p>
+    <w:p>
+      <w:r>
+        <w:t>&lt;h2 id="head"&gt;Old Text&lt;/h2&gt;</w:t>
+      </w:r>
+    </w:p>
+    <w:p>
+      <w:r>
+        <w:t xml:space="preserve">let h = </w:t>
+      </w:r>
+      <w:proofErr w:type="spellStart"/>
+      <w:proofErr w:type="gramStart"/>
+      <w:r>
+        <w:t>document.getElementById</w:t>
+      </w:r>
+      <w:proofErr w:type="spellEnd"/>
+      <w:proofErr w:type="gramEnd"/>
+      <w:r>
+        <w:t>("head");</w:t>
+      </w:r>
+    </w:p>
+    <w:p/>
+    <w:p>
+      <w:r>
+        <w:t>// Change text</w:t>
+      </w:r>
+    </w:p>
+    <w:p>
+      <w:proofErr w:type="spellStart"/>
+      <w:proofErr w:type="gramStart"/>
+      <w:r>
+        <w:t>h.innerText</w:t>
+      </w:r>
+      <w:proofErr w:type="spellEnd"/>
+      <w:proofErr w:type="gramEnd"/>
+      <w:r>
+        <w:t xml:space="preserve"> = "New Text";</w:t>
+      </w:r>
+    </w:p>
+    <w:p/>
+    <w:p>
+      <w:r>
+        <w:t>// Add HTML inside</w:t>
+      </w:r>
+    </w:p>
+    <w:p>
+      <w:proofErr w:type="spellStart"/>
+      <w:proofErr w:type="gramStart"/>
+      <w:r>
+        <w:t>h.innerHTML</w:t>
+      </w:r>
+      <w:proofErr w:type="spellEnd"/>
+      <w:proofErr w:type="gramEnd"/>
+      <w:r>
+        <w:t xml:space="preserve"> = "&lt;</w:t>
+      </w:r>
+      <w:proofErr w:type="spellStart"/>
+      <w:r>
+        <w:t>em</w:t>
+      </w:r>
+      <w:proofErr w:type="spellEnd"/>
+      <w:r>
+        <w:t>&gt;New Text&lt;/</w:t>
+      </w:r>
+      <w:proofErr w:type="spellStart"/>
+      <w:r>
+        <w:t>em</w:t>
+      </w:r>
+      <w:proofErr w:type="spellEnd"/>
+      <w:r>
+        <w:t>&gt;";</w:t>
+      </w:r>
+    </w:p>
+    <w:p>
+      <w:r>
+        <w:rPr>
+          <w:rFonts w:ascii="Segoe UI Emoji" w:hAnsi="Segoe UI Emoji" w:cs="Segoe UI Emoji"/>
+        </w:rPr>
+        <w:t>👉</w:t>
+      </w:r>
+      <w:r>
+        <w:t xml:space="preserve"> Difference:</w:t>
+      </w:r>
+    </w:p>
+    <w:p>
+      <w:pPr>
+        <w:numPr>
+          <w:ilvl w:val="0"/>
+          <w:numId w:val="20"/>
+        </w:numPr>
+      </w:pPr>
+      <w:proofErr w:type="spellStart"/>
+      <w:r>
+        <w:t>innerText</w:t>
+      </w:r>
+      <w:proofErr w:type="spellEnd"/>
+      <w:r>
+        <w:t xml:space="preserve"> = only text.</w:t>
+      </w:r>
+    </w:p>
+    <w:p>
+      <w:pPr>
+        <w:numPr>
+          <w:ilvl w:val="0"/>
+          <w:numId w:val="20"/>
+        </w:numPr>
+      </w:pPr>
+      <w:proofErr w:type="spellStart"/>
+      <w:r>
+        <w:t>innerHTML</w:t>
+      </w:r>
+      <w:proofErr w:type="spellEnd"/>
+      <w:r>
+        <w:t xml:space="preserve"> = text + HTML tags.</w:t>
+      </w:r>
+    </w:p>
+    <w:p>
+      <w:r>
+        <w:pict w14:anchorId="6EF12EB3">
+          <v:rect id="_x0000_i1028" style="width:0;height:1.5pt" o:hralign="center" o:hrstd="t" o:hr="t" fillcolor="#a0a0a0" stroked="f"/>
+        </w:pict>
+      </w:r>
+    </w:p>
+    <w:p>
+      <w:pPr>
+        <w:rPr>
+          <w:b/>
+          <w:bCs/>
+        </w:rPr>
+      </w:pPr>
+      <w:r>
+        <w:rPr>
+          <w:rFonts w:ascii="Segoe UI Emoji" w:hAnsi="Segoe UI Emoji" w:cs="Segoe UI Emoji"/>
+          <w:b/>
+          <w:bCs/>
+        </w:rPr>
+        <w:t>🎨</w:t>
+      </w:r>
+      <w:r>
+        <w:rPr>
+          <w:b/>
+          <w:bCs/>
+        </w:rPr>
+        <w:t xml:space="preserve"> Changing Style</w:t>
+      </w:r>
+    </w:p>
+    <w:p>
+      <w:r>
+        <w:t>&lt;p id="para"&gt;Hello&lt;/p&gt;</w:t>
+      </w:r>
+    </w:p>
+    <w:p>
+      <w:r>
+        <w:t xml:space="preserve">let p = </w:t>
+      </w:r>
+      <w:proofErr w:type="spellStart"/>
+      <w:proofErr w:type="gramStart"/>
+      <w:r>
+        <w:t>document.getElementById</w:t>
+      </w:r>
+      <w:proofErr w:type="spellEnd"/>
+      <w:proofErr w:type="gramEnd"/>
+      <w:r>
+        <w:t>("para");</w:t>
+      </w:r>
+    </w:p>
+    <w:p>
+      <w:proofErr w:type="spellStart"/>
+      <w:proofErr w:type="gramStart"/>
+      <w:r>
+        <w:t>p.style</w:t>
+      </w:r>
+      <w:proofErr w:type="gramEnd"/>
+      <w:r>
+        <w:t>.color</w:t>
+      </w:r>
+      <w:proofErr w:type="spellEnd"/>
+      <w:r>
+        <w:t xml:space="preserve"> = "red";</w:t>
+      </w:r>
+    </w:p>
+    <w:p>
+      <w:proofErr w:type="spellStart"/>
+      <w:proofErr w:type="gramStart"/>
+      <w:r>
+        <w:t>p.style</w:t>
+      </w:r>
+      <w:proofErr w:type="gramEnd"/>
+      <w:r>
+        <w:t>.fontSize</w:t>
+      </w:r>
+      <w:proofErr w:type="spellEnd"/>
+      <w:r>
+        <w:t xml:space="preserve"> = "20px";</w:t>
+      </w:r>
+    </w:p>
+    <w:p>
+      <w:r>
+        <w:rPr>
+          <w:rFonts w:ascii="Segoe UI Emoji" w:hAnsi="Segoe UI Emoji" w:cs="Segoe UI Emoji"/>
+        </w:rPr>
+        <w:t>👉</w:t>
+      </w:r>
+      <w:r>
+        <w:t xml:space="preserve"> Better way is to add/remove classes:</w:t>
+      </w:r>
+    </w:p>
+    <w:p>
+      <w:proofErr w:type="gramStart"/>
+      <w:r>
+        <w:t>.big</w:t>
+      </w:r>
+      <w:proofErr w:type="gramEnd"/>
+      <w:r>
+        <w:t xml:space="preserve"> </w:t>
+      </w:r>
+      <w:proofErr w:type="gramStart"/>
+      <w:r>
+        <w:t>{ font</w:t>
+      </w:r>
+      <w:proofErr w:type="gramEnd"/>
+      <w:r>
+        <w:t xml:space="preserve">-size: 30px; </w:t>
+      </w:r>
+      <w:proofErr w:type="spellStart"/>
+      <w:r>
+        <w:t>color</w:t>
+      </w:r>
+      <w:proofErr w:type="spellEnd"/>
+      <w:r>
+        <w:t>: blue</w:t>
+      </w:r>
+      <w:proofErr w:type="gramStart"/>
+      <w:r>
+        <w:t>; }</w:t>
+      </w:r>
+      <w:proofErr w:type="gramEnd"/>
+    </w:p>
+    <w:p>
+      <w:proofErr w:type="spellStart"/>
+      <w:r>
+        <w:t>p.classList.add</w:t>
+      </w:r>
+      <w:proofErr w:type="spellEnd"/>
+      <w:r>
+        <w:t>("big");</w:t>
+      </w:r>
+    </w:p>
+    <w:p>
+      <w:r>
+        <w:pict w14:anchorId="35996B09">
+          <v:rect id="_x0000_i1029" style="width:0;height:1.5pt" o:hralign="center" o:hrstd="t" o:hr="t" fillcolor="#a0a0a0" stroked="f"/>
+        </w:pict>
+      </w:r>
+    </w:p>
+    <w:p>
+      <w:pPr>
+        <w:rPr>
+          <w:b/>
+          <w:bCs/>
+        </w:rPr>
+      </w:pPr>
+      <w:r>
+        <w:rPr>
+          <w:rFonts w:ascii="Segoe UI Emoji" w:hAnsi="Segoe UI Emoji" w:cs="Segoe UI Emoji"/>
+          <w:b/>
+          <w:bCs/>
+        </w:rPr>
+        <w:lastRenderedPageBreak/>
+        <w:t>🧱</w:t>
+      </w:r>
+      <w:r>
+        <w:rPr>
+          <w:b/>
+          <w:bCs/>
+        </w:rPr>
+        <w:t xml:space="preserve"> Creating and Adding New Elements</w:t>
+      </w:r>
+    </w:p>
+    <w:p>
+      <w:r>
+        <w:t>&lt;ul id="list"&gt;</w:t>
+      </w:r>
+    </w:p>
+    <w:p>
+      <w:r>
+        <w:t xml:space="preserve">  &lt;li&gt;Apple&lt;/li&gt;</w:t>
+      </w:r>
+    </w:p>
+    <w:p>
+      <w:r>
+        <w:t>&lt;/ul&gt;</w:t>
+      </w:r>
+    </w:p>
+    <w:p>
+      <w:r>
+        <w:t xml:space="preserve">let ul = </w:t>
+      </w:r>
+      <w:proofErr w:type="spellStart"/>
+      <w:proofErr w:type="gramStart"/>
+      <w:r>
+        <w:t>document.getElementById</w:t>
+      </w:r>
+      <w:proofErr w:type="spellEnd"/>
+      <w:proofErr w:type="gramEnd"/>
+      <w:r>
+        <w:t>("list");</w:t>
+      </w:r>
+    </w:p>
+    <w:p/>
+    <w:p>
+      <w:r>
+        <w:t>// Create a new &lt;li&gt;</w:t>
+      </w:r>
+    </w:p>
+    <w:p>
+      <w:r>
+        <w:t xml:space="preserve">let li = </w:t>
+      </w:r>
+      <w:proofErr w:type="spellStart"/>
+      <w:proofErr w:type="gramStart"/>
+      <w:r>
+        <w:t>document.createElement</w:t>
+      </w:r>
+      <w:proofErr w:type="spellEnd"/>
+      <w:proofErr w:type="gramEnd"/>
+      <w:r>
+        <w:t>("li");</w:t>
+      </w:r>
+    </w:p>
+    <w:p>
+      <w:proofErr w:type="spellStart"/>
+      <w:r>
+        <w:t>li.innerText</w:t>
+      </w:r>
+      <w:proofErr w:type="spellEnd"/>
+      <w:r>
+        <w:t xml:space="preserve"> = "Mango";</w:t>
+      </w:r>
+    </w:p>
+    <w:p/>
+    <w:p>
+      <w:r>
+        <w:t>// Add it inside &lt;ul&gt;</w:t>
+      </w:r>
+    </w:p>
+    <w:p>
+      <w:proofErr w:type="spellStart"/>
+      <w:proofErr w:type="gramStart"/>
+      <w:r>
+        <w:t>ul.appendChild</w:t>
+      </w:r>
+      <w:proofErr w:type="spellEnd"/>
+      <w:proofErr w:type="gramEnd"/>
+      <w:r>
+        <w:t>(li);</w:t>
+      </w:r>
+    </w:p>
+    <w:p>
+      <w:r>
+        <w:t>Now the list becomes:</w:t>
+      </w:r>
+    </w:p>
+    <w:p>
+      <w:r>
+        <w:t>Apple</w:t>
+      </w:r>
+    </w:p>
+    <w:p>
+      <w:r>
+        <w:t>Mango</w:t>
+      </w:r>
+    </w:p>
+    <w:p>
+      <w:r>
+        <w:pict w14:anchorId="59AC0239">
+          <v:rect id="_x0000_i1030" style="width:0;height:1.5pt" o:hralign="center" o:hrstd="t" o:hr="t" fillcolor="#a0a0a0" stroked="f"/>
+        </w:pict>
+      </w:r>
+    </w:p>
+    <w:p>
+      <w:pPr>
+        <w:rPr>
+          <w:b/>
+          <w:bCs/>
+        </w:rPr>
+      </w:pPr>
+      <w:r>
+        <w:rPr>
+          <w:rFonts w:ascii="Segoe UI Emoji" w:hAnsi="Segoe UI Emoji" w:cs="Segoe UI Emoji"/>
+          <w:b/>
+          <w:bCs/>
+        </w:rPr>
+        <w:t>❌</w:t>
+      </w:r>
+      <w:r>
+        <w:rPr>
+          <w:b/>
+          <w:bCs/>
+        </w:rPr>
+        <w:t xml:space="preserve"> Removing Elements</w:t>
+      </w:r>
+    </w:p>
+    <w:p>
+      <w:proofErr w:type="spellStart"/>
+      <w:r>
+        <w:t>li.</w:t>
+      </w:r>
+      <w:proofErr w:type="gramStart"/>
+      <w:r>
+        <w:t>remove</w:t>
+      </w:r>
+      <w:proofErr w:type="spellEnd"/>
+      <w:r>
+        <w:t xml:space="preserve">();   </w:t>
+      </w:r>
+      <w:proofErr w:type="gramEnd"/>
+      <w:r>
+        <w:t>// deletes the li we created</w:t>
+      </w:r>
+    </w:p>
+    <w:p>
+      <w:r>
+        <w:pict w14:anchorId="36DE2943">
+          <v:rect id="_x0000_i1031" style="width:0;height:1.5pt" o:hralign="center" o:hrstd="t" o:hr="t" fillcolor="#a0a0a0" stroked="f"/>
+        </w:pict>
+      </w:r>
+    </w:p>
+    <w:p>
+      <w:pPr>
+        <w:rPr>
+          <w:b/>
+          <w:bCs/>
+        </w:rPr>
+      </w:pPr>
+      <w:r>
+        <w:rPr>
+          <w:rFonts w:ascii="Segoe UI Emoji" w:hAnsi="Segoe UI Emoji" w:cs="Segoe UI Emoji"/>
+          <w:b/>
+          <w:bCs/>
+        </w:rPr>
+        <w:t>⚡</w:t>
+      </w:r>
+      <w:r>
+        <w:rPr>
+          <w:b/>
+          <w:bCs/>
+        </w:rPr>
+        <w:t xml:space="preserve"> Events (interactions)</w:t>
+      </w:r>
+    </w:p>
+    <w:p>
+      <w:r>
+        <w:t>&lt;button id="</w:t>
+      </w:r>
+      <w:proofErr w:type="spellStart"/>
+      <w:r>
+        <w:t>btn</w:t>
+      </w:r>
+      <w:proofErr w:type="spellEnd"/>
+      <w:r>
+        <w:t>"&gt;Click Me&lt;/button&gt;</w:t>
+      </w:r>
+    </w:p>
+    <w:p>
+      <w:r>
+        <w:t>&lt;p id="</w:t>
+      </w:r>
+      <w:proofErr w:type="spellStart"/>
+      <w:r>
+        <w:t>msg</w:t>
+      </w:r>
+      <w:proofErr w:type="spellEnd"/>
+      <w:r>
+        <w:t>"&gt;&lt;/p&gt;</w:t>
+      </w:r>
+    </w:p>
+    <w:p>
+      <w:r>
+        <w:t xml:space="preserve">let </w:t>
+      </w:r>
+      <w:proofErr w:type="spellStart"/>
+      <w:r>
+        <w:t>btn</w:t>
+      </w:r>
+      <w:proofErr w:type="spellEnd"/>
+      <w:r>
+        <w:t xml:space="preserve"> = </w:t>
+      </w:r>
+      <w:proofErr w:type="spellStart"/>
+      <w:proofErr w:type="gramStart"/>
+      <w:r>
+        <w:t>document.getElementById</w:t>
+      </w:r>
+      <w:proofErr w:type="spellEnd"/>
+      <w:proofErr w:type="gramEnd"/>
+      <w:r>
+        <w:t>("</w:t>
+      </w:r>
+      <w:proofErr w:type="spellStart"/>
+      <w:r>
+        <w:t>btn</w:t>
+      </w:r>
+      <w:proofErr w:type="spellEnd"/>
+      <w:r>
+        <w:t>");</w:t>
+      </w:r>
+    </w:p>
+    <w:p>
+      <w:r>
+        <w:t xml:space="preserve">let </w:t>
+      </w:r>
+      <w:proofErr w:type="spellStart"/>
+      <w:r>
+        <w:t>msg</w:t>
+      </w:r>
+      <w:proofErr w:type="spellEnd"/>
+      <w:r>
+        <w:t xml:space="preserve"> = </w:t>
+      </w:r>
+      <w:proofErr w:type="spellStart"/>
+      <w:proofErr w:type="gramStart"/>
+      <w:r>
+        <w:t>document.getElementById</w:t>
+      </w:r>
+      <w:proofErr w:type="spellEnd"/>
+      <w:proofErr w:type="gramEnd"/>
+      <w:r>
+        <w:t>("</w:t>
+      </w:r>
+      <w:proofErr w:type="spellStart"/>
+      <w:r>
+        <w:t>msg</w:t>
+      </w:r>
+      <w:proofErr w:type="spellEnd"/>
+      <w:r>
+        <w:t>");</w:t>
+      </w:r>
+    </w:p>
+    <w:p/>
+    <w:p>
+      <w:proofErr w:type="spellStart"/>
+      <w:proofErr w:type="gramStart"/>
+      <w:r>
+        <w:t>btn.addEventListener</w:t>
+      </w:r>
+      <w:proofErr w:type="spellEnd"/>
+      <w:proofErr w:type="gramEnd"/>
+      <w:r>
+        <w:t xml:space="preserve">("click", </w:t>
+      </w:r>
+      <w:proofErr w:type="gramStart"/>
+      <w:r>
+        <w:t>function(</w:t>
+      </w:r>
+      <w:proofErr w:type="gramEnd"/>
+      <w:r>
+        <w:t>) {</w:t>
+      </w:r>
+    </w:p>
+    <w:p>
+      <w:r>
+        <w:t xml:space="preserve">  </w:t>
+      </w:r>
+      <w:proofErr w:type="spellStart"/>
+      <w:proofErr w:type="gramStart"/>
+      <w:r>
+        <w:t>msg.innerText</w:t>
+      </w:r>
+      <w:proofErr w:type="spellEnd"/>
+      <w:proofErr w:type="gramEnd"/>
+      <w:r>
+        <w:t xml:space="preserve"> = "Button was clicked!";</w:t>
+      </w:r>
+    </w:p>
+    <w:p>
+      <w:r>
+        <w:t>});</w:t>
+      </w:r>
+    </w:p>
+    <w:p>
+      <w:r>
+        <w:rPr>
+          <w:rFonts w:ascii="Segoe UI Emoji" w:hAnsi="Segoe UI Emoji" w:cs="Segoe UI Emoji"/>
+        </w:rPr>
+        <w:lastRenderedPageBreak/>
+        <w:t>👉</w:t>
+      </w:r>
+      <w:r>
+        <w:t xml:space="preserve"> When you click the button, JavaScript </w:t>
+      </w:r>
+      <w:r>
+        <w:rPr>
+          <w:b/>
+          <w:bCs/>
+        </w:rPr>
+        <w:t>listens</w:t>
+      </w:r>
+      <w:r>
+        <w:t xml:space="preserve"> and reacts.</w:t>
+      </w:r>
+    </w:p>
+    <w:p>
+      <w:r>
+        <w:pict w14:anchorId="03E1C00B">
+          <v:rect id="_x0000_i1032" style="width:0;height:1.5pt" o:hralign="center" o:hrstd="t" o:hr="t" fillcolor="#a0a0a0" stroked="f"/>
+        </w:pict>
+      </w:r>
+    </w:p>
+    <w:p>
+      <w:pPr>
+        <w:rPr>
+          <w:b/>
+          <w:bCs/>
+        </w:rPr>
+      </w:pPr>
+      <w:r>
+        <w:rPr>
+          <w:rFonts w:ascii="Segoe UI Emoji" w:hAnsi="Segoe UI Emoji" w:cs="Segoe UI Emoji"/>
+          <w:b/>
+          <w:bCs/>
+        </w:rPr>
+        <w:t>🧠</w:t>
+      </w:r>
+      <w:r>
+        <w:rPr>
+          <w:b/>
+          <w:bCs/>
+        </w:rPr>
+        <w:t xml:space="preserve"> Summary (Easy to remember)</w:t>
+      </w:r>
+    </w:p>
+    <w:p>
+      <w:pPr>
+        <w:numPr>
+          <w:ilvl w:val="0"/>
+          <w:numId w:val="21"/>
+        </w:numPr>
+      </w:pPr>
+      <w:r>
+        <w:rPr>
+          <w:b/>
+          <w:bCs/>
+        </w:rPr>
+        <w:t>DOM = Tree of your webpage.</w:t>
+      </w:r>
+    </w:p>
+    <w:p>
+      <w:pPr>
+        <w:numPr>
+          <w:ilvl w:val="0"/>
+          <w:numId w:val="21"/>
+        </w:numPr>
+      </w:pPr>
+      <w:r>
+        <w:t>Use document to reach inside.</w:t>
+      </w:r>
+    </w:p>
+    <w:p>
+      <w:pPr>
+        <w:numPr>
+          <w:ilvl w:val="0"/>
+          <w:numId w:val="21"/>
+        </w:numPr>
+      </w:pPr>
+      <w:proofErr w:type="spellStart"/>
+      <w:r>
+        <w:t>getElementById</w:t>
+      </w:r>
+      <w:proofErr w:type="spellEnd"/>
+      <w:r>
+        <w:t xml:space="preserve"> / </w:t>
+      </w:r>
+      <w:proofErr w:type="spellStart"/>
+      <w:r>
+        <w:t>querySelector</w:t>
+      </w:r>
+      <w:proofErr w:type="spellEnd"/>
+      <w:r>
+        <w:t xml:space="preserve"> = to </w:t>
+      </w:r>
+      <w:r>
+        <w:rPr>
+          <w:b/>
+          <w:bCs/>
+        </w:rPr>
+        <w:t>find</w:t>
+      </w:r>
+      <w:r>
+        <w:t>.</w:t>
+      </w:r>
+    </w:p>
+    <w:p>
+      <w:pPr>
+        <w:numPr>
+          <w:ilvl w:val="0"/>
+          <w:numId w:val="21"/>
+        </w:numPr>
+      </w:pPr>
+      <w:proofErr w:type="spellStart"/>
+      <w:r>
+        <w:t>innerText</w:t>
+      </w:r>
+      <w:proofErr w:type="spellEnd"/>
+      <w:r>
+        <w:t xml:space="preserve"> / </w:t>
+      </w:r>
+      <w:proofErr w:type="spellStart"/>
+      <w:r>
+        <w:t>innerHTML</w:t>
+      </w:r>
+      <w:proofErr w:type="spellEnd"/>
+      <w:r>
+        <w:t xml:space="preserve"> = to </w:t>
+      </w:r>
+      <w:r>
+        <w:rPr>
+          <w:b/>
+          <w:bCs/>
+        </w:rPr>
+        <w:t>change content</w:t>
+      </w:r>
+      <w:r>
+        <w:t>.</w:t>
+      </w:r>
+    </w:p>
+    <w:p>
+      <w:pPr>
+        <w:numPr>
+          <w:ilvl w:val="0"/>
+          <w:numId w:val="21"/>
+        </w:numPr>
+      </w:pPr>
+      <w:proofErr w:type="gramStart"/>
+      <w:r>
+        <w:t>.style</w:t>
+      </w:r>
+      <w:proofErr w:type="gramEnd"/>
+      <w:r>
+        <w:t xml:space="preserve"> </w:t>
+      </w:r>
+      <w:proofErr w:type="gramStart"/>
+      <w:r>
+        <w:t>/ .</w:t>
+      </w:r>
+      <w:proofErr w:type="spellStart"/>
+      <w:r>
+        <w:t>classList</w:t>
+      </w:r>
+      <w:proofErr w:type="spellEnd"/>
+      <w:proofErr w:type="gramEnd"/>
+      <w:r>
+        <w:t xml:space="preserve"> = to </w:t>
+      </w:r>
+      <w:r>
+        <w:rPr>
+          <w:b/>
+          <w:bCs/>
+        </w:rPr>
+        <w:t>change design</w:t>
+      </w:r>
+      <w:r>
+        <w:t>.</w:t>
+      </w:r>
+    </w:p>
+    <w:p>
+      <w:pPr>
+        <w:numPr>
+          <w:ilvl w:val="0"/>
+          <w:numId w:val="21"/>
+        </w:numPr>
+      </w:pPr>
+      <w:proofErr w:type="spellStart"/>
+      <w:r>
+        <w:t>createElement</w:t>
+      </w:r>
+      <w:proofErr w:type="spellEnd"/>
+      <w:r>
+        <w:t xml:space="preserve"> / </w:t>
+      </w:r>
+      <w:proofErr w:type="spellStart"/>
+      <w:r>
+        <w:t>appendChild</w:t>
+      </w:r>
+      <w:proofErr w:type="spellEnd"/>
+      <w:r>
+        <w:t xml:space="preserve"> = to </w:t>
+      </w:r>
+      <w:r>
+        <w:rPr>
+          <w:b/>
+          <w:bCs/>
+        </w:rPr>
+        <w:t>add</w:t>
+      </w:r>
+      <w:r>
+        <w:t>.</w:t>
+      </w:r>
+    </w:p>
+    <w:p>
+      <w:pPr>
+        <w:numPr>
+          <w:ilvl w:val="0"/>
+          <w:numId w:val="21"/>
+        </w:numPr>
+      </w:pPr>
+      <w:proofErr w:type="gramStart"/>
+      <w:r>
+        <w:t>.remove</w:t>
+      </w:r>
+      <w:proofErr w:type="gramEnd"/>
+      <w:r>
+        <w:t xml:space="preserve">() = to </w:t>
+      </w:r>
+      <w:r>
+        <w:rPr>
+          <w:b/>
+          <w:bCs/>
+        </w:rPr>
+        <w:t>delete</w:t>
+      </w:r>
+      <w:r>
+        <w:t>.</w:t>
+      </w:r>
+    </w:p>
+    <w:p>
+      <w:pPr>
+        <w:numPr>
+          <w:ilvl w:val="0"/>
+          <w:numId w:val="21"/>
+        </w:numPr>
+      </w:pPr>
+      <w:proofErr w:type="spellStart"/>
+      <w:r>
+        <w:t>addEventListener</w:t>
+      </w:r>
+      <w:proofErr w:type="spellEnd"/>
+      <w:r>
+        <w:t xml:space="preserve"> = to </w:t>
+      </w:r>
+      <w:r>
+        <w:rPr>
+          <w:b/>
+          <w:bCs/>
+        </w:rPr>
+        <w:t>make interactive</w:t>
+      </w:r>
+      <w:r>
+        <w:t>.</w:t>
+      </w:r>
+    </w:p>
+    <w:p/>
+    <w:p>
+      <w:r>
+        <w:rPr>
+          <w:i/>
+          <w:iCs/>
+          <w:color w:val="EE0000"/>
+        </w:rPr>
+        <w:t xml:space="preserve">Great question, Dinesh! DOM manipulation is the bread and butter of dynamic web development, and you're already well-versed in it. Here's a solid rundown of </w:t>
+      </w:r>
+      <w:r>
+        <w:rPr>
+          <w:b/>
+          <w:bCs/>
+          <w:i/>
+          <w:iCs/>
+          <w:color w:val="EE0000"/>
+        </w:rPr>
+        <w:t>common JavaScript DOM manipulation techniques</w:t>
+      </w:r>
+      <w:r>
+        <w:rPr>
+          <w:i/>
+          <w:iCs/>
+          <w:color w:val="EE0000"/>
+        </w:rPr>
+        <w:t xml:space="preserve"> that every developer should have in their toolkit</w:t>
+      </w:r>
+      <w:r>
+        <w:t>:</w:t>
+      </w:r>
+    </w:p>
+    <w:p>
+      <w:r>
+        <w:pict w14:anchorId="1D0B3F24">
+          <v:rect id="_x0000_i1033" style="width:0;height:1.5pt" o:hralign="center" o:hrstd="t" o:hr="t" fillcolor="#a0a0a0" stroked="f"/>
+        </w:pict>
+      </w:r>
+    </w:p>
+    <w:p>
+      <w:pPr>
+        <w:rPr>
+          <w:b/>
+          <w:bCs/>
+        </w:rPr>
+      </w:pPr>
+      <w:r>
+        <w:rPr>
+          <w:rFonts w:ascii="Segoe UI Emoji" w:hAnsi="Segoe UI Emoji" w:cs="Segoe UI Emoji"/>
+          <w:b/>
+          <w:bCs/>
+        </w:rPr>
+        <w:t>🧱</w:t>
+      </w:r>
+      <w:r>
+        <w:rPr>
+          <w:b/>
+          <w:bCs/>
+        </w:rPr>
+        <w:t xml:space="preserve"> Accessing Elements</w:t>
+      </w:r>
+    </w:p>
+    <w:p>
+      <w:pPr>
+        <w:numPr>
+          <w:ilvl w:val="0"/>
+          <w:numId w:val="22"/>
+        </w:numPr>
+      </w:pPr>
+      <w:proofErr w:type="spellStart"/>
+      <w:proofErr w:type="gramStart"/>
+      <w:r>
+        <w:t>document.getElementById</w:t>
+      </w:r>
+      <w:proofErr w:type="spellEnd"/>
+      <w:proofErr w:type="gramEnd"/>
+      <w:r>
+        <w:t>("id") – Selects an element by its ID.</w:t>
+      </w:r>
+    </w:p>
+    <w:p>
+      <w:pPr>
+        <w:numPr>
+          <w:ilvl w:val="0"/>
+          <w:numId w:val="22"/>
+        </w:numPr>
+      </w:pPr>
+      <w:proofErr w:type="spellStart"/>
+      <w:proofErr w:type="gramStart"/>
+      <w:r>
+        <w:t>document.querySelector</w:t>
+      </w:r>
+      <w:proofErr w:type="spellEnd"/>
+      <w:proofErr w:type="gramEnd"/>
+      <w:r>
+        <w:t>("selector") – Selects the first matching element.</w:t>
+      </w:r>
+    </w:p>
+    <w:p>
+      <w:pPr>
+        <w:numPr>
+          <w:ilvl w:val="0"/>
+          <w:numId w:val="22"/>
+        </w:numPr>
+      </w:pPr>
+      <w:proofErr w:type="spellStart"/>
+      <w:proofErr w:type="gramStart"/>
+      <w:r>
+        <w:t>document.querySelectorAll</w:t>
+      </w:r>
+      <w:proofErr w:type="spellEnd"/>
+      <w:proofErr w:type="gramEnd"/>
+      <w:r>
+        <w:t xml:space="preserve">("selector") – Selects all matching elements as a </w:t>
+      </w:r>
+      <w:proofErr w:type="spellStart"/>
+      <w:r>
+        <w:t>NodeList</w:t>
+      </w:r>
+      <w:proofErr w:type="spellEnd"/>
+      <w:r>
+        <w:t>.</w:t>
+      </w:r>
+    </w:p>
+    <w:p>
+      <w:pPr>
+        <w:numPr>
+          <w:ilvl w:val="0"/>
+          <w:numId w:val="22"/>
+        </w:numPr>
+      </w:pPr>
+      <w:proofErr w:type="spellStart"/>
+      <w:proofErr w:type="gramStart"/>
+      <w:r>
+        <w:t>document.getElementsByClassName</w:t>
+      </w:r>
+      <w:proofErr w:type="spellEnd"/>
+      <w:proofErr w:type="gramEnd"/>
+      <w:r>
+        <w:t xml:space="preserve">("class") – Returns a live </w:t>
+      </w:r>
+      <w:proofErr w:type="spellStart"/>
+      <w:r>
+        <w:t>HTMLCollection</w:t>
+      </w:r>
+      <w:proofErr w:type="spellEnd"/>
+      <w:r>
+        <w:t>.</w:t>
+      </w:r>
+    </w:p>
+    <w:p>
+      <w:pPr>
+        <w:numPr>
+          <w:ilvl w:val="0"/>
+          <w:numId w:val="22"/>
+        </w:numPr>
+      </w:pPr>
+      <w:proofErr w:type="spellStart"/>
+      <w:proofErr w:type="gramStart"/>
+      <w:r>
+        <w:t>document.getElementsByTagName</w:t>
+      </w:r>
+      <w:proofErr w:type="spellEnd"/>
+      <w:proofErr w:type="gramEnd"/>
+      <w:r>
+        <w:t>("tag") – Returns elements by tag name.</w:t>
+      </w:r>
+    </w:p>
+    <w:p>
+      <w:r>
+        <w:pict w14:anchorId="53820512">
+          <v:rect id="_x0000_i1034" style="width:0;height:1.5pt" o:hralign="center" o:hrstd="t" o:hr="t" fillcolor="#a0a0a0" stroked="f"/>
+        </w:pict>
+      </w:r>
+    </w:p>
+    <w:p>
+      <w:pPr>
+        <w:rPr>
+          <w:b/>
+          <w:bCs/>
+        </w:rPr>
+      </w:pPr>
+      <w:r>
+        <w:rPr>
+          <w:rFonts w:ascii="Segoe UI Emoji" w:hAnsi="Segoe UI Emoji" w:cs="Segoe UI Emoji"/>
+          <w:b/>
+          <w:bCs/>
+        </w:rPr>
+        <w:t>✍️</w:t>
+      </w:r>
+      <w:r>
+        <w:rPr>
+          <w:b/>
+          <w:bCs/>
+        </w:rPr>
+        <w:t xml:space="preserve"> Changing Content</w:t>
+      </w:r>
+    </w:p>
+    <w:p>
+      <w:pPr>
+        <w:numPr>
+          <w:ilvl w:val="0"/>
+          <w:numId w:val="23"/>
+        </w:numPr>
+      </w:pPr>
+      <w:proofErr w:type="spellStart"/>
+      <w:proofErr w:type="gramStart"/>
+      <w:r>
+        <w:t>element.textContent</w:t>
+      </w:r>
+      <w:proofErr w:type="spellEnd"/>
+      <w:proofErr w:type="gramEnd"/>
+      <w:r>
+        <w:t xml:space="preserve"> – Gets or sets the text inside an element.</w:t>
+      </w:r>
+    </w:p>
+    <w:p>
+      <w:pPr>
+        <w:numPr>
+          <w:ilvl w:val="0"/>
+          <w:numId w:val="23"/>
+        </w:numPr>
+      </w:pPr>
+      <w:proofErr w:type="spellStart"/>
+      <w:proofErr w:type="gramStart"/>
+      <w:r>
+        <w:t>element.innerHTML</w:t>
+      </w:r>
+      <w:proofErr w:type="spellEnd"/>
+      <w:proofErr w:type="gramEnd"/>
+      <w:r>
+        <w:t xml:space="preserve"> – Gets or sets HTML content.</w:t>
+      </w:r>
+    </w:p>
+    <w:p>
+      <w:pPr>
+        <w:numPr>
+          <w:ilvl w:val="0"/>
+          <w:numId w:val="23"/>
+        </w:numPr>
+      </w:pPr>
+      <w:proofErr w:type="spellStart"/>
+      <w:proofErr w:type="gramStart"/>
+      <w:r>
+        <w:t>element.innerText</w:t>
+      </w:r>
+      <w:proofErr w:type="spellEnd"/>
+      <w:proofErr w:type="gramEnd"/>
+      <w:r>
+        <w:t xml:space="preserve"> – Similar to </w:t>
+      </w:r>
+      <w:proofErr w:type="spellStart"/>
+      <w:r>
+        <w:t>textContent</w:t>
+      </w:r>
+      <w:proofErr w:type="spellEnd"/>
+      <w:r>
+        <w:t>, but respects styling and hidden elements.</w:t>
+      </w:r>
+    </w:p>
+    <w:p>
+      <w:r>
+        <w:pict w14:anchorId="3E0957D5">
+          <v:rect id="_x0000_i1035" style="width:0;height:1.5pt" o:hralign="center" o:hrstd="t" o:hr="t" fillcolor="#a0a0a0" stroked="f"/>
+        </w:pict>
+      </w:r>
+    </w:p>
+    <w:p>
+      <w:pPr>
+        <w:rPr>
+          <w:b/>
+          <w:bCs/>
+        </w:rPr>
+      </w:pPr>
+      <w:r>
+        <w:rPr>
+          <w:rFonts w:ascii="Segoe UI Emoji" w:hAnsi="Segoe UI Emoji" w:cs="Segoe UI Emoji"/>
+          <w:b/>
+          <w:bCs/>
+        </w:rPr>
+        <w:lastRenderedPageBreak/>
+        <w:t>🎨</w:t>
+      </w:r>
+      <w:r>
+        <w:rPr>
+          <w:b/>
+          <w:bCs/>
+        </w:rPr>
+        <w:t xml:space="preserve"> Styling Elements</w:t>
+      </w:r>
+    </w:p>
+    <w:p>
+      <w:pPr>
+        <w:numPr>
+          <w:ilvl w:val="0"/>
+          <w:numId w:val="24"/>
+        </w:numPr>
+      </w:pPr>
+      <w:proofErr w:type="spellStart"/>
+      <w:proofErr w:type="gramStart"/>
+      <w:r>
+        <w:t>element.style</w:t>
+      </w:r>
+      <w:proofErr w:type="gramEnd"/>
+      <w:r>
+        <w:t>.property</w:t>
+      </w:r>
+      <w:proofErr w:type="spellEnd"/>
+      <w:r>
+        <w:t xml:space="preserve"> = "value" – Directly sets inline styles.</w:t>
+      </w:r>
+    </w:p>
+    <w:p>
+      <w:pPr>
+        <w:numPr>
+          <w:ilvl w:val="0"/>
+          <w:numId w:val="24"/>
+        </w:numPr>
+      </w:pPr>
+      <w:proofErr w:type="spellStart"/>
+      <w:r>
+        <w:t>element.classList.add</w:t>
+      </w:r>
+      <w:proofErr w:type="spellEnd"/>
+      <w:r>
+        <w:t>("</w:t>
+      </w:r>
+      <w:proofErr w:type="spellStart"/>
+      <w:r>
+        <w:t>className</w:t>
+      </w:r>
+      <w:proofErr w:type="spellEnd"/>
+      <w:r>
+        <w:t>") – Adds a class.</w:t>
+      </w:r>
+    </w:p>
+    <w:p>
+      <w:pPr>
+        <w:numPr>
+          <w:ilvl w:val="0"/>
+          <w:numId w:val="24"/>
+        </w:numPr>
+      </w:pPr>
+      <w:proofErr w:type="spellStart"/>
+      <w:proofErr w:type="gramStart"/>
+      <w:r>
+        <w:t>element.classList.remove</w:t>
+      </w:r>
+      <w:proofErr w:type="spellEnd"/>
+      <w:proofErr w:type="gramEnd"/>
+      <w:r>
+        <w:t>("</w:t>
+      </w:r>
+      <w:proofErr w:type="spellStart"/>
+      <w:r>
+        <w:t>className</w:t>
+      </w:r>
+      <w:proofErr w:type="spellEnd"/>
+      <w:r>
+        <w:t>") – Removes a class.</w:t>
+      </w:r>
+    </w:p>
+    <w:p>
+      <w:pPr>
+        <w:numPr>
+          <w:ilvl w:val="0"/>
+          <w:numId w:val="24"/>
+        </w:numPr>
+      </w:pPr>
+      <w:proofErr w:type="spellStart"/>
+      <w:proofErr w:type="gramStart"/>
+      <w:r>
+        <w:t>element.classList.toggle</w:t>
+      </w:r>
+      <w:proofErr w:type="spellEnd"/>
+      <w:proofErr w:type="gramEnd"/>
+      <w:r>
+        <w:t>("</w:t>
+      </w:r>
+      <w:proofErr w:type="spellStart"/>
+      <w:r>
+        <w:t>className</w:t>
+      </w:r>
+      <w:proofErr w:type="spellEnd"/>
+      <w:r>
+        <w:t>") – Toggles a class on/off.</w:t>
+      </w:r>
+    </w:p>
+    <w:p>
+      <w:r>
+        <w:pict w14:anchorId="077B6D7C">
+          <v:rect id="_x0000_i1036" style="width:0;height:1.5pt" o:hralign="center" o:hrstd="t" o:hr="t" fillcolor="#a0a0a0" stroked="f"/>
+        </w:pict>
+      </w:r>
+    </w:p>
+    <w:p>
+      <w:pPr>
+        <w:rPr>
+          <w:b/>
+          <w:bCs/>
+        </w:rPr>
+      </w:pPr>
+      <w:r>
+        <w:rPr>
+          <w:rFonts w:ascii="Segoe UI Emoji" w:hAnsi="Segoe UI Emoji" w:cs="Segoe UI Emoji"/>
+          <w:b/>
+          <w:bCs/>
+        </w:rPr>
+        <w:t>🧬</w:t>
+      </w:r>
+      <w:r>
+        <w:rPr>
+          <w:b/>
+          <w:bCs/>
+        </w:rPr>
+        <w:t xml:space="preserve"> Creating &amp; Inserting Elements</w:t>
+      </w:r>
+    </w:p>
+    <w:p>
+      <w:pPr>
+        <w:numPr>
+          <w:ilvl w:val="0"/>
+          <w:numId w:val="25"/>
+        </w:numPr>
+      </w:pPr>
+      <w:proofErr w:type="spellStart"/>
+      <w:proofErr w:type="gramStart"/>
+      <w:r>
+        <w:t>document.createElement</w:t>
+      </w:r>
+      <w:proofErr w:type="spellEnd"/>
+      <w:proofErr w:type="gramEnd"/>
+      <w:r>
+        <w:t>("tag") – Creates a new element.</w:t>
+      </w:r>
+    </w:p>
+    <w:p>
+      <w:pPr>
+        <w:numPr>
+          <w:ilvl w:val="0"/>
+          <w:numId w:val="25"/>
+        </w:numPr>
+      </w:pPr>
+      <w:proofErr w:type="spellStart"/>
+      <w:proofErr w:type="gramStart"/>
+      <w:r>
+        <w:t>parent.appendChild</w:t>
+      </w:r>
+      <w:proofErr w:type="spellEnd"/>
+      <w:proofErr w:type="gramEnd"/>
+      <w:r>
+        <w:t>(child) – Adds a child to the end.</w:t>
+      </w:r>
+    </w:p>
+    <w:p>
+      <w:pPr>
+        <w:numPr>
+          <w:ilvl w:val="0"/>
+          <w:numId w:val="25"/>
+        </w:numPr>
+      </w:pPr>
+      <w:proofErr w:type="spellStart"/>
+      <w:proofErr w:type="gramStart"/>
+      <w:r>
+        <w:t>parent.insertBefore</w:t>
+      </w:r>
+      <w:proofErr w:type="spellEnd"/>
+      <w:proofErr w:type="gramEnd"/>
+      <w:r>
+        <w:t>(</w:t>
+      </w:r>
+      <w:proofErr w:type="spellStart"/>
+      <w:r>
+        <w:t>newNode</w:t>
+      </w:r>
+      <w:proofErr w:type="spellEnd"/>
+      <w:r>
+        <w:t xml:space="preserve">, </w:t>
+      </w:r>
+      <w:proofErr w:type="spellStart"/>
+      <w:r>
+        <w:t>referenceNode</w:t>
+      </w:r>
+      <w:proofErr w:type="spellEnd"/>
+      <w:r>
+        <w:t>) – Inserts before a specific node.</w:t>
+      </w:r>
+    </w:p>
+    <w:p>
+      <w:pPr>
+        <w:numPr>
+          <w:ilvl w:val="0"/>
+          <w:numId w:val="25"/>
+        </w:numPr>
+      </w:pPr>
+      <w:proofErr w:type="spellStart"/>
+      <w:proofErr w:type="gramStart"/>
+      <w:r>
+        <w:t>element.insertAdjacentHTML</w:t>
+      </w:r>
+      <w:proofErr w:type="spellEnd"/>
+      <w:proofErr w:type="gramEnd"/>
+      <w:r>
+        <w:t>("position", html) – Injects HTML at a specific position (</w:t>
+      </w:r>
+      <w:proofErr w:type="spellStart"/>
+      <w:r>
+        <w:t>beforebegin</w:t>
+      </w:r>
+      <w:proofErr w:type="spellEnd"/>
+      <w:r>
+        <w:t xml:space="preserve">, </w:t>
+      </w:r>
+      <w:proofErr w:type="spellStart"/>
+      <w:r>
+        <w:t>afterbegin</w:t>
+      </w:r>
+      <w:proofErr w:type="spellEnd"/>
+      <w:r>
+        <w:t xml:space="preserve">, </w:t>
+      </w:r>
+      <w:proofErr w:type="spellStart"/>
+      <w:r>
+        <w:t>beforeend</w:t>
+      </w:r>
+      <w:proofErr w:type="spellEnd"/>
+      <w:r>
+        <w:t xml:space="preserve">, </w:t>
+      </w:r>
+      <w:proofErr w:type="spellStart"/>
+      <w:r>
+        <w:t>afterend</w:t>
+      </w:r>
+      <w:proofErr w:type="spellEnd"/>
+      <w:r>
+        <w:t>).</w:t>
+      </w:r>
+    </w:p>
+    <w:p>
+      <w:r>
+        <w:pict w14:anchorId="2523DF20">
+          <v:rect id="_x0000_i1037" style="width:0;height:1.5pt" o:hralign="center" o:hrstd="t" o:hr="t" fillcolor="#a0a0a0" stroked="f"/>
+        </w:pict>
+      </w:r>
+    </w:p>
+    <w:p>
+      <w:pPr>
+        <w:rPr>
+          <w:b/>
+          <w:bCs/>
+        </w:rPr>
+      </w:pPr>
+      <w:r>
+        <w:rPr>
+          <w:rFonts w:ascii="Segoe UI Emoji" w:hAnsi="Segoe UI Emoji" w:cs="Segoe UI Emoji"/>
+          <w:b/>
+          <w:bCs/>
+        </w:rPr>
+        <w:t>🧹</w:t>
+      </w:r>
+      <w:r>
+        <w:rPr>
+          <w:b/>
+          <w:bCs/>
+        </w:rPr>
+        <w:t xml:space="preserve"> Removing Elements</w:t>
+      </w:r>
+    </w:p>
+    <w:p>
+      <w:pPr>
+        <w:numPr>
+          <w:ilvl w:val="0"/>
+          <w:numId w:val="26"/>
+        </w:numPr>
+      </w:pPr>
+      <w:proofErr w:type="spellStart"/>
+      <w:proofErr w:type="gramStart"/>
+      <w:r>
+        <w:t>element.remove</w:t>
+      </w:r>
+      <w:proofErr w:type="spellEnd"/>
+      <w:proofErr w:type="gramEnd"/>
+      <w:r>
+        <w:t>() – Removes the element from the DOM.</w:t>
+      </w:r>
+    </w:p>
+    <w:p>
+      <w:pPr>
+        <w:numPr>
+          <w:ilvl w:val="0"/>
+          <w:numId w:val="26"/>
+        </w:numPr>
+      </w:pPr>
+      <w:proofErr w:type="spellStart"/>
+      <w:proofErr w:type="gramStart"/>
+      <w:r>
+        <w:t>parent.removeChild</w:t>
+      </w:r>
+      <w:proofErr w:type="spellEnd"/>
+      <w:proofErr w:type="gramEnd"/>
+      <w:r>
+        <w:t>(child) – Removes a child from its parent.</w:t>
+      </w:r>
+    </w:p>
+    <w:p>
+      <w:r>
+        <w:pict w14:anchorId="6C33A77D">
+          <v:rect id="_x0000_i1038" style="width:0;height:1.5pt" o:hralign="center" o:hrstd="t" o:hr="t" fillcolor="#a0a0a0" stroked="f"/>
+        </w:pict>
+      </w:r>
+    </w:p>
+    <w:p>
+      <w:pPr>
+        <w:rPr>
+          <w:b/>
+          <w:bCs/>
+        </w:rPr>
+      </w:pPr>
+      <w:r>
+        <w:rPr>
+          <w:rFonts w:ascii="Segoe UI Emoji" w:hAnsi="Segoe UI Emoji" w:cs="Segoe UI Emoji"/>
+          <w:b/>
+          <w:bCs/>
+        </w:rPr>
+        <w:t>🎯</w:t>
+      </w:r>
+      <w:r>
+        <w:rPr>
+          <w:b/>
+          <w:bCs/>
+        </w:rPr>
+        <w:t xml:space="preserve"> Event Handling</w:t>
+      </w:r>
+    </w:p>
+    <w:p>
+      <w:pPr>
+        <w:numPr>
+          <w:ilvl w:val="0"/>
+          <w:numId w:val="27"/>
+        </w:numPr>
+      </w:pPr>
+      <w:proofErr w:type="spellStart"/>
+      <w:proofErr w:type="gramStart"/>
+      <w:r>
+        <w:t>element.addEventListener</w:t>
+      </w:r>
+      <w:proofErr w:type="spellEnd"/>
+      <w:proofErr w:type="gramEnd"/>
+      <w:r>
+        <w:t>("event", callback) – Attaches an event listener.</w:t>
+      </w:r>
+    </w:p>
+    <w:p>
+      <w:pPr>
+        <w:numPr>
+          <w:ilvl w:val="0"/>
+          <w:numId w:val="27"/>
+        </w:numPr>
+      </w:pPr>
+      <w:proofErr w:type="spellStart"/>
+      <w:proofErr w:type="gramStart"/>
+      <w:r>
+        <w:t>element.removeEventListener</w:t>
+      </w:r>
+      <w:proofErr w:type="spellEnd"/>
+      <w:proofErr w:type="gramEnd"/>
+      <w:r>
+        <w:t>("event", callback) – Removes an event listener.</w:t>
+      </w:r>
+    </w:p>
+    <w:p>
+      <w:r>
+        <w:pict w14:anchorId="14AD5096">
+          <v:rect id="_x0000_i1039" style="width:0;height:1.5pt" o:hralign="center" o:hrstd="t" o:hr="t" fillcolor="#a0a0a0" stroked="f"/>
+        </w:pict>
+      </w:r>
+    </w:p>
+    <w:p>
+      <w:pPr>
+        <w:rPr>
+          <w:b/>
+          <w:bCs/>
+        </w:rPr>
+      </w:pPr>
+      <w:r>
+        <w:rPr>
+          <w:rFonts w:ascii="Segoe UI Emoji" w:hAnsi="Segoe UI Emoji" w:cs="Segoe UI Emoji"/>
+          <w:b/>
+          <w:bCs/>
+        </w:rPr>
+        <w:t>🔍</w:t>
+      </w:r>
+      <w:r>
+        <w:rPr>
+          <w:b/>
+          <w:bCs/>
+        </w:rPr>
+        <w:t xml:space="preserve"> Attribute Manipulation</w:t>
+      </w:r>
+    </w:p>
+    <w:p>
+      <w:pPr>
+        <w:numPr>
+          <w:ilvl w:val="0"/>
+          <w:numId w:val="28"/>
+        </w:numPr>
+      </w:pPr>
+      <w:proofErr w:type="spellStart"/>
+      <w:proofErr w:type="gramStart"/>
+      <w:r>
+        <w:t>element.setAttribute</w:t>
+      </w:r>
+      <w:proofErr w:type="spellEnd"/>
+      <w:proofErr w:type="gramEnd"/>
+      <w:r>
+        <w:t>("name", "value") – Sets an attribute.</w:t>
+      </w:r>
+    </w:p>
+    <w:p>
+      <w:pPr>
+        <w:numPr>
+          <w:ilvl w:val="0"/>
+          <w:numId w:val="28"/>
+        </w:numPr>
+      </w:pPr>
+      <w:proofErr w:type="spellStart"/>
+      <w:proofErr w:type="gramStart"/>
+      <w:r>
+        <w:t>element.getAttribute</w:t>
+      </w:r>
+      <w:proofErr w:type="spellEnd"/>
+      <w:proofErr w:type="gramEnd"/>
+      <w:r>
+        <w:t>("name") – Gets an attribute.</w:t>
+      </w:r>
+    </w:p>
+    <w:p>
+      <w:pPr>
+        <w:numPr>
+          <w:ilvl w:val="0"/>
+          <w:numId w:val="28"/>
+        </w:numPr>
+      </w:pPr>
+      <w:proofErr w:type="spellStart"/>
+      <w:proofErr w:type="gramStart"/>
+      <w:r>
+        <w:t>element.removeAttribute</w:t>
+      </w:r>
+      <w:proofErr w:type="spellEnd"/>
+      <w:proofErr w:type="gramEnd"/>
+      <w:r>
+        <w:t>("name") – Removes an attribute.</w:t>
+      </w:r>
+    </w:p>
+    <w:p>
+      <w:r>
+        <w:pict w14:anchorId="57F94CCD">
+          <v:rect id="_x0000_i1040" style="width:0;height:1.5pt" o:hralign="center" o:hrstd="t" o:hr="t" fillcolor="#a0a0a0" stroked="f"/>
+        </w:pict>
+      </w:r>
+    </w:p>
+    <w:p>
+      <w:pPr>
+        <w:rPr>
+          <w:b/>
+          <w:bCs/>
+        </w:rPr>
+      </w:pPr>
+      <w:r>
+        <w:rPr>
+          <w:rFonts w:ascii="Segoe UI Emoji" w:hAnsi="Segoe UI Emoji" w:cs="Segoe UI Emoji"/>
+          <w:b/>
+          <w:bCs/>
+        </w:rPr>
+        <w:t>🧪</w:t>
+      </w:r>
+      <w:r>
+        <w:rPr>
+          <w:b/>
+          <w:bCs/>
+        </w:rPr>
+        <w:t xml:space="preserve"> Bonus: Useful DOM Utilities</w:t>
+      </w:r>
+    </w:p>
+    <w:p>
+      <w:pPr>
+        <w:numPr>
+          <w:ilvl w:val="0"/>
+          <w:numId w:val="29"/>
+        </w:numPr>
+      </w:pPr>
+      <w:proofErr w:type="spellStart"/>
+      <w:proofErr w:type="gramStart"/>
+      <w:r>
+        <w:t>element.closest</w:t>
+      </w:r>
+      <w:proofErr w:type="spellEnd"/>
+      <w:proofErr w:type="gramEnd"/>
+      <w:r>
+        <w:t>("selector") – Finds the nearest ancestor matching the selector.</w:t>
+      </w:r>
+    </w:p>
+    <w:p>
+      <w:pPr>
+        <w:numPr>
+          <w:ilvl w:val="0"/>
+          <w:numId w:val="29"/>
+        </w:numPr>
+      </w:pPr>
+      <w:proofErr w:type="spellStart"/>
+      <w:proofErr w:type="gramStart"/>
+      <w:r>
+        <w:lastRenderedPageBreak/>
+        <w:t>element.matches</w:t>
+      </w:r>
+      <w:proofErr w:type="spellEnd"/>
+      <w:proofErr w:type="gramEnd"/>
+      <w:r>
+        <w:t>("selector") – Checks if the element matches a selector.</w:t>
+      </w:r>
+    </w:p>
+    <w:p>
+      <w:pPr>
+        <w:numPr>
+          <w:ilvl w:val="0"/>
+          <w:numId w:val="29"/>
+        </w:numPr>
+      </w:pPr>
+      <w:proofErr w:type="spellStart"/>
+      <w:proofErr w:type="gramStart"/>
+      <w:r>
+        <w:t>element.children</w:t>
+      </w:r>
+      <w:proofErr w:type="spellEnd"/>
+      <w:proofErr w:type="gramEnd"/>
+      <w:r>
+        <w:t xml:space="preserve"> / </w:t>
+      </w:r>
+      <w:proofErr w:type="spellStart"/>
+      <w:proofErr w:type="gramStart"/>
+      <w:r>
+        <w:t>element.parentElement</w:t>
+      </w:r>
+      <w:proofErr w:type="spellEnd"/>
+      <w:proofErr w:type="gramEnd"/>
+      <w:r>
+        <w:t xml:space="preserve"> / </w:t>
+      </w:r>
+      <w:proofErr w:type="spellStart"/>
+      <w:proofErr w:type="gramStart"/>
+      <w:r>
+        <w:t>element.nextElementSibling</w:t>
+      </w:r>
+      <w:proofErr w:type="spellEnd"/>
+      <w:proofErr w:type="gramEnd"/>
+      <w:r>
+        <w:t xml:space="preserve"> – DOM traversal.</w:t>
+      </w:r>
+    </w:p>
+    <w:p>
+      <w:r>
+        <w:pict w14:anchorId="12044B2A">
+          <v:rect id="_x0000_i1041" style="width:0;height:1.5pt" o:hralign="center" o:hrstd="t" o:hr="t" fillcolor="#a0a0a0" stroked="f"/>
+        </w:pict>
+      </w:r>
+    </w:p>
+    <w:p>
+      <w:r>
+        <w:t xml:space="preserve">Want to dive deeper into any of these with real-world examples or code snippets? Or maybe explore how these play out in </w:t>
+      </w:r>
+      <w:proofErr w:type="spellStart"/>
+      <w:r>
+        <w:t>React’s</w:t>
+      </w:r>
+      <w:proofErr w:type="spellEnd"/>
+      <w:r>
+        <w:t xml:space="preserve"> virtual DOM vs vanilla JS?</w:t>
+      </w:r>
+    </w:p>
+    <w:p/>
+    <w:p>
+      <w:pPr>
+        <w:jc w:val="center"/>
+        <w:rPr>
+          <w:rFonts w:ascii="Segoe UI Emoji" w:hAnsi="Segoe UI Emoji" w:cs="Segoe UI Emoji"/>
+          <w:b/>
+          <w:bCs/>
           <w:i/>
           <w:iCs/>
           <w:sz w:val="60"/>
           <w:szCs w:val="60"/>
         </w:rPr>
       </w:pPr>
-      <w:r>
+    </w:p>
+    <w:p>
+      <w:pPr>
+        <w:jc w:val="center"/>
         <w:rPr>
           <w:rFonts w:ascii="Segoe UI Emoji" w:hAnsi="Segoe UI Emoji" w:cs="Segoe UI Emoji"/>
           <w:b/>
@@ -47,11 +2554,13 @@
           <w:sz w:val="60"/>
           <w:szCs w:val="60"/>
         </w:rPr>
-        <w:t>🌳</w:t>
-      </w:r>
-      <w:r>
-        <w:rPr>
-          <w:rFonts w:ascii="Times New Roman" w:hAnsi="Times New Roman" w:cs="Times New Roman"/>
+      </w:pPr>
+    </w:p>
+    <w:p>
+      <w:pPr>
+        <w:jc w:val="center"/>
+        <w:rPr>
+          <w:rFonts w:ascii="Segoe UI Emoji" w:hAnsi="Segoe UI Emoji" w:cs="Segoe UI Emoji"/>
           <w:b/>
           <w:bCs/>
           <w:i/>
@@ -59,1713 +2568,8 @@
           <w:sz w:val="60"/>
           <w:szCs w:val="60"/>
         </w:rPr>
-        <w:t xml:space="preserve"> What is DOM?</w:t>
-      </w:r>
-    </w:p>
-    <w:p>
-      <w:r>
-        <w:t xml:space="preserve">DOM means </w:t>
-      </w:r>
-      <w:r>
-        <w:rPr>
-          <w:b/>
-          <w:bCs/>
-        </w:rPr>
-        <w:t>Document Object Model</w:t>
-      </w:r>
-      <w:r>
-        <w:t>.</w:t>
-      </w:r>
-    </w:p>
-    <w:p>
-      <w:r>
-        <w:t>Think:</w:t>
-      </w:r>
-    </w:p>
-    <w:p>
-      <w:pPr>
-        <w:numPr>
-          <w:ilvl w:val="0"/>
-          <w:numId w:val="14"/>
-        </w:numPr>
-      </w:pPr>
-      <w:r>
-        <w:t xml:space="preserve">You write an </w:t>
-      </w:r>
-      <w:r>
-        <w:rPr>
-          <w:b/>
-          <w:bCs/>
-        </w:rPr>
-        <w:t>HTML page</w:t>
-      </w:r>
-      <w:r>
-        <w:t>.</w:t>
-      </w:r>
-    </w:p>
-    <w:p>
-      <w:pPr>
-        <w:numPr>
-          <w:ilvl w:val="0"/>
-          <w:numId w:val="14"/>
-        </w:numPr>
-      </w:pPr>
-      <w:r>
-        <w:t xml:space="preserve">Browser converts that HTML into a </w:t>
-      </w:r>
-      <w:r>
-        <w:rPr>
-          <w:b/>
-          <w:bCs/>
-        </w:rPr>
-        <w:t>tree-like structure</w:t>
-      </w:r>
-      <w:r>
-        <w:t>.</w:t>
-      </w:r>
-    </w:p>
-    <w:p>
-      <w:pPr>
-        <w:numPr>
-          <w:ilvl w:val="0"/>
-          <w:numId w:val="14"/>
-        </w:numPr>
-      </w:pPr>
-      <w:r>
-        <w:t xml:space="preserve">That tree is called the </w:t>
-      </w:r>
-      <w:r>
-        <w:rPr>
-          <w:b/>
-          <w:bCs/>
-        </w:rPr>
-        <w:t>DOM</w:t>
-      </w:r>
-      <w:r>
-        <w:t>.</w:t>
-      </w:r>
-    </w:p>
-    <w:p>
-      <w:r>
-        <w:rPr>
-          <w:rFonts w:ascii="Segoe UI Emoji" w:hAnsi="Segoe UI Emoji" w:cs="Segoe UI Emoji"/>
-        </w:rPr>
-        <w:t>👉</w:t>
-      </w:r>
-      <w:r>
-        <w:t xml:space="preserve"> Example HTML:</w:t>
-      </w:r>
-    </w:p>
-    <w:p>
-      <w:r>
-        <w:t>&lt;!DOCTYPE html&gt;</w:t>
-      </w:r>
-    </w:p>
-    <w:p>
-      <w:r>
-        <w:t>&lt;html&gt;</w:t>
-      </w:r>
-    </w:p>
-    <w:p>
-      <w:r>
-        <w:t xml:space="preserve">  &lt;head&gt;</w:t>
-      </w:r>
-    </w:p>
-    <w:p>
-      <w:r>
-        <w:t xml:space="preserve">    &lt;title&gt;My Page&lt;/title&gt;</w:t>
-      </w:r>
-    </w:p>
-    <w:p>
-      <w:r>
-        <w:t xml:space="preserve">  &lt;/head&gt;</w:t>
-      </w:r>
-    </w:p>
-    <w:p>
-      <w:r>
-        <w:t xml:space="preserve">  &lt;body&gt;</w:t>
-      </w:r>
-    </w:p>
-    <w:p>
-      <w:r>
-        <w:t xml:space="preserve">    &lt;h1&gt;Hello World&lt;/h1&gt;</w:t>
-      </w:r>
-    </w:p>
-    <w:p>
-      <w:r>
-        <w:t xml:space="preserve">    &lt;p&gt;This is my first paragraph.&lt;/p&gt;</w:t>
-      </w:r>
-    </w:p>
-    <w:p>
-      <w:r>
-        <w:t xml:space="preserve">  &lt;/body&gt;</w:t>
-      </w:r>
-    </w:p>
-    <w:p>
-      <w:r>
-        <w:t>&lt;/html&gt;</w:t>
-      </w:r>
-    </w:p>
-    <w:p>
-      <w:r>
-        <w:rPr>
-          <w:rFonts w:ascii="Segoe UI Emoji" w:hAnsi="Segoe UI Emoji" w:cs="Segoe UI Emoji"/>
-        </w:rPr>
-        <w:t>👉</w:t>
-      </w:r>
-      <w:r>
-        <w:t xml:space="preserve"> Browser turns this into a tree:</w:t>
-      </w:r>
-    </w:p>
-    <w:p>
-      <w:r>
-        <w:t>Document</w:t>
-      </w:r>
-    </w:p>
-    <w:p>
-      <w:r>
-        <w:t xml:space="preserve"> └── html</w:t>
-      </w:r>
-    </w:p>
-    <w:p>
-      <w:r>
-        <w:t xml:space="preserve">     </w:t>
-      </w:r>
-      <w:r>
-        <w:rPr>
-          <w:rFonts w:ascii="MS Gothic" w:eastAsia="MS Gothic" w:hAnsi="MS Gothic" w:cs="MS Gothic" w:hint="eastAsia"/>
-        </w:rPr>
-        <w:t>├</w:t>
-      </w:r>
-      <w:r>
-        <w:rPr>
-          <w:rFonts w:ascii="Calibri" w:hAnsi="Calibri" w:cs="Calibri"/>
-        </w:rPr>
-        <w:t>──</w:t>
-      </w:r>
-      <w:r>
-        <w:t xml:space="preserve"> head</w:t>
-      </w:r>
-    </w:p>
-    <w:p>
-      <w:r>
-        <w:t xml:space="preserve">     │    └── title → "My Page"</w:t>
-      </w:r>
-    </w:p>
-    <w:p>
-      <w:r>
-        <w:t xml:space="preserve">     └── body</w:t>
-      </w:r>
-    </w:p>
-    <w:p>
-      <w:r>
-        <w:t xml:space="preserve">          </w:t>
-      </w:r>
-      <w:r>
-        <w:rPr>
-          <w:rFonts w:ascii="MS Gothic" w:eastAsia="MS Gothic" w:hAnsi="MS Gothic" w:cs="MS Gothic" w:hint="eastAsia"/>
-        </w:rPr>
-        <w:t>├</w:t>
-      </w:r>
-      <w:r>
-        <w:rPr>
-          <w:rFonts w:ascii="Calibri" w:hAnsi="Calibri" w:cs="Calibri"/>
-        </w:rPr>
-        <w:t>──</w:t>
-      </w:r>
-      <w:r>
-        <w:t xml:space="preserve"> h1 </w:t>
-      </w:r>
-      <w:r>
-        <w:rPr>
-          <w:rFonts w:ascii="Calibri" w:hAnsi="Calibri" w:cs="Calibri"/>
-        </w:rPr>
-        <w:t>→</w:t>
-      </w:r>
-      <w:r>
-        <w:t xml:space="preserve"> "Hello World"</w:t>
-      </w:r>
-    </w:p>
-    <w:p>
-      <w:r>
-        <w:t xml:space="preserve">          └── p → "This is my first paragraph."</w:t>
-      </w:r>
-    </w:p>
-    <w:p>
-      <w:r>
-        <w:lastRenderedPageBreak/>
-        <w:t xml:space="preserve">Each box is called a </w:t>
-      </w:r>
-      <w:r>
-        <w:rPr>
-          <w:b/>
-          <w:bCs/>
-        </w:rPr>
-        <w:t>node</w:t>
-      </w:r>
-      <w:r>
-        <w:t xml:space="preserve"> (or element).</w:t>
-      </w:r>
-      <w:r>
-        <w:br/>
-        <w:t xml:space="preserve">JavaScript can </w:t>
-      </w:r>
-      <w:r>
-        <w:rPr>
-          <w:b/>
-          <w:bCs/>
-        </w:rPr>
-        <w:t>access this tree</w:t>
-      </w:r>
-      <w:r>
-        <w:t xml:space="preserve"> and change it.</w:t>
-      </w:r>
-    </w:p>
-    <w:p>
-      <w:r>
-        <w:pict w14:anchorId="12F70ED4">
-          <v:rect id="_x0000_i1025" style="width:0;height:1.5pt" o:hralign="center" o:hrstd="t" o:hr="t" fillcolor="#a0a0a0" stroked="f"/>
-        </w:pict>
-      </w:r>
-    </w:p>
-    <w:p>
-      <w:pPr>
-        <w:rPr>
-          <w:b/>
-          <w:bCs/>
-        </w:rPr>
-      </w:pPr>
-      <w:r>
-        <w:rPr>
-          <w:rFonts w:ascii="Segoe UI Symbol" w:hAnsi="Segoe UI Symbol" w:cs="Segoe UI Symbol"/>
-          <w:b/>
-          <w:bCs/>
-        </w:rPr>
-        <w:t>🛠</w:t>
-      </w:r>
-      <w:r>
-        <w:rPr>
-          <w:b/>
-          <w:bCs/>
-        </w:rPr>
-        <w:t xml:space="preserve"> Why DOM is important?</w:t>
-      </w:r>
-    </w:p>
-    <w:p>
-      <w:r>
-        <w:t>With DOM, JavaScript can:</w:t>
-      </w:r>
-    </w:p>
-    <w:p>
-      <w:pPr>
-        <w:numPr>
-          <w:ilvl w:val="0"/>
-          <w:numId w:val="15"/>
-        </w:numPr>
-      </w:pPr>
-      <w:r>
-        <w:rPr>
-          <w:b/>
-          <w:bCs/>
-        </w:rPr>
-        <w:t>Read</w:t>
-      </w:r>
-      <w:r>
-        <w:t xml:space="preserve"> the page → like checking what text is inside &lt;h1&gt;.</w:t>
-      </w:r>
-    </w:p>
-    <w:p>
-      <w:pPr>
-        <w:numPr>
-          <w:ilvl w:val="0"/>
-          <w:numId w:val="15"/>
-        </w:numPr>
-      </w:pPr>
-      <w:r>
-        <w:rPr>
-          <w:b/>
-          <w:bCs/>
-        </w:rPr>
-        <w:t>Change</w:t>
-      </w:r>
-      <w:r>
-        <w:t xml:space="preserve"> the page → like updating text, color, or images.</w:t>
-      </w:r>
-    </w:p>
-    <w:p>
-      <w:pPr>
-        <w:numPr>
-          <w:ilvl w:val="0"/>
-          <w:numId w:val="15"/>
-        </w:numPr>
-      </w:pPr>
-      <w:r>
-        <w:rPr>
-          <w:b/>
-          <w:bCs/>
-        </w:rPr>
-        <w:t>Add / Remove</w:t>
-      </w:r>
-      <w:r>
-        <w:t xml:space="preserve"> things → like creating a new button or deleting a paragraph.</w:t>
-      </w:r>
-    </w:p>
-    <w:p>
-      <w:pPr>
-        <w:numPr>
-          <w:ilvl w:val="0"/>
-          <w:numId w:val="15"/>
-        </w:numPr>
-      </w:pPr>
-      <w:r>
-        <w:rPr>
-          <w:b/>
-          <w:bCs/>
-        </w:rPr>
-        <w:t>React to events</w:t>
-      </w:r>
-      <w:r>
-        <w:t xml:space="preserve"> → like when you click a button, something happens.</w:t>
-      </w:r>
-    </w:p>
-    <w:p>
-      <w:r>
-        <w:t>Without DOM, your page would be just static text.</w:t>
-      </w:r>
-    </w:p>
-    <w:p>
-      <w:r>
-        <w:pict w14:anchorId="2B00A965">
-          <v:rect id="_x0000_i1026" style="width:0;height:1.5pt" o:hralign="center" o:hrstd="t" o:hr="t" fillcolor="#a0a0a0" stroked="f"/>
-        </w:pict>
-      </w:r>
-    </w:p>
-    <w:p>
-      <w:pPr>
-        <w:rPr>
-          <w:b/>
-          <w:bCs/>
-        </w:rPr>
-      </w:pPr>
-      <w:r>
-        <w:rPr>
-          <w:rFonts w:ascii="Segoe UI Emoji" w:hAnsi="Segoe UI Emoji" w:cs="Segoe UI Emoji"/>
-          <w:b/>
-          <w:bCs/>
-        </w:rPr>
-        <w:t>🎯</w:t>
-      </w:r>
-      <w:r>
-        <w:rPr>
-          <w:b/>
-          <w:bCs/>
-        </w:rPr>
-        <w:t xml:space="preserve"> How to Access DOM in JavaScript?</w:t>
-      </w:r>
-    </w:p>
-    <w:p>
-      <w:r>
-        <w:t xml:space="preserve">We use the document object. Think of document as the </w:t>
-      </w:r>
-      <w:r>
-        <w:rPr>
-          <w:b/>
-          <w:bCs/>
-        </w:rPr>
-        <w:t>entry point</w:t>
-      </w:r>
-      <w:r>
-        <w:t xml:space="preserve"> to the page.</w:t>
-      </w:r>
-    </w:p>
-    <w:p>
-      <w:pPr>
-        <w:rPr>
-          <w:b/>
-          <w:bCs/>
-        </w:rPr>
-      </w:pPr>
-      <w:r>
-        <w:rPr>
-          <w:b/>
-          <w:bCs/>
-        </w:rPr>
-        <w:t>Common methods:</w:t>
-      </w:r>
-    </w:p>
-    <w:p>
-      <w:pPr>
-        <w:numPr>
-          <w:ilvl w:val="0"/>
-          <w:numId w:val="16"/>
-        </w:numPr>
-      </w:pPr>
-      <w:r>
-        <w:rPr>
-          <w:b/>
-          <w:bCs/>
-        </w:rPr>
-        <w:t>By ID</w:t>
-      </w:r>
-    </w:p>
-    <w:p>
-      <w:r>
-        <w:t>&lt;h1 id="title"&gt;Hello&lt;/h1&gt;</w:t>
-      </w:r>
-    </w:p>
-    <w:p>
-      <w:r>
-        <w:t>let heading = document.getElementById("title");</w:t>
-      </w:r>
-    </w:p>
-    <w:p>
-      <w:r>
-        <w:t>console.log(heading.innerText);  // "Hello"</w:t>
-      </w:r>
-    </w:p>
-    <w:p>
-      <w:pPr>
-        <w:numPr>
-          <w:ilvl w:val="0"/>
-          <w:numId w:val="17"/>
-        </w:numPr>
-      </w:pPr>
-      <w:r>
-        <w:rPr>
-          <w:b/>
-          <w:bCs/>
-        </w:rPr>
-        <w:t>By Class</w:t>
-      </w:r>
-    </w:p>
-    <w:p>
-      <w:r>
-        <w:t>&lt;p class="note"&gt;First&lt;/p&gt;</w:t>
-      </w:r>
-    </w:p>
-    <w:p>
-      <w:r>
-        <w:t>&lt;p class="note"&gt;Second&lt;/p&gt;</w:t>
-      </w:r>
-    </w:p>
-    <w:p>
-      <w:r>
-        <w:t>let notes = document.getElementsByClassName("note");</w:t>
-      </w:r>
-    </w:p>
-    <w:p>
-      <w:r>
-        <w:t>console.log(notes[0].innerText); // "First"</w:t>
-      </w:r>
-    </w:p>
-    <w:p>
-      <w:pPr>
-        <w:numPr>
-          <w:ilvl w:val="0"/>
-          <w:numId w:val="18"/>
-        </w:numPr>
-      </w:pPr>
-      <w:r>
-        <w:rPr>
-          <w:b/>
-          <w:bCs/>
-        </w:rPr>
-        <w:t>By Tag</w:t>
-      </w:r>
-    </w:p>
-    <w:p>
-      <w:r>
-        <w:t>&lt;p&gt;Apple&lt;/p&gt;</w:t>
-      </w:r>
-    </w:p>
-    <w:p>
-      <w:r>
-        <w:t>&lt;p&gt;Mango&lt;/p&gt;</w:t>
-      </w:r>
-    </w:p>
-    <w:p>
-      <w:r>
-        <w:t>let paras = document.getElementsByTagName("p");</w:t>
-      </w:r>
-    </w:p>
-    <w:p>
-      <w:r>
-        <w:t>console.log(paras.length);  // 2</w:t>
-      </w:r>
-    </w:p>
-    <w:p>
-      <w:pPr>
-        <w:numPr>
-          <w:ilvl w:val="0"/>
-          <w:numId w:val="19"/>
-        </w:numPr>
-      </w:pPr>
-      <w:r>
-        <w:rPr>
-          <w:b/>
-          <w:bCs/>
-        </w:rPr>
-        <w:lastRenderedPageBreak/>
-        <w:t>Query Selector (CSS style)</w:t>
-      </w:r>
-    </w:p>
-    <w:p>
-      <w:r>
-        <w:t>&lt;div class="box"&gt;One&lt;/div&gt;</w:t>
-      </w:r>
-    </w:p>
-    <w:p>
-      <w:r>
-        <w:t>&lt;div class="box"&gt;Two&lt;/div&gt;</w:t>
-      </w:r>
-    </w:p>
-    <w:p>
-      <w:r>
-        <w:t>let firstBox = document.querySelector(".box");  // First one</w:t>
-      </w:r>
-    </w:p>
-    <w:p>
-      <w:r>
-        <w:t>let allBoxes = document.querySelectorAll(".box"); // All of them</w:t>
-      </w:r>
-    </w:p>
-    <w:p>
-      <w:r>
-        <w:pict w14:anchorId="536F4685">
-          <v:rect id="_x0000_i1027" style="width:0;height:1.5pt" o:hralign="center" o:hrstd="t" o:hr="t" fillcolor="#a0a0a0" stroked="f"/>
-        </w:pict>
-      </w:r>
-    </w:p>
-    <w:p>
-      <w:pPr>
-        <w:rPr>
-          <w:b/>
-          <w:bCs/>
-        </w:rPr>
-      </w:pPr>
-      <w:r>
-        <w:rPr>
-          <w:rFonts w:ascii="Segoe UI Emoji" w:hAnsi="Segoe UI Emoji" w:cs="Segoe UI Emoji"/>
-          <w:b/>
-          <w:bCs/>
-        </w:rPr>
-        <w:t>✍️</w:t>
-      </w:r>
-      <w:r>
-        <w:rPr>
-          <w:b/>
-          <w:bCs/>
-        </w:rPr>
-        <w:t xml:space="preserve"> Changing Content</w:t>
-      </w:r>
-    </w:p>
-    <w:p>
-      <w:r>
-        <w:t>&lt;h2 id="head"&gt;Old Text&lt;/h2&gt;</w:t>
-      </w:r>
-    </w:p>
-    <w:p>
-      <w:r>
-        <w:t>let h = document.getElementById("head");</w:t>
-      </w:r>
-    </w:p>
-    <w:p/>
-    <w:p>
-      <w:r>
-        <w:t>// Change text</w:t>
-      </w:r>
-    </w:p>
-    <w:p>
-      <w:r>
-        <w:t>h.innerText = "New Text";</w:t>
-      </w:r>
-    </w:p>
-    <w:p/>
-    <w:p>
-      <w:r>
-        <w:t>// Add HTML inside</w:t>
-      </w:r>
-    </w:p>
-    <w:p>
-      <w:r>
-        <w:t>h.innerHTML = "&lt;em&gt;New Text&lt;/em&gt;";</w:t>
-      </w:r>
-    </w:p>
-    <w:p>
-      <w:r>
-        <w:rPr>
-          <w:rFonts w:ascii="Segoe UI Emoji" w:hAnsi="Segoe UI Emoji" w:cs="Segoe UI Emoji"/>
-        </w:rPr>
-        <w:t>👉</w:t>
-      </w:r>
-      <w:r>
-        <w:t xml:space="preserve"> Difference:</w:t>
-      </w:r>
-    </w:p>
-    <w:p>
-      <w:pPr>
-        <w:numPr>
-          <w:ilvl w:val="0"/>
-          <w:numId w:val="20"/>
-        </w:numPr>
-      </w:pPr>
-      <w:r>
-        <w:t>innerText = only text.</w:t>
-      </w:r>
-    </w:p>
-    <w:p>
-      <w:pPr>
-        <w:numPr>
-          <w:ilvl w:val="0"/>
-          <w:numId w:val="20"/>
-        </w:numPr>
-      </w:pPr>
-      <w:r>
-        <w:t>innerHTML = text + HTML tags.</w:t>
-      </w:r>
-    </w:p>
-    <w:p>
-      <w:r>
-        <w:pict w14:anchorId="6EF12EB3">
-          <v:rect id="_x0000_i1028" style="width:0;height:1.5pt" o:hralign="center" o:hrstd="t" o:hr="t" fillcolor="#a0a0a0" stroked="f"/>
-        </w:pict>
-      </w:r>
-    </w:p>
-    <w:p>
-      <w:pPr>
-        <w:rPr>
-          <w:b/>
-          <w:bCs/>
-        </w:rPr>
-      </w:pPr>
-      <w:r>
-        <w:rPr>
-          <w:rFonts w:ascii="Segoe UI Emoji" w:hAnsi="Segoe UI Emoji" w:cs="Segoe UI Emoji"/>
-          <w:b/>
-          <w:bCs/>
-        </w:rPr>
-        <w:t>🎨</w:t>
-      </w:r>
-      <w:r>
-        <w:rPr>
-          <w:b/>
-          <w:bCs/>
-        </w:rPr>
-        <w:t xml:space="preserve"> Changing Style</w:t>
-      </w:r>
-    </w:p>
-    <w:p>
-      <w:r>
-        <w:t>&lt;p id="para"&gt;Hello&lt;/p&gt;</w:t>
-      </w:r>
-    </w:p>
-    <w:p>
-      <w:r>
-        <w:t>let p = document.getElementById("para");</w:t>
-      </w:r>
-    </w:p>
-    <w:p>
-      <w:r>
-        <w:t>p.style.color = "red";</w:t>
-      </w:r>
-    </w:p>
-    <w:p>
-      <w:r>
-        <w:t>p.style.fontSize = "20px";</w:t>
-      </w:r>
-    </w:p>
-    <w:p>
-      <w:r>
-        <w:rPr>
-          <w:rFonts w:ascii="Segoe UI Emoji" w:hAnsi="Segoe UI Emoji" w:cs="Segoe UI Emoji"/>
-        </w:rPr>
-        <w:t>👉</w:t>
-      </w:r>
-      <w:r>
-        <w:t xml:space="preserve"> Better way is to add/remove classes:</w:t>
-      </w:r>
-    </w:p>
-    <w:p>
-      <w:r>
-        <w:t>.big { font-size: 30px; color: blue; }</w:t>
-      </w:r>
-    </w:p>
-    <w:p>
-      <w:r>
-        <w:t>p.classList.add("big");</w:t>
-      </w:r>
-    </w:p>
-    <w:p>
-      <w:r>
-        <w:pict w14:anchorId="35996B09">
-          <v:rect id="_x0000_i1029" style="width:0;height:1.5pt" o:hralign="center" o:hrstd="t" o:hr="t" fillcolor="#a0a0a0" stroked="f"/>
-        </w:pict>
-      </w:r>
-    </w:p>
-    <w:p>
-      <w:pPr>
-        <w:rPr>
-          <w:b/>
-          <w:bCs/>
-        </w:rPr>
-      </w:pPr>
-      <w:r>
-        <w:rPr>
-          <w:rFonts w:ascii="Segoe UI Emoji" w:hAnsi="Segoe UI Emoji" w:cs="Segoe UI Emoji"/>
-          <w:b/>
-          <w:bCs/>
-        </w:rPr>
-        <w:lastRenderedPageBreak/>
-        <w:t>🧱</w:t>
-      </w:r>
-      <w:r>
-        <w:rPr>
-          <w:b/>
-          <w:bCs/>
-        </w:rPr>
-        <w:t xml:space="preserve"> Creating and Adding New Elements</w:t>
-      </w:r>
-    </w:p>
-    <w:p>
-      <w:r>
-        <w:t>&lt;ul id="list"&gt;</w:t>
-      </w:r>
-    </w:p>
-    <w:p>
-      <w:r>
-        <w:t xml:space="preserve">  &lt;li&gt;Apple&lt;/li&gt;</w:t>
-      </w:r>
-    </w:p>
-    <w:p>
-      <w:r>
-        <w:t>&lt;/ul&gt;</w:t>
-      </w:r>
-    </w:p>
-    <w:p>
-      <w:r>
-        <w:t>let ul = document.getElementById("list");</w:t>
-      </w:r>
-    </w:p>
-    <w:p/>
-    <w:p>
-      <w:r>
-        <w:t>// Create a new &lt;li&gt;</w:t>
-      </w:r>
-    </w:p>
-    <w:p>
-      <w:r>
-        <w:t>let li = document.createElement("li");</w:t>
-      </w:r>
-    </w:p>
-    <w:p>
-      <w:r>
-        <w:t>li.innerText = "Mango";</w:t>
-      </w:r>
-    </w:p>
-    <w:p/>
-    <w:p>
-      <w:r>
-        <w:t>// Add it inside &lt;ul&gt;</w:t>
-      </w:r>
-    </w:p>
-    <w:p>
-      <w:r>
-        <w:t>ul.appendChild(li);</w:t>
-      </w:r>
-    </w:p>
-    <w:p>
-      <w:r>
-        <w:t>Now the list becomes:</w:t>
-      </w:r>
-    </w:p>
-    <w:p>
-      <w:r>
-        <w:t>Apple</w:t>
-      </w:r>
-    </w:p>
-    <w:p>
-      <w:r>
-        <w:t>Mango</w:t>
-      </w:r>
-    </w:p>
-    <w:p>
-      <w:r>
-        <w:pict w14:anchorId="59AC0239">
-          <v:rect id="_x0000_i1030" style="width:0;height:1.5pt" o:hralign="center" o:hrstd="t" o:hr="t" fillcolor="#a0a0a0" stroked="f"/>
-        </w:pict>
-      </w:r>
-    </w:p>
-    <w:p>
-      <w:pPr>
-        <w:rPr>
-          <w:b/>
-          <w:bCs/>
-        </w:rPr>
-      </w:pPr>
-      <w:r>
-        <w:rPr>
-          <w:rFonts w:ascii="Segoe UI Emoji" w:hAnsi="Segoe UI Emoji" w:cs="Segoe UI Emoji"/>
-          <w:b/>
-          <w:bCs/>
-        </w:rPr>
-        <w:t>❌</w:t>
-      </w:r>
-      <w:r>
-        <w:rPr>
-          <w:b/>
-          <w:bCs/>
-        </w:rPr>
-        <w:t xml:space="preserve"> Removing Elements</w:t>
-      </w:r>
-    </w:p>
-    <w:p>
-      <w:r>
-        <w:t>li.remove();   // deletes the li we created</w:t>
-      </w:r>
-    </w:p>
-    <w:p>
-      <w:r>
-        <w:pict w14:anchorId="36DE2943">
-          <v:rect id="_x0000_i1031" style="width:0;height:1.5pt" o:hralign="center" o:hrstd="t" o:hr="t" fillcolor="#a0a0a0" stroked="f"/>
-        </w:pict>
-      </w:r>
-    </w:p>
-    <w:p>
-      <w:pPr>
-        <w:rPr>
-          <w:b/>
-          <w:bCs/>
-        </w:rPr>
-      </w:pPr>
-      <w:r>
-        <w:rPr>
-          <w:rFonts w:ascii="Segoe UI Emoji" w:hAnsi="Segoe UI Emoji" w:cs="Segoe UI Emoji"/>
-          <w:b/>
-          <w:bCs/>
-        </w:rPr>
-        <w:t>⚡</w:t>
-      </w:r>
-      <w:r>
-        <w:rPr>
-          <w:b/>
-          <w:bCs/>
-        </w:rPr>
-        <w:t xml:space="preserve"> Events (interactions)</w:t>
-      </w:r>
-    </w:p>
-    <w:p>
-      <w:r>
-        <w:t>&lt;button id="btn"&gt;Click Me&lt;/button&gt;</w:t>
-      </w:r>
-    </w:p>
-    <w:p>
-      <w:r>
-        <w:t>&lt;p id="msg"&gt;&lt;/p&gt;</w:t>
-      </w:r>
-    </w:p>
-    <w:p>
-      <w:r>
-        <w:t>let btn = document.getElementById("btn");</w:t>
-      </w:r>
-    </w:p>
-    <w:p>
-      <w:r>
-        <w:t>let msg = document.getElementById("msg");</w:t>
-      </w:r>
-    </w:p>
-    <w:p/>
-    <w:p>
-      <w:r>
-        <w:t>btn.addEventListener("click", function() {</w:t>
-      </w:r>
-    </w:p>
-    <w:p>
-      <w:r>
-        <w:t xml:space="preserve">  msg.innerText = "Button was clicked!";</w:t>
-      </w:r>
-    </w:p>
-    <w:p>
-      <w:r>
-        <w:t>});</w:t>
-      </w:r>
-    </w:p>
-    <w:p>
-      <w:r>
-        <w:rPr>
-          <w:rFonts w:ascii="Segoe UI Emoji" w:hAnsi="Segoe UI Emoji" w:cs="Segoe UI Emoji"/>
-        </w:rPr>
-        <w:lastRenderedPageBreak/>
-        <w:t>👉</w:t>
-      </w:r>
-      <w:r>
-        <w:t xml:space="preserve"> When you click the button, JavaScript </w:t>
-      </w:r>
-      <w:r>
-        <w:rPr>
-          <w:b/>
-          <w:bCs/>
-        </w:rPr>
-        <w:t>listens</w:t>
-      </w:r>
-      <w:r>
-        <w:t xml:space="preserve"> and reacts.</w:t>
-      </w:r>
-    </w:p>
-    <w:p>
-      <w:r>
-        <w:pict w14:anchorId="03E1C00B">
-          <v:rect id="_x0000_i1032" style="width:0;height:1.5pt" o:hralign="center" o:hrstd="t" o:hr="t" fillcolor="#a0a0a0" stroked="f"/>
-        </w:pict>
-      </w:r>
-    </w:p>
-    <w:p>
-      <w:pPr>
-        <w:rPr>
-          <w:b/>
-          <w:bCs/>
-        </w:rPr>
-      </w:pPr>
-      <w:r>
-        <w:rPr>
-          <w:rFonts w:ascii="Segoe UI Emoji" w:hAnsi="Segoe UI Emoji" w:cs="Segoe UI Emoji"/>
-          <w:b/>
-          <w:bCs/>
-        </w:rPr>
-        <w:t>🧠</w:t>
-      </w:r>
-      <w:r>
-        <w:rPr>
-          <w:b/>
-          <w:bCs/>
-        </w:rPr>
-        <w:t xml:space="preserve"> Summary (Easy to remember)</w:t>
-      </w:r>
-    </w:p>
-    <w:p>
-      <w:pPr>
-        <w:numPr>
-          <w:ilvl w:val="0"/>
-          <w:numId w:val="21"/>
-        </w:numPr>
-      </w:pPr>
-      <w:r>
-        <w:rPr>
-          <w:b/>
-          <w:bCs/>
-        </w:rPr>
-        <w:t>DOM = Tree of your webpage.</w:t>
-      </w:r>
-    </w:p>
-    <w:p>
-      <w:pPr>
-        <w:numPr>
-          <w:ilvl w:val="0"/>
-          <w:numId w:val="21"/>
-        </w:numPr>
-      </w:pPr>
-      <w:r>
-        <w:t>Use document to reach inside.</w:t>
-      </w:r>
-    </w:p>
-    <w:p>
-      <w:pPr>
-        <w:numPr>
-          <w:ilvl w:val="0"/>
-          <w:numId w:val="21"/>
-        </w:numPr>
-      </w:pPr>
-      <w:r>
-        <w:t xml:space="preserve">getElementById / querySelector = to </w:t>
-      </w:r>
-      <w:r>
-        <w:rPr>
-          <w:b/>
-          <w:bCs/>
-        </w:rPr>
-        <w:t>find</w:t>
-      </w:r>
-      <w:r>
-        <w:t>.</w:t>
-      </w:r>
-    </w:p>
-    <w:p>
-      <w:pPr>
-        <w:numPr>
-          <w:ilvl w:val="0"/>
-          <w:numId w:val="21"/>
-        </w:numPr>
-      </w:pPr>
-      <w:r>
-        <w:t xml:space="preserve">innerText / innerHTML = to </w:t>
-      </w:r>
-      <w:r>
-        <w:rPr>
-          <w:b/>
-          <w:bCs/>
-        </w:rPr>
-        <w:t>change content</w:t>
-      </w:r>
-      <w:r>
-        <w:t>.</w:t>
-      </w:r>
-    </w:p>
-    <w:p>
-      <w:pPr>
-        <w:numPr>
-          <w:ilvl w:val="0"/>
-          <w:numId w:val="21"/>
-        </w:numPr>
-      </w:pPr>
-      <w:r>
-        <w:t xml:space="preserve">.style / .classList = to </w:t>
-      </w:r>
-      <w:r>
-        <w:rPr>
-          <w:b/>
-          <w:bCs/>
-        </w:rPr>
-        <w:t>change design</w:t>
-      </w:r>
-      <w:r>
-        <w:t>.</w:t>
-      </w:r>
-    </w:p>
-    <w:p>
-      <w:pPr>
-        <w:numPr>
-          <w:ilvl w:val="0"/>
-          <w:numId w:val="21"/>
-        </w:numPr>
-      </w:pPr>
-      <w:r>
-        <w:t xml:space="preserve">createElement / appendChild = to </w:t>
-      </w:r>
-      <w:r>
-        <w:rPr>
-          <w:b/>
-          <w:bCs/>
-        </w:rPr>
-        <w:t>add</w:t>
-      </w:r>
-      <w:r>
-        <w:t>.</w:t>
-      </w:r>
-    </w:p>
-    <w:p>
-      <w:pPr>
-        <w:numPr>
-          <w:ilvl w:val="0"/>
-          <w:numId w:val="21"/>
-        </w:numPr>
-      </w:pPr>
-      <w:r>
-        <w:t xml:space="preserve">.remove() = to </w:t>
-      </w:r>
-      <w:r>
-        <w:rPr>
-          <w:b/>
-          <w:bCs/>
-        </w:rPr>
-        <w:t>delete</w:t>
-      </w:r>
-      <w:r>
-        <w:t>.</w:t>
-      </w:r>
-    </w:p>
-    <w:p>
-      <w:pPr>
-        <w:numPr>
-          <w:ilvl w:val="0"/>
-          <w:numId w:val="21"/>
-        </w:numPr>
-      </w:pPr>
-      <w:r>
-        <w:t xml:space="preserve">addEventListener = to </w:t>
-      </w:r>
-      <w:r>
-        <w:rPr>
-          <w:b/>
-          <w:bCs/>
-        </w:rPr>
-        <w:t>make interactive</w:t>
-      </w:r>
-      <w:r>
-        <w:t>.</w:t>
-      </w:r>
-    </w:p>
-    <w:p/>
-    <w:p>
-      <w:r>
-        <w:rPr>
-          <w:i/>
-          <w:iCs/>
-          <w:color w:val="EE0000"/>
-        </w:rPr>
-        <w:t xml:space="preserve">Great question, Dinesh! DOM manipulation is the bread and butter of dynamic web development, and you're already well-versed in it. Here's a solid rundown of </w:t>
-      </w:r>
-      <w:r>
-        <w:rPr>
-          <w:b/>
-          <w:bCs/>
-          <w:i/>
-          <w:iCs/>
-          <w:color w:val="EE0000"/>
-        </w:rPr>
-        <w:t>common JavaScript DOM manipulation techniques</w:t>
-      </w:r>
-      <w:r>
-        <w:rPr>
-          <w:i/>
-          <w:iCs/>
-          <w:color w:val="EE0000"/>
-        </w:rPr>
-        <w:t xml:space="preserve"> that every developer should have in their toolkit</w:t>
-      </w:r>
-      <w:r>
-        <w:t>:</w:t>
-      </w:r>
-    </w:p>
-    <w:p>
-      <w:r>
-        <w:pict w14:anchorId="1D0B3F24">
-          <v:rect id="_x0000_i1096" style="width:0;height:1.5pt" o:hralign="center" o:hrstd="t" o:hr="t" fillcolor="#a0a0a0" stroked="f"/>
-        </w:pict>
-      </w:r>
-    </w:p>
-    <w:p>
-      <w:pPr>
-        <w:rPr>
-          <w:b/>
-          <w:bCs/>
-        </w:rPr>
-      </w:pPr>
-      <w:r>
-        <w:rPr>
-          <w:rFonts w:ascii="Segoe UI Emoji" w:hAnsi="Segoe UI Emoji" w:cs="Segoe UI Emoji"/>
-          <w:b/>
-          <w:bCs/>
-        </w:rPr>
-        <w:t>🧱</w:t>
-      </w:r>
-      <w:r>
-        <w:rPr>
-          <w:b/>
-          <w:bCs/>
-        </w:rPr>
-        <w:t xml:space="preserve"> Accessing Elements</w:t>
-      </w:r>
-    </w:p>
-    <w:p>
-      <w:pPr>
-        <w:numPr>
-          <w:ilvl w:val="0"/>
-          <w:numId w:val="22"/>
-        </w:numPr>
-      </w:pPr>
-      <w:r>
-        <w:t>document.getElementById("id") – Selects an element by its ID.</w:t>
-      </w:r>
-    </w:p>
-    <w:p>
-      <w:pPr>
-        <w:numPr>
-          <w:ilvl w:val="0"/>
-          <w:numId w:val="22"/>
-        </w:numPr>
-      </w:pPr>
-      <w:r>
-        <w:t>document.querySelector("selector") – Selects the first matching element.</w:t>
-      </w:r>
-    </w:p>
-    <w:p>
-      <w:pPr>
-        <w:numPr>
-          <w:ilvl w:val="0"/>
-          <w:numId w:val="22"/>
-        </w:numPr>
-      </w:pPr>
-      <w:r>
-        <w:t>document.querySelectorAll("selector") – Selects all matching elements as a NodeList.</w:t>
-      </w:r>
-    </w:p>
-    <w:p>
-      <w:pPr>
-        <w:numPr>
-          <w:ilvl w:val="0"/>
-          <w:numId w:val="22"/>
-        </w:numPr>
-      </w:pPr>
-      <w:r>
-        <w:t>document.getElementsByClassName("class") – Returns a live HTMLCollection.</w:t>
-      </w:r>
-    </w:p>
-    <w:p>
-      <w:pPr>
-        <w:numPr>
-          <w:ilvl w:val="0"/>
-          <w:numId w:val="22"/>
-        </w:numPr>
-      </w:pPr>
-      <w:r>
-        <w:t>document.getElementsByTagName("tag") – Returns elements by tag name.</w:t>
-      </w:r>
-    </w:p>
-    <w:p>
-      <w:r>
-        <w:pict w14:anchorId="53820512">
-          <v:rect id="_x0000_i1097" style="width:0;height:1.5pt" o:hralign="center" o:hrstd="t" o:hr="t" fillcolor="#a0a0a0" stroked="f"/>
-        </w:pict>
-      </w:r>
-    </w:p>
-    <w:p>
-      <w:pPr>
-        <w:rPr>
-          <w:b/>
-          <w:bCs/>
-        </w:rPr>
-      </w:pPr>
-      <w:r>
-        <w:rPr>
-          <w:rFonts w:ascii="Segoe UI Emoji" w:hAnsi="Segoe UI Emoji" w:cs="Segoe UI Emoji"/>
-          <w:b/>
-          <w:bCs/>
-        </w:rPr>
-        <w:t>✍️</w:t>
-      </w:r>
-      <w:r>
-        <w:rPr>
-          <w:b/>
-          <w:bCs/>
-        </w:rPr>
-        <w:t xml:space="preserve"> Changing Content</w:t>
-      </w:r>
-    </w:p>
-    <w:p>
-      <w:pPr>
-        <w:numPr>
-          <w:ilvl w:val="0"/>
-          <w:numId w:val="23"/>
-        </w:numPr>
-      </w:pPr>
-      <w:r>
-        <w:t>element.textContent – Gets or sets the text inside an element.</w:t>
-      </w:r>
-    </w:p>
-    <w:p>
-      <w:pPr>
-        <w:numPr>
-          <w:ilvl w:val="0"/>
-          <w:numId w:val="23"/>
-        </w:numPr>
-      </w:pPr>
-      <w:r>
-        <w:t>element.innerHTML – Gets or sets HTML content.</w:t>
-      </w:r>
-    </w:p>
-    <w:p>
-      <w:pPr>
-        <w:numPr>
-          <w:ilvl w:val="0"/>
-          <w:numId w:val="23"/>
-        </w:numPr>
-      </w:pPr>
-      <w:r>
-        <w:t>element.innerText – Similar to textContent, but respects styling and hidden elements.</w:t>
-      </w:r>
-    </w:p>
-    <w:p>
-      <w:r>
-        <w:pict w14:anchorId="3E0957D5">
-          <v:rect id="_x0000_i1098" style="width:0;height:1.5pt" o:hralign="center" o:hrstd="t" o:hr="t" fillcolor="#a0a0a0" stroked="f"/>
-        </w:pict>
-      </w:r>
-    </w:p>
-    <w:p>
-      <w:pPr>
-        <w:rPr>
-          <w:b/>
-          <w:bCs/>
-        </w:rPr>
-      </w:pPr>
-      <w:r>
-        <w:rPr>
-          <w:rFonts w:ascii="Segoe UI Emoji" w:hAnsi="Segoe UI Emoji" w:cs="Segoe UI Emoji"/>
-          <w:b/>
-          <w:bCs/>
-        </w:rPr>
-        <w:lastRenderedPageBreak/>
-        <w:t>🎨</w:t>
-      </w:r>
-      <w:r>
-        <w:rPr>
-          <w:b/>
-          <w:bCs/>
-        </w:rPr>
-        <w:t xml:space="preserve"> Styling Elements</w:t>
-      </w:r>
-    </w:p>
-    <w:p>
-      <w:pPr>
-        <w:numPr>
-          <w:ilvl w:val="0"/>
-          <w:numId w:val="24"/>
-        </w:numPr>
-      </w:pPr>
-      <w:r>
-        <w:t>element.style.property = "value" – Directly sets inline styles.</w:t>
-      </w:r>
-    </w:p>
-    <w:p>
-      <w:pPr>
-        <w:numPr>
-          <w:ilvl w:val="0"/>
-          <w:numId w:val="24"/>
-        </w:numPr>
-      </w:pPr>
-      <w:r>
-        <w:t>element.classList.add("className") – Adds a class.</w:t>
-      </w:r>
-    </w:p>
-    <w:p>
-      <w:pPr>
-        <w:numPr>
-          <w:ilvl w:val="0"/>
-          <w:numId w:val="24"/>
-        </w:numPr>
-      </w:pPr>
-      <w:r>
-        <w:t>element.classList.remove("className") – Removes a class.</w:t>
-      </w:r>
-    </w:p>
-    <w:p>
-      <w:pPr>
-        <w:numPr>
-          <w:ilvl w:val="0"/>
-          <w:numId w:val="24"/>
-        </w:numPr>
-      </w:pPr>
-      <w:r>
-        <w:t>element.classList.toggle("className") – Toggles a class on/off.</w:t>
-      </w:r>
-    </w:p>
-    <w:p>
-      <w:r>
-        <w:pict w14:anchorId="077B6D7C">
-          <v:rect id="_x0000_i1099" style="width:0;height:1.5pt" o:hralign="center" o:hrstd="t" o:hr="t" fillcolor="#a0a0a0" stroked="f"/>
-        </w:pict>
-      </w:r>
-    </w:p>
-    <w:p>
-      <w:pPr>
-        <w:rPr>
-          <w:b/>
-          <w:bCs/>
-        </w:rPr>
-      </w:pPr>
-      <w:r>
-        <w:rPr>
-          <w:rFonts w:ascii="Segoe UI Emoji" w:hAnsi="Segoe UI Emoji" w:cs="Segoe UI Emoji"/>
-          <w:b/>
-          <w:bCs/>
-        </w:rPr>
-        <w:t>🧬</w:t>
-      </w:r>
-      <w:r>
-        <w:rPr>
-          <w:b/>
-          <w:bCs/>
-        </w:rPr>
-        <w:t xml:space="preserve"> Creating &amp; Inserting Elements</w:t>
-      </w:r>
-    </w:p>
-    <w:p>
-      <w:pPr>
-        <w:numPr>
-          <w:ilvl w:val="0"/>
-          <w:numId w:val="25"/>
-        </w:numPr>
-      </w:pPr>
-      <w:r>
-        <w:t>document.createElement("tag") – Creates a new element.</w:t>
-      </w:r>
-    </w:p>
-    <w:p>
-      <w:pPr>
-        <w:numPr>
-          <w:ilvl w:val="0"/>
-          <w:numId w:val="25"/>
-        </w:numPr>
-      </w:pPr>
-      <w:r>
-        <w:t>parent.appendChild(child) – Adds a child to the end.</w:t>
-      </w:r>
-    </w:p>
-    <w:p>
-      <w:pPr>
-        <w:numPr>
-          <w:ilvl w:val="0"/>
-          <w:numId w:val="25"/>
-        </w:numPr>
-      </w:pPr>
-      <w:r>
-        <w:t>parent.insertBefore(newNode, referenceNode) – Inserts before a specific node.</w:t>
-      </w:r>
-    </w:p>
-    <w:p>
-      <w:pPr>
-        <w:numPr>
-          <w:ilvl w:val="0"/>
-          <w:numId w:val="25"/>
-        </w:numPr>
-      </w:pPr>
-      <w:r>
-        <w:t>element.insertAdjacentHTML("position", html) – Injects HTML at a specific position (beforebegin, afterbegin, beforeend, afterend).</w:t>
-      </w:r>
-    </w:p>
-    <w:p>
-      <w:r>
-        <w:pict w14:anchorId="2523DF20">
-          <v:rect id="_x0000_i1100" style="width:0;height:1.5pt" o:hralign="center" o:hrstd="t" o:hr="t" fillcolor="#a0a0a0" stroked="f"/>
-        </w:pict>
-      </w:r>
-    </w:p>
-    <w:p>
-      <w:pPr>
-        <w:rPr>
-          <w:b/>
-          <w:bCs/>
-        </w:rPr>
-      </w:pPr>
-      <w:r>
-        <w:rPr>
-          <w:rFonts w:ascii="Segoe UI Emoji" w:hAnsi="Segoe UI Emoji" w:cs="Segoe UI Emoji"/>
-          <w:b/>
-          <w:bCs/>
-        </w:rPr>
-        <w:t>🧹</w:t>
-      </w:r>
-      <w:r>
-        <w:rPr>
-          <w:b/>
-          <w:bCs/>
-        </w:rPr>
-        <w:t xml:space="preserve"> Removing Elements</w:t>
-      </w:r>
-    </w:p>
-    <w:p>
-      <w:pPr>
-        <w:numPr>
-          <w:ilvl w:val="0"/>
-          <w:numId w:val="26"/>
-        </w:numPr>
-      </w:pPr>
-      <w:r>
-        <w:t>element.remove() – Removes the element from the DOM.</w:t>
-      </w:r>
-    </w:p>
-    <w:p>
-      <w:pPr>
-        <w:numPr>
-          <w:ilvl w:val="0"/>
-          <w:numId w:val="26"/>
-        </w:numPr>
-      </w:pPr>
-      <w:r>
-        <w:t>parent.removeChild(child) – Removes a child from its parent.</w:t>
-      </w:r>
-    </w:p>
-    <w:p>
-      <w:r>
-        <w:pict w14:anchorId="6C33A77D">
-          <v:rect id="_x0000_i1101" style="width:0;height:1.5pt" o:hralign="center" o:hrstd="t" o:hr="t" fillcolor="#a0a0a0" stroked="f"/>
-        </w:pict>
-      </w:r>
-    </w:p>
-    <w:p>
-      <w:pPr>
-        <w:rPr>
-          <w:b/>
-          <w:bCs/>
-        </w:rPr>
-      </w:pPr>
-      <w:r>
-        <w:rPr>
-          <w:rFonts w:ascii="Segoe UI Emoji" w:hAnsi="Segoe UI Emoji" w:cs="Segoe UI Emoji"/>
-          <w:b/>
-          <w:bCs/>
-        </w:rPr>
-        <w:t>🎯</w:t>
-      </w:r>
-      <w:r>
-        <w:rPr>
-          <w:b/>
-          <w:bCs/>
-        </w:rPr>
-        <w:t xml:space="preserve"> Event Handling</w:t>
-      </w:r>
-    </w:p>
-    <w:p>
-      <w:pPr>
-        <w:numPr>
-          <w:ilvl w:val="0"/>
-          <w:numId w:val="27"/>
-        </w:numPr>
-      </w:pPr>
-      <w:r>
-        <w:t>element.addEventListener("event", callback) – Attaches an event listener.</w:t>
-      </w:r>
-    </w:p>
-    <w:p>
-      <w:pPr>
-        <w:numPr>
-          <w:ilvl w:val="0"/>
-          <w:numId w:val="27"/>
-        </w:numPr>
-      </w:pPr>
-      <w:r>
-        <w:t>element.removeEventListener("event", callback) – Removes an event listener.</w:t>
-      </w:r>
-    </w:p>
-    <w:p>
-      <w:r>
-        <w:pict w14:anchorId="14AD5096">
-          <v:rect id="_x0000_i1102" style="width:0;height:1.5pt" o:hralign="center" o:hrstd="t" o:hr="t" fillcolor="#a0a0a0" stroked="f"/>
-        </w:pict>
-      </w:r>
-    </w:p>
-    <w:p>
-      <w:pPr>
-        <w:rPr>
-          <w:b/>
-          <w:bCs/>
-        </w:rPr>
-      </w:pPr>
-      <w:r>
-        <w:rPr>
-          <w:rFonts w:ascii="Segoe UI Emoji" w:hAnsi="Segoe UI Emoji" w:cs="Segoe UI Emoji"/>
-          <w:b/>
-          <w:bCs/>
-        </w:rPr>
-        <w:t>🔍</w:t>
-      </w:r>
-      <w:r>
-        <w:rPr>
-          <w:b/>
-          <w:bCs/>
-        </w:rPr>
-        <w:t xml:space="preserve"> Attribute Manipulation</w:t>
-      </w:r>
-    </w:p>
-    <w:p>
-      <w:pPr>
-        <w:numPr>
-          <w:ilvl w:val="0"/>
-          <w:numId w:val="28"/>
-        </w:numPr>
-      </w:pPr>
-      <w:r>
-        <w:t>element.setAttribute("name", "value") – Sets an attribute.</w:t>
-      </w:r>
-    </w:p>
-    <w:p>
-      <w:pPr>
-        <w:numPr>
-          <w:ilvl w:val="0"/>
-          <w:numId w:val="28"/>
-        </w:numPr>
-      </w:pPr>
-      <w:r>
-        <w:t>element.getAttribute("name") – Gets an attribute.</w:t>
-      </w:r>
-    </w:p>
-    <w:p>
-      <w:pPr>
-        <w:numPr>
-          <w:ilvl w:val="0"/>
-          <w:numId w:val="28"/>
-        </w:numPr>
-      </w:pPr>
-      <w:r>
-        <w:t>element.removeAttribute("name") – Removes an attribute.</w:t>
-      </w:r>
-    </w:p>
-    <w:p>
-      <w:r>
-        <w:pict w14:anchorId="57F94CCD">
-          <v:rect id="_x0000_i1103" style="width:0;height:1.5pt" o:hralign="center" o:hrstd="t" o:hr="t" fillcolor="#a0a0a0" stroked="f"/>
-        </w:pict>
-      </w:r>
-    </w:p>
-    <w:p>
-      <w:pPr>
-        <w:rPr>
-          <w:b/>
-          <w:bCs/>
-        </w:rPr>
-      </w:pPr>
-      <w:r>
-        <w:rPr>
-          <w:rFonts w:ascii="Segoe UI Emoji" w:hAnsi="Segoe UI Emoji" w:cs="Segoe UI Emoji"/>
-          <w:b/>
-          <w:bCs/>
-        </w:rPr>
-        <w:t>🧪</w:t>
-      </w:r>
-      <w:r>
-        <w:rPr>
-          <w:b/>
-          <w:bCs/>
-        </w:rPr>
-        <w:t xml:space="preserve"> Bonus: Useful DOM Utilities</w:t>
-      </w:r>
-    </w:p>
-    <w:p>
-      <w:pPr>
-        <w:numPr>
-          <w:ilvl w:val="0"/>
-          <w:numId w:val="29"/>
-        </w:numPr>
-      </w:pPr>
-      <w:r>
-        <w:t>element.closest("selector") – Finds the nearest ancestor matching the selector.</w:t>
-      </w:r>
-    </w:p>
-    <w:p>
-      <w:pPr>
-        <w:numPr>
-          <w:ilvl w:val="0"/>
-          <w:numId w:val="29"/>
-        </w:numPr>
-      </w:pPr>
-      <w:r>
-        <w:lastRenderedPageBreak/>
-        <w:t>element.matches("selector") – Checks if the element matches a selector.</w:t>
-      </w:r>
-    </w:p>
-    <w:p>
-      <w:pPr>
-        <w:numPr>
-          <w:ilvl w:val="0"/>
-          <w:numId w:val="29"/>
-        </w:numPr>
-      </w:pPr>
-      <w:r>
-        <w:t>element.children / element.parentElement / element.nextElementSibling – DOM traversal.</w:t>
-      </w:r>
-    </w:p>
-    <w:p>
-      <w:r>
-        <w:pict w14:anchorId="12044B2A">
-          <v:rect id="_x0000_i1104" style="width:0;height:1.5pt" o:hralign="center" o:hrstd="t" o:hr="t" fillcolor="#a0a0a0" stroked="f"/>
-        </w:pict>
-      </w:r>
-    </w:p>
-    <w:p>
-      <w:r>
-        <w:t>Want to dive deeper into any of these with real-world examples or code snippets? Or maybe explore how these play out in React’s virtual DOM vs vanilla JS?</w:t>
-      </w:r>
-    </w:p>
-    <w:p/>
+      </w:pPr>
+    </w:p>
     <w:p>
       <w:pPr>
         <w:jc w:val="center"/>
@@ -1854,67 +2658,21 @@
       <w:pPr>
         <w:jc w:val="center"/>
         <w:rPr>
-          <w:rFonts w:ascii="Segoe UI Emoji" w:hAnsi="Segoe UI Emoji" w:cs="Segoe UI Emoji"/>
-          <w:b/>
-          <w:bCs/>
-          <w:i/>
-          <w:iCs/>
+          <w:rFonts w:ascii="Times New Roman" w:hAnsi="Times New Roman" w:cs="Times New Roman"/>
+          <w:b/>
+          <w:bCs/>
           <w:sz w:val="60"/>
           <w:szCs w:val="60"/>
         </w:rPr>
       </w:pPr>
-    </w:p>
-    <w:p>
-      <w:pPr>
-        <w:jc w:val="center"/>
+      <w:r>
         <w:rPr>
           <w:rFonts w:ascii="Segoe UI Emoji" w:hAnsi="Segoe UI Emoji" w:cs="Segoe UI Emoji"/>
           <w:b/>
           <w:bCs/>
-          <w:i/>
-          <w:iCs/>
           <w:sz w:val="60"/>
           <w:szCs w:val="60"/>
         </w:rPr>
-      </w:pPr>
-    </w:p>
-    <w:p>
-      <w:pPr>
-        <w:jc w:val="center"/>
-        <w:rPr>
-          <w:rFonts w:ascii="Segoe UI Emoji" w:hAnsi="Segoe UI Emoji" w:cs="Segoe UI Emoji"/>
-          <w:b/>
-          <w:bCs/>
-          <w:i/>
-          <w:iCs/>
-          <w:sz w:val="60"/>
-          <w:szCs w:val="60"/>
-        </w:rPr>
-      </w:pPr>
-    </w:p>
-    <w:p>
-      <w:pPr>
-        <w:jc w:val="center"/>
-        <w:rPr>
-          <w:rFonts w:ascii="Times New Roman" w:hAnsi="Times New Roman" w:cs="Times New Roman"/>
-          <w:b/>
-          <w:bCs/>
-          <w:i/>
-          <w:iCs/>
-          <w:sz w:val="60"/>
-          <w:szCs w:val="60"/>
-        </w:rPr>
-      </w:pPr>
-      <w:r>
-        <w:rPr>
-          <w:rFonts w:ascii="Segoe UI Emoji" w:hAnsi="Segoe UI Emoji" w:cs="Segoe UI Emoji"/>
-          <w:b/>
-          <w:bCs/>
-          <w:i/>
-          <w:iCs/>
-          <w:sz w:val="60"/>
-          <w:szCs w:val="60"/>
-        </w:rPr>
         <w:lastRenderedPageBreak/>
         <w:t>📘</w:t>
       </w:r>
@@ -1923,8 +2681,6 @@
           <w:rFonts w:ascii="Times New Roman" w:hAnsi="Times New Roman" w:cs="Times New Roman"/>
           <w:b/>
           <w:bCs/>
-          <w:i/>
-          <w:iCs/>
           <w:sz w:val="60"/>
           <w:szCs w:val="60"/>
         </w:rPr>
@@ -1977,6 +2733,7 @@
       <w:r>
         <w:t xml:space="preserve">It replaces older methods like </w:t>
       </w:r>
+      <w:proofErr w:type="spellStart"/>
       <w:r>
         <w:rPr>
           <w:b/>
@@ -1984,6 +2741,7 @@
         </w:rPr>
         <w:t>XMLHttpRequest</w:t>
       </w:r>
+      <w:proofErr w:type="spellEnd"/>
       <w:r>
         <w:t>.</w:t>
       </w:r>
@@ -2012,7 +2770,7 @@
     <w:p>
       <w:r>
         <w:pict w14:anchorId="45AD3F8F">
-          <v:rect id="_x0000_i1033" style="width:0;height:1.5pt" o:hralign="center" o:hrstd="t" o:hr="t" fillcolor="#a0a0a0" stroked="f"/>
+          <v:rect id="_x0000_i1042" style="width:0;height:1.5pt" o:hralign="center" o:hrstd="t" o:hr="t" fillcolor="#a0a0a0" stroked="f"/>
         </w:pict>
       </w:r>
     </w:p>
@@ -2032,23 +2790,101 @@
       </w:r>
     </w:p>
     <w:p>
-      <w:r>
-        <w:t>fetch(url, options)</w:t>
-      </w:r>
-    </w:p>
-    <w:p>
-      <w:r>
-        <w:t xml:space="preserve">  .then(response =&gt; response.json())  // or .text(), .blob(), etc.</w:t>
-      </w:r>
-    </w:p>
-    <w:p>
-      <w:r>
-        <w:t xml:space="preserve">  .then(data =&gt; console.log(data))</w:t>
-      </w:r>
-    </w:p>
-    <w:p>
-      <w:r>
-        <w:t xml:space="preserve">  .catch(error =&gt; console.error("Error:", error));</w:t>
+      <w:proofErr w:type="gramStart"/>
+      <w:r>
+        <w:t>fetch(</w:t>
+      </w:r>
+      <w:proofErr w:type="spellStart"/>
+      <w:proofErr w:type="gramEnd"/>
+      <w:r>
+        <w:t>url</w:t>
+      </w:r>
+      <w:proofErr w:type="spellEnd"/>
+      <w:r>
+        <w:t>, options)</w:t>
+      </w:r>
+    </w:p>
+    <w:p>
+      <w:r>
+        <w:t xml:space="preserve">  </w:t>
+      </w:r>
+      <w:proofErr w:type="gramStart"/>
+      <w:r>
+        <w:t>.then</w:t>
+      </w:r>
+      <w:proofErr w:type="gramEnd"/>
+      <w:r>
+        <w:t xml:space="preserve">(response =&gt; </w:t>
+      </w:r>
+      <w:proofErr w:type="spellStart"/>
+      <w:proofErr w:type="gramStart"/>
+      <w:r>
+        <w:t>response.json</w:t>
+      </w:r>
+      <w:proofErr w:type="spellEnd"/>
+      <w:proofErr w:type="gramEnd"/>
+      <w:r>
+        <w:t>(</w:t>
+      </w:r>
+      <w:proofErr w:type="gramStart"/>
+      <w:r>
+        <w:t>))  /</w:t>
+      </w:r>
+      <w:proofErr w:type="gramEnd"/>
+      <w:r>
+        <w:t>/ or .</w:t>
+      </w:r>
+      <w:proofErr w:type="gramStart"/>
+      <w:r>
+        <w:t>text(</w:t>
+      </w:r>
+      <w:proofErr w:type="gramEnd"/>
+      <w:r>
+        <w:t>)</w:t>
+      </w:r>
+      <w:proofErr w:type="gramStart"/>
+      <w:r>
+        <w:t>, .blob</w:t>
+      </w:r>
+      <w:proofErr w:type="gramEnd"/>
+      <w:r>
+        <w:t>(), etc.</w:t>
+      </w:r>
+    </w:p>
+    <w:p>
+      <w:r>
+        <w:t xml:space="preserve">  </w:t>
+      </w:r>
+      <w:proofErr w:type="gramStart"/>
+      <w:r>
+        <w:t>.then</w:t>
+      </w:r>
+      <w:proofErr w:type="gramEnd"/>
+      <w:r>
+        <w:t>(data =&gt; console.log(data))</w:t>
+      </w:r>
+    </w:p>
+    <w:p>
+      <w:r>
+        <w:t xml:space="preserve">  </w:t>
+      </w:r>
+      <w:proofErr w:type="gramStart"/>
+      <w:r>
+        <w:t>.catch</w:t>
+      </w:r>
+      <w:proofErr w:type="gramEnd"/>
+      <w:r>
+        <w:t xml:space="preserve">(error =&gt; </w:t>
+      </w:r>
+      <w:proofErr w:type="spellStart"/>
+      <w:proofErr w:type="gramStart"/>
+      <w:r>
+        <w:t>console.error</w:t>
+      </w:r>
+      <w:proofErr w:type="spellEnd"/>
+      <w:proofErr w:type="gramEnd"/>
+      <w:r>
+        <w:t>("Error:", error));</w:t>
       </w:r>
     </w:p>
     <w:p>
@@ -2058,8 +2894,13 @@
           <w:numId w:val="2"/>
         </w:numPr>
       </w:pPr>
-      <w:r>
-        <w:t>url → the resource you want to fetch.</w:t>
+      <w:proofErr w:type="spellStart"/>
+      <w:r>
+        <w:t>url</w:t>
+      </w:r>
+      <w:proofErr w:type="spellEnd"/>
+      <w:r>
+        <w:t xml:space="preserve"> → the resource you want to fetch.</w:t>
       </w:r>
     </w:p>
     <w:p>
@@ -2097,7 +2938,7 @@
     <w:p>
       <w:r>
         <w:pict w14:anchorId="226C23D2">
-          <v:rect id="_x0000_i1034" style="width:0;height:1.5pt" o:hralign="center" o:hrstd="t" o:hr="t" fillcolor="#a0a0a0" stroked="f"/>
+          <v:rect id="_x0000_i1043" style="width:0;height:1.5pt" o:hralign="center" o:hrstd="t" o:hr="t" fillcolor="#a0a0a0" stroked="f"/>
         </w:pict>
       </w:r>
     </w:p>
@@ -2158,8 +2999,13 @@
       </w:r>
     </w:p>
     <w:p>
-      <w:r>
-        <w:t>fetch("https://api.example.com/products", {</w:t>
+      <w:proofErr w:type="gramStart"/>
+      <w:r>
+        <w:t>fetch(</w:t>
+      </w:r>
+      <w:proofErr w:type="gramEnd"/>
+      <w:r>
+        <w:t>"https://api.example.com/products", {</w:t>
       </w:r>
     </w:p>
     <w:p>
@@ -2169,12 +3015,54 @@
     </w:p>
     <w:p>
       <w:r>
-        <w:t xml:space="preserve">  headers: { "Content-Type": "application/json" },</w:t>
-      </w:r>
-    </w:p>
-    <w:p>
-      <w:r>
-        <w:t xml:space="preserve">  body: JSON.stringify({ name: "Laptop", price: 50000 })</w:t>
+        <w:t xml:space="preserve">  headers: </w:t>
+      </w:r>
+      <w:proofErr w:type="gramStart"/>
+      <w:r>
+        <w:t>{ "</w:t>
+      </w:r>
+      <w:proofErr w:type="gramEnd"/>
+      <w:r>
+        <w:t>Content-Type": "application/</w:t>
+      </w:r>
+      <w:proofErr w:type="spellStart"/>
+      <w:r>
+        <w:t>json</w:t>
+      </w:r>
+      <w:proofErr w:type="spellEnd"/>
+      <w:proofErr w:type="gramStart"/>
+      <w:r>
+        <w:t>" }</w:t>
+      </w:r>
+      <w:proofErr w:type="gramEnd"/>
+      <w:r>
+        <w:t>,</w:t>
+      </w:r>
+    </w:p>
+    <w:p>
+      <w:r>
+        <w:t xml:space="preserve">  body: </w:t>
+      </w:r>
+      <w:proofErr w:type="spellStart"/>
+      <w:r>
+        <w:t>JSON.stringify</w:t>
+      </w:r>
+      <w:proofErr w:type="spellEnd"/>
+      <w:proofErr w:type="gramStart"/>
+      <w:r>
+        <w:t>({ name</w:t>
+      </w:r>
+      <w:proofErr w:type="gramEnd"/>
+      <w:r>
+        <w:t xml:space="preserve">: "Laptop", price: </w:t>
+      </w:r>
+      <w:proofErr w:type="gramStart"/>
+      <w:r>
+        <w:t>50000 }</w:t>
+      </w:r>
+      <w:proofErr w:type="gramEnd"/>
+      <w:r>
+        <w:t>)</w:t>
       </w:r>
     </w:p>
     <w:p>
@@ -2201,9 +3089,14 @@
       </w:r>
     </w:p>
     <w:p>
+      <w:proofErr w:type="gramStart"/>
       <w:r>
         <w:lastRenderedPageBreak/>
-        <w:t>fetch("https://api.example.com/products/1", {</w:t>
+        <w:t>fetch(</w:t>
+      </w:r>
+      <w:proofErr w:type="gramEnd"/>
+      <w:r>
+        <w:t>"https://api.example.com/products/1", {</w:t>
       </w:r>
     </w:p>
     <w:p>
@@ -2213,12 +3106,54 @@
     </w:p>
     <w:p>
       <w:r>
-        <w:t xml:space="preserve">  headers: { "Content-Type": "application/json" },</w:t>
-      </w:r>
-    </w:p>
-    <w:p>
-      <w:r>
-        <w:t xml:space="preserve">  body: JSON.stringify({ name: "Laptop", price: 45000 })</w:t>
+        <w:t xml:space="preserve">  headers: </w:t>
+      </w:r>
+      <w:proofErr w:type="gramStart"/>
+      <w:r>
+        <w:t>{ "</w:t>
+      </w:r>
+      <w:proofErr w:type="gramEnd"/>
+      <w:r>
+        <w:t>Content-Type": "application/</w:t>
+      </w:r>
+      <w:proofErr w:type="spellStart"/>
+      <w:r>
+        <w:t>json</w:t>
+      </w:r>
+      <w:proofErr w:type="spellEnd"/>
+      <w:proofErr w:type="gramStart"/>
+      <w:r>
+        <w:t>" }</w:t>
+      </w:r>
+      <w:proofErr w:type="gramEnd"/>
+      <w:r>
+        <w:t>,</w:t>
+      </w:r>
+    </w:p>
+    <w:p>
+      <w:r>
+        <w:t xml:space="preserve">  body: </w:t>
+      </w:r>
+      <w:proofErr w:type="spellStart"/>
+      <w:r>
+        <w:t>JSON.stringify</w:t>
+      </w:r>
+      <w:proofErr w:type="spellEnd"/>
+      <w:proofErr w:type="gramStart"/>
+      <w:r>
+        <w:t>({ name</w:t>
+      </w:r>
+      <w:proofErr w:type="gramEnd"/>
+      <w:r>
+        <w:t xml:space="preserve">: "Laptop", price: </w:t>
+      </w:r>
+      <w:proofErr w:type="gramStart"/>
+      <w:r>
+        <w:t>45000 }</w:t>
+      </w:r>
+      <w:proofErr w:type="gramEnd"/>
+      <w:r>
+        <w:t>)</w:t>
       </w:r>
     </w:p>
     <w:p>
@@ -2245,8 +3180,13 @@
       </w:r>
     </w:p>
     <w:p>
-      <w:r>
-        <w:t>fetch("https://api.example.com/products/1", {</w:t>
+      <w:proofErr w:type="gramStart"/>
+      <w:r>
+        <w:t>fetch(</w:t>
+      </w:r>
+      <w:proofErr w:type="gramEnd"/>
+      <w:r>
+        <w:t>"https://api.example.com/products/1", {</w:t>
       </w:r>
     </w:p>
     <w:p>
@@ -2256,12 +3196,54 @@
     </w:p>
     <w:p>
       <w:r>
-        <w:t xml:space="preserve">  headers: { "Content-Type": "application/json" },</w:t>
-      </w:r>
-    </w:p>
-    <w:p>
-      <w:r>
-        <w:t xml:space="preserve">  body: JSON.stringify({ price: 42000 })</w:t>
+        <w:t xml:space="preserve">  headers: </w:t>
+      </w:r>
+      <w:proofErr w:type="gramStart"/>
+      <w:r>
+        <w:t>{ "</w:t>
+      </w:r>
+      <w:proofErr w:type="gramEnd"/>
+      <w:r>
+        <w:t>Content-Type": "application/</w:t>
+      </w:r>
+      <w:proofErr w:type="spellStart"/>
+      <w:r>
+        <w:t>json</w:t>
+      </w:r>
+      <w:proofErr w:type="spellEnd"/>
+      <w:proofErr w:type="gramStart"/>
+      <w:r>
+        <w:t>" }</w:t>
+      </w:r>
+      <w:proofErr w:type="gramEnd"/>
+      <w:r>
+        <w:t>,</w:t>
+      </w:r>
+    </w:p>
+    <w:p>
+      <w:r>
+        <w:t xml:space="preserve">  body: </w:t>
+      </w:r>
+      <w:proofErr w:type="spellStart"/>
+      <w:r>
+        <w:t>JSON.stringify</w:t>
+      </w:r>
+      <w:proofErr w:type="spellEnd"/>
+      <w:proofErr w:type="gramStart"/>
+      <w:r>
+        <w:t>({ price</w:t>
+      </w:r>
+      <w:proofErr w:type="gramEnd"/>
+      <w:r>
+        <w:t xml:space="preserve">: </w:t>
+      </w:r>
+      <w:proofErr w:type="gramStart"/>
+      <w:r>
+        <w:t>42000 }</w:t>
+      </w:r>
+      <w:proofErr w:type="gramEnd"/>
+      <w:r>
+        <w:t>)</w:t>
       </w:r>
     </w:p>
     <w:p>
@@ -2288,8 +3270,13 @@
       </w:r>
     </w:p>
     <w:p>
-      <w:r>
-        <w:t>fetch("https://api.example.com/products/1", {</w:t>
+      <w:proofErr w:type="gramStart"/>
+      <w:r>
+        <w:t>fetch(</w:t>
+      </w:r>
+      <w:proofErr w:type="gramEnd"/>
+      <w:r>
+        <w:t>"https://api.example.com/products/1", {</w:t>
       </w:r>
     </w:p>
     <w:p>
@@ -2352,7 +3339,7 @@
     <w:p>
       <w:r>
         <w:pict w14:anchorId="29A70515">
-          <v:rect id="_x0000_i1035" style="width:0;height:1.5pt" o:hralign="center" o:hrstd="t" o:hr="t" fillcolor="#a0a0a0" stroked="f"/>
+          <v:rect id="_x0000_i1044" style="width:0;height:1.5pt" o:hralign="center" o:hrstd="t" o:hr="t" fillcolor="#a0a0a0" stroked="f"/>
         </w:pict>
       </w:r>
     </w:p>
@@ -2373,7 +3360,15 @@
     </w:p>
     <w:p>
       <w:r>
-        <w:t>Every fetch() returns a Response object.</w:t>
+        <w:t xml:space="preserve">Every </w:t>
+      </w:r>
+      <w:proofErr w:type="gramStart"/>
+      <w:r>
+        <w:t>fetch(</w:t>
+      </w:r>
+      <w:proofErr w:type="gramEnd"/>
+      <w:r>
+        <w:t>) returns a Response object.</w:t>
       </w:r>
     </w:p>
     <w:p>
@@ -2388,8 +3383,18 @@
           <w:numId w:val="9"/>
         </w:numPr>
       </w:pPr>
-      <w:r>
-        <w:t>.json() → parse JSON data</w:t>
+      <w:proofErr w:type="gramStart"/>
+      <w:r>
+        <w:t>.</w:t>
+      </w:r>
+      <w:proofErr w:type="spellStart"/>
+      <w:r>
+        <w:t>json</w:t>
+      </w:r>
+      <w:proofErr w:type="spellEnd"/>
+      <w:proofErr w:type="gramEnd"/>
+      <w:r>
+        <w:t>() → parse JSON data</w:t>
       </w:r>
     </w:p>
     <w:p>
@@ -2400,7 +3405,15 @@
         </w:numPr>
       </w:pPr>
       <w:r>
-        <w:t>.text() → get plain text</w:t>
+        <w:t>.</w:t>
+      </w:r>
+      <w:proofErr w:type="gramStart"/>
+      <w:r>
+        <w:t>text(</w:t>
+      </w:r>
+      <w:proofErr w:type="gramEnd"/>
+      <w:r>
+        <w:t>) → get plain text</w:t>
       </w:r>
     </w:p>
     <w:p>
@@ -2410,8 +3423,13 @@
           <w:numId w:val="9"/>
         </w:numPr>
       </w:pPr>
-      <w:r>
-        <w:t>.blob() → for files (images, pdf, etc.)</w:t>
+      <w:proofErr w:type="gramStart"/>
+      <w:r>
+        <w:t>.blob</w:t>
+      </w:r>
+      <w:proofErr w:type="gramEnd"/>
+      <w:r>
+        <w:t>() → for files (images, pdf, etc.)</w:t>
       </w:r>
     </w:p>
     <w:p>
@@ -2421,8 +3439,18 @@
           <w:numId w:val="9"/>
         </w:numPr>
       </w:pPr>
-      <w:r>
-        <w:t>.arrayBuffer() → binary data</w:t>
+      <w:proofErr w:type="gramStart"/>
+      <w:r>
+        <w:t>.</w:t>
+      </w:r>
+      <w:proofErr w:type="spellStart"/>
+      <w:r>
+        <w:t>arrayBuffer</w:t>
+      </w:r>
+      <w:proofErr w:type="spellEnd"/>
+      <w:proofErr w:type="gramEnd"/>
+      <w:r>
+        <w:t>() → binary data</w:t>
       </w:r>
     </w:p>
     <w:p>
@@ -2432,24 +3460,60 @@
     </w:p>
     <w:p>
       <w:r>
-        <w:t>fetch("data.json")</w:t>
+        <w:t>fetch("</w:t>
+      </w:r>
+      <w:proofErr w:type="spellStart"/>
+      <w:proofErr w:type="gramStart"/>
+      <w:r>
+        <w:t>data.json</w:t>
+      </w:r>
+      <w:proofErr w:type="spellEnd"/>
+      <w:proofErr w:type="gramEnd"/>
+      <w:r>
+        <w:t>")</w:t>
       </w:r>
     </w:p>
     <w:p>
       <w:r>
         <w:lastRenderedPageBreak/>
-        <w:t xml:space="preserve">  .then(res =&gt; res.json())</w:t>
-      </w:r>
-    </w:p>
-    <w:p>
-      <w:r>
-        <w:t xml:space="preserve">  .then(data =&gt; console.log(data));</w:t>
+        <w:t xml:space="preserve">  </w:t>
+      </w:r>
+      <w:proofErr w:type="gramStart"/>
+      <w:r>
+        <w:t>.then</w:t>
+      </w:r>
+      <w:proofErr w:type="gramEnd"/>
+      <w:r>
+        <w:t xml:space="preserve">(res =&gt; </w:t>
+      </w:r>
+      <w:proofErr w:type="spellStart"/>
+      <w:proofErr w:type="gramStart"/>
+      <w:r>
+        <w:t>res.json</w:t>
+      </w:r>
+      <w:proofErr w:type="spellEnd"/>
+      <w:proofErr w:type="gramEnd"/>
+      <w:r>
+        <w:t>())</w:t>
+      </w:r>
+    </w:p>
+    <w:p>
+      <w:r>
+        <w:t xml:space="preserve">  </w:t>
+      </w:r>
+      <w:proofErr w:type="gramStart"/>
+      <w:r>
+        <w:t>.then</w:t>
+      </w:r>
+      <w:proofErr w:type="gramEnd"/>
+      <w:r>
+        <w:t>(data =&gt; console.log(data));</w:t>
       </w:r>
     </w:p>
     <w:p>
       <w:r>
         <w:pict w14:anchorId="077ACFA6">
-          <v:rect id="_x0000_i1036" style="width:0;height:1.5pt" o:hralign="center" o:hrstd="t" o:hr="t" fillcolor="#a0a0a0" stroked="f"/>
+          <v:rect id="_x0000_i1045" style="width:0;height:1.5pt" o:hralign="center" o:hrstd="t" o:hr="t" fillcolor="#a0a0a0" stroked="f"/>
         </w:pict>
       </w:r>
     </w:p>
@@ -2470,7 +3534,20 @@
     </w:p>
     <w:p>
       <w:r>
-        <w:t>async function getData() {</w:t>
+        <w:t xml:space="preserve">async function </w:t>
+      </w:r>
+      <w:proofErr w:type="spellStart"/>
+      <w:proofErr w:type="gramStart"/>
+      <w:r>
+        <w:t>getData</w:t>
+      </w:r>
+      <w:proofErr w:type="spellEnd"/>
+      <w:r>
+        <w:t>(</w:t>
+      </w:r>
+      <w:proofErr w:type="gramEnd"/>
+      <w:r>
+        <w:t>) {</w:t>
       </w:r>
     </w:p>
     <w:p>
@@ -2485,7 +3562,17 @@
     </w:p>
     <w:p>
       <w:r>
-        <w:t xml:space="preserve">    let data = await response.json();</w:t>
+        <w:t xml:space="preserve">    let data = await </w:t>
+      </w:r>
+      <w:proofErr w:type="spellStart"/>
+      <w:proofErr w:type="gramStart"/>
+      <w:r>
+        <w:t>response.json</w:t>
+      </w:r>
+      <w:proofErr w:type="spellEnd"/>
+      <w:proofErr w:type="gramEnd"/>
+      <w:r>
+        <w:t>();</w:t>
       </w:r>
     </w:p>
     <w:p>
@@ -2500,7 +3587,17 @@
     </w:p>
     <w:p>
       <w:r>
-        <w:t xml:space="preserve">    console.error("Error:", err);</w:t>
+        <w:t xml:space="preserve">    </w:t>
+      </w:r>
+      <w:proofErr w:type="spellStart"/>
+      <w:proofErr w:type="gramStart"/>
+      <w:r>
+        <w:t>console.error</w:t>
+      </w:r>
+      <w:proofErr w:type="spellEnd"/>
+      <w:proofErr w:type="gramEnd"/>
+      <w:r>
+        <w:t>("Error:", err);</w:t>
       </w:r>
     </w:p>
     <w:p>
@@ -2514,14 +3611,24 @@
       </w:r>
     </w:p>
     <w:p>
-      <w:r>
-        <w:t>getData();</w:t>
+      <w:proofErr w:type="spellStart"/>
+      <w:proofErr w:type="gramStart"/>
+      <w:r>
+        <w:t>getData</w:t>
+      </w:r>
+      <w:proofErr w:type="spellEnd"/>
+      <w:r>
+        <w:t>(</w:t>
+      </w:r>
+      <w:proofErr w:type="gramEnd"/>
+      <w:r>
+        <w:t>);</w:t>
       </w:r>
     </w:p>
     <w:p>
       <w:r>
         <w:pict w14:anchorId="0D7CBEB1">
-          <v:rect id="_x0000_i1037" style="width:0;height:1.5pt" o:hralign="center" o:hrstd="t" o:hr="t" fillcolor="#a0a0a0" stroked="f"/>
+          <v:rect id="_x0000_i1046" style="width:0;height:1.5pt" o:hralign="center" o:hrstd="t" o:hr="t" fillcolor="#a0a0a0" stroked="f"/>
         </w:pict>
       </w:r>
     </w:p>
@@ -2636,7 +3743,7 @@
     <w:p>
       <w:r>
         <w:pict w14:anchorId="05AC464D">
-          <v:rect id="_x0000_i1038" style="width:0;height:1.5pt" o:hralign="center" o:hrstd="t" o:hr="t" fillcolor="#a0a0a0" stroked="f"/>
+          <v:rect id="_x0000_i1047" style="width:0;height:1.5pt" o:hralign="center" o:hrstd="t" o:hr="t" fillcolor="#a0a0a0" stroked="f"/>
         </w:pict>
       </w:r>
     </w:p>
@@ -2670,7 +3777,17 @@
         <w:t>Fetch local JSON file</w:t>
       </w:r>
       <w:r>
-        <w:t xml:space="preserve"> (e.g., products.json) → show products in your site.</w:t>
+        <w:t xml:space="preserve"> (e.g., </w:t>
+      </w:r>
+      <w:proofErr w:type="spellStart"/>
+      <w:proofErr w:type="gramStart"/>
+      <w:r>
+        <w:t>products.json</w:t>
+      </w:r>
+      <w:proofErr w:type="spellEnd"/>
+      <w:proofErr w:type="gramEnd"/>
+      <w:r>
+        <w:t>) → show products in your site.</w:t>
       </w:r>
     </w:p>
     <w:p>
@@ -2730,7 +3847,7 @@
     <w:p>
       <w:r>
         <w:pict w14:anchorId="3D119BB7">
-          <v:rect id="_x0000_i1039" style="width:0;height:1.5pt" o:hralign="center" o:hrstd="t" o:hr="t" fillcolor="#a0a0a0" stroked="f"/>
+          <v:rect id="_x0000_i1048" style="width:0;height:1.5pt" o:hralign="center" o:hrstd="t" o:hr="t" fillcolor="#a0a0a0" stroked="f"/>
         </w:pict>
       </w:r>
     </w:p>
@@ -2752,7 +3869,15 @@
     </w:p>
     <w:p>
       <w:r>
-        <w:t>Always handle errors with .catch() or try...catch.</w:t>
+        <w:t xml:space="preserve">Always handle errors </w:t>
+      </w:r>
+      <w:proofErr w:type="gramStart"/>
+      <w:r>
+        <w:t>with .catch</w:t>
+      </w:r>
+      <w:proofErr w:type="gramEnd"/>
+      <w:r>
+        <w:t>() or try...catch.</w:t>
       </w:r>
     </w:p>
     <w:p>
@@ -2762,17 +3887,59 @@
     </w:p>
     <w:p>
       <w:r>
-        <w:t xml:space="preserve">  .then(res =&gt; {</w:t>
-      </w:r>
-    </w:p>
-    <w:p>
-      <w:r>
-        <w:t xml:space="preserve">    if (!res.ok) throw new Error("Network response was not ok");</w:t>
-      </w:r>
-    </w:p>
-    <w:p>
-      <w:r>
-        <w:t xml:space="preserve">    return res.json();</w:t>
+        <w:t xml:space="preserve">  </w:t>
+      </w:r>
+      <w:proofErr w:type="gramStart"/>
+      <w:r>
+        <w:t>.then</w:t>
+      </w:r>
+      <w:proofErr w:type="gramEnd"/>
+      <w:r>
+        <w:t>(res =&gt; {</w:t>
+      </w:r>
+    </w:p>
+    <w:p>
+      <w:r>
+        <w:t xml:space="preserve">    if </w:t>
+      </w:r>
+      <w:proofErr w:type="gramStart"/>
+      <w:r>
+        <w:t>(!</w:t>
+      </w:r>
+      <w:proofErr w:type="spellStart"/>
+      <w:r>
+        <w:t>res</w:t>
+      </w:r>
+      <w:proofErr w:type="gramEnd"/>
+      <w:r>
+        <w:t>.ok</w:t>
+      </w:r>
+      <w:proofErr w:type="spellEnd"/>
+      <w:r>
+        <w:t xml:space="preserve">) throw new </w:t>
+      </w:r>
+      <w:proofErr w:type="gramStart"/>
+      <w:r>
+        <w:t>Error(</w:t>
+      </w:r>
+      <w:proofErr w:type="gramEnd"/>
+      <w:r>
+        <w:t>"Network response was not ok");</w:t>
+      </w:r>
+    </w:p>
+    <w:p>
+      <w:r>
+        <w:t xml:space="preserve">    return </w:t>
+      </w:r>
+      <w:proofErr w:type="spellStart"/>
+      <w:proofErr w:type="gramStart"/>
+      <w:r>
+        <w:t>res.json</w:t>
+      </w:r>
+      <w:proofErr w:type="spellEnd"/>
+      <w:proofErr w:type="gramEnd"/>
+      <w:r>
+        <w:t>();</w:t>
       </w:r>
     </w:p>
     <w:p>
@@ -2782,13 +3949,31 @@
     </w:p>
     <w:p>
       <w:r>
-        <w:t xml:space="preserve">  .catch(err =&gt; console.error("Error:", err));</w:t>
+        <w:t xml:space="preserve">  </w:t>
+      </w:r>
+      <w:proofErr w:type="gramStart"/>
+      <w:r>
+        <w:t>.catch</w:t>
+      </w:r>
+      <w:proofErr w:type="gramEnd"/>
+      <w:r>
+        <w:t xml:space="preserve">(err =&gt; </w:t>
+      </w:r>
+      <w:proofErr w:type="spellStart"/>
+      <w:proofErr w:type="gramStart"/>
+      <w:r>
+        <w:t>console.error</w:t>
+      </w:r>
+      <w:proofErr w:type="spellEnd"/>
+      <w:proofErr w:type="gramEnd"/>
+      <w:r>
+        <w:t>("Error:", err));</w:t>
       </w:r>
     </w:p>
     <w:p>
       <w:r>
         <w:pict w14:anchorId="678F879B">
-          <v:rect id="_x0000_i1040" style="width:0;height:1.5pt" o:hralign="center" o:hrstd="t" o:hr="t" fillcolor="#a0a0a0" stroked="f"/>
+          <v:rect id="_x0000_i1049" style="width:0;height:1.5pt" o:hralign="center" o:hrstd="t" o:hr="t" fillcolor="#a0a0a0" stroked="f"/>
         </w:pict>
       </w:r>
     </w:p>
@@ -2804,8 +3989,17 @@
           <w:b/>
           <w:bCs/>
         </w:rPr>
-        <w:t>9. Fetch vs XMLHttpRequest</w:t>
-      </w:r>
+        <w:t xml:space="preserve">9. Fetch vs </w:t>
+      </w:r>
+      <w:proofErr w:type="spellStart"/>
+      <w:r>
+        <w:rPr>
+          <w:b/>
+          <w:bCs/>
+        </w:rPr>
+        <w:t>XMLHttpRequest</w:t>
+      </w:r>
+      <w:proofErr w:type="spellEnd"/>
     </w:p>
     <w:p>
       <w:pPr>
@@ -2832,7 +4026,7 @@
     <w:p>
       <w:r>
         <w:pict w14:anchorId="08523422">
-          <v:rect id="_x0000_i1041" style="width:0;height:1.5pt" o:hralign="center" o:hrstd="t" o:hr="t" fillcolor="#a0a0a0" stroked="f"/>
+          <v:rect id="_x0000_i1050" style="width:0;height:1.5pt" o:hralign="center" o:hrstd="t" o:hr="t" fillcolor="#a0a0a0" stroked="f"/>
         </w:pict>
       </w:r>
     </w:p>
@@ -2939,6 +4133,2309 @@
       </w:r>
       <w:r>
         <w:t xml:space="preserve"> → remove</w:t>
+      </w:r>
+    </w:p>
+    <w:p/>
+    <w:p/>
+    <w:p/>
+    <w:p/>
+    <w:p/>
+    <w:p/>
+    <w:p/>
+    <w:p/>
+    <w:p/>
+    <w:p>
+      <w:pPr>
+        <w:jc w:val="center"/>
+        <w:rPr>
+          <w:rFonts w:ascii="Times New Roman" w:hAnsi="Times New Roman" w:cs="Times New Roman"/>
+          <w:b/>
+          <w:bCs/>
+          <w:sz w:val="60"/>
+          <w:szCs w:val="60"/>
+        </w:rPr>
+      </w:pPr>
+      <w:r>
+        <w:rPr>
+          <w:rFonts w:ascii="Times New Roman" w:hAnsi="Times New Roman" w:cs="Times New Roman"/>
+          <w:b/>
+          <w:bCs/>
+          <w:sz w:val="60"/>
+          <w:szCs w:val="60"/>
+        </w:rPr>
+        <w:lastRenderedPageBreak/>
+        <w:t>JS – Events and Event Handlers</w:t>
+      </w:r>
+    </w:p>
+    <w:p>
+      <w:pPr>
+        <w:rPr>
+          <w:b/>
+          <w:bCs/>
+        </w:rPr>
+      </w:pPr>
+      <w:r>
+        <w:rPr>
+          <w:b/>
+          <w:bCs/>
+        </w:rPr>
+        <w:t>1. What is an Event in JavaScript?</w:t>
+      </w:r>
+    </w:p>
+    <w:p>
+      <w:r>
+        <w:rPr>
+          <w:rFonts w:ascii="Segoe UI Emoji" w:hAnsi="Segoe UI Emoji" w:cs="Segoe UI Emoji"/>
+        </w:rPr>
+        <w:t>👉</w:t>
+      </w:r>
+      <w:r>
+        <w:t xml:space="preserve"> An </w:t>
+      </w:r>
+      <w:r>
+        <w:rPr>
+          <w:b/>
+          <w:bCs/>
+        </w:rPr>
+        <w:t>event</w:t>
+      </w:r>
+      <w:r>
+        <w:t xml:space="preserve"> is simply </w:t>
+      </w:r>
+      <w:r>
+        <w:rPr>
+          <w:b/>
+          <w:bCs/>
+        </w:rPr>
+        <w:t>something that happens</w:t>
+      </w:r>
+      <w:r>
+        <w:t xml:space="preserve"> on a web page.</w:t>
+      </w:r>
+      <w:r>
+        <w:br/>
+        <w:t>For example:</w:t>
+      </w:r>
+    </w:p>
+    <w:p>
+      <w:pPr>
+        <w:numPr>
+          <w:ilvl w:val="0"/>
+          <w:numId w:val="30"/>
+        </w:numPr>
+      </w:pPr>
+      <w:r>
+        <w:t xml:space="preserve">A user clicks a button </w:t>
+      </w:r>
+      <w:r>
+        <w:rPr>
+          <w:rFonts w:ascii="Segoe UI Emoji" w:hAnsi="Segoe UI Emoji" w:cs="Segoe UI Emoji"/>
+        </w:rPr>
+        <w:t>✅</w:t>
+      </w:r>
+    </w:p>
+    <w:p>
+      <w:pPr>
+        <w:numPr>
+          <w:ilvl w:val="0"/>
+          <w:numId w:val="30"/>
+        </w:numPr>
+      </w:pPr>
+      <w:r>
+        <w:t xml:space="preserve">A key is pressed on the keyboard </w:t>
+      </w:r>
+      <w:r>
+        <w:rPr>
+          <w:rFonts w:ascii="Segoe UI Emoji" w:hAnsi="Segoe UI Emoji" w:cs="Segoe UI Emoji"/>
+        </w:rPr>
+        <w:t>⌨️</w:t>
+      </w:r>
+    </w:p>
+    <w:p>
+      <w:pPr>
+        <w:numPr>
+          <w:ilvl w:val="0"/>
+          <w:numId w:val="30"/>
+        </w:numPr>
+      </w:pPr>
+      <w:r>
+        <w:t xml:space="preserve">A webpage is loaded </w:t>
+      </w:r>
+      <w:r>
+        <w:rPr>
+          <w:rFonts w:ascii="Segoe UI Emoji" w:hAnsi="Segoe UI Emoji" w:cs="Segoe UI Emoji"/>
+        </w:rPr>
+        <w:t>🌐</w:t>
+      </w:r>
+    </w:p>
+    <w:p>
+      <w:pPr>
+        <w:numPr>
+          <w:ilvl w:val="0"/>
+          <w:numId w:val="30"/>
+        </w:numPr>
+      </w:pPr>
+      <w:r>
+        <w:t xml:space="preserve">A mouse is moved over an element </w:t>
+      </w:r>
+      <w:r>
+        <w:rPr>
+          <w:rFonts w:ascii="Segoe UI Emoji" w:hAnsi="Segoe UI Emoji" w:cs="Segoe UI Emoji"/>
+        </w:rPr>
+        <w:t>🖱️</w:t>
+      </w:r>
+    </w:p>
+    <w:p>
+      <w:pPr>
+        <w:numPr>
+          <w:ilvl w:val="0"/>
+          <w:numId w:val="30"/>
+        </w:numPr>
+      </w:pPr>
+      <w:r>
+        <w:t xml:space="preserve">A form is submitted </w:t>
+      </w:r>
+      <w:r>
+        <w:rPr>
+          <w:rFonts w:ascii="Segoe UI Emoji" w:hAnsi="Segoe UI Emoji" w:cs="Segoe UI Emoji"/>
+        </w:rPr>
+        <w:t>📩</w:t>
+      </w:r>
+    </w:p>
+    <w:p>
+      <w:r>
+        <w:t xml:space="preserve">So, events are </w:t>
+      </w:r>
+      <w:r>
+        <w:rPr>
+          <w:b/>
+          <w:bCs/>
+        </w:rPr>
+        <w:t>actions or occurrences</w:t>
+      </w:r>
+      <w:r>
+        <w:t xml:space="preserve"> that the browser detects.</w:t>
+      </w:r>
+    </w:p>
+    <w:p>
+      <w:r>
+        <w:pict w14:anchorId="1550C454">
+          <v:rect id="_x0000_i1051" style="width:0;height:1.5pt" o:hralign="center" o:hrstd="t" o:hr="t" fillcolor="#a0a0a0" stroked="f"/>
+        </w:pict>
+      </w:r>
+    </w:p>
+    <w:p>
+      <w:pPr>
+        <w:rPr>
+          <w:b/>
+          <w:bCs/>
+        </w:rPr>
+      </w:pPr>
+      <w:r>
+        <w:rPr>
+          <w:b/>
+          <w:bCs/>
+        </w:rPr>
+        <w:t>2. What is Event Handling?</w:t>
+      </w:r>
+    </w:p>
+    <w:p>
+      <w:r>
+        <w:rPr>
+          <w:rFonts w:ascii="Segoe UI Emoji" w:hAnsi="Segoe UI Emoji" w:cs="Segoe UI Emoji"/>
+        </w:rPr>
+        <w:t>👉</w:t>
+      </w:r>
+      <w:r>
+        <w:t xml:space="preserve"> </w:t>
+      </w:r>
+      <w:r>
+        <w:rPr>
+          <w:b/>
+          <w:bCs/>
+        </w:rPr>
+        <w:t>Event Handling</w:t>
+      </w:r>
+      <w:r>
+        <w:t xml:space="preserve"> means </w:t>
+      </w:r>
+      <w:r>
+        <w:rPr>
+          <w:b/>
+          <w:bCs/>
+        </w:rPr>
+        <w:t>writing code to respond</w:t>
+      </w:r>
+      <w:r>
+        <w:t xml:space="preserve"> when an event happens.</w:t>
+      </w:r>
+    </w:p>
+    <w:p>
+      <w:r>
+        <w:t>For example:</w:t>
+      </w:r>
+    </w:p>
+    <w:p>
+      <w:pPr>
+        <w:numPr>
+          <w:ilvl w:val="0"/>
+          <w:numId w:val="31"/>
+        </w:numPr>
+      </w:pPr>
+      <w:r>
+        <w:t xml:space="preserve">If the user clicks a button, we can </w:t>
+      </w:r>
+      <w:r>
+        <w:rPr>
+          <w:b/>
+          <w:bCs/>
+        </w:rPr>
+        <w:t>show a message</w:t>
+      </w:r>
+      <w:r>
+        <w:t>.</w:t>
+      </w:r>
+    </w:p>
+    <w:p>
+      <w:pPr>
+        <w:numPr>
+          <w:ilvl w:val="0"/>
+          <w:numId w:val="31"/>
+        </w:numPr>
+      </w:pPr>
+      <w:r>
+        <w:t xml:space="preserve">If the mouse moves over an image, we can </w:t>
+      </w:r>
+      <w:r>
+        <w:rPr>
+          <w:b/>
+          <w:bCs/>
+        </w:rPr>
+        <w:t xml:space="preserve">change the image </w:t>
+      </w:r>
+      <w:proofErr w:type="spellStart"/>
+      <w:r>
+        <w:rPr>
+          <w:b/>
+          <w:bCs/>
+        </w:rPr>
+        <w:t>color</w:t>
+      </w:r>
+      <w:proofErr w:type="spellEnd"/>
+      <w:r>
+        <w:t>.</w:t>
+      </w:r>
+    </w:p>
+    <w:p>
+      <w:pPr>
+        <w:numPr>
+          <w:ilvl w:val="0"/>
+          <w:numId w:val="31"/>
+        </w:numPr>
+      </w:pPr>
+      <w:r>
+        <w:t xml:space="preserve">If the user submits a form, we can </w:t>
+      </w:r>
+      <w:r>
+        <w:rPr>
+          <w:b/>
+          <w:bCs/>
+        </w:rPr>
+        <w:t>check the data</w:t>
+      </w:r>
+      <w:r>
+        <w:t xml:space="preserve"> before sending.</w:t>
+      </w:r>
+    </w:p>
+    <w:p>
+      <w:r>
+        <w:pict w14:anchorId="56887BE4">
+          <v:rect id="_x0000_i1052" style="width:0;height:1.5pt" o:hralign="center" o:hrstd="t" o:hr="t" fillcolor="#a0a0a0" stroked="f"/>
+        </w:pict>
+      </w:r>
+    </w:p>
+    <w:p>
+      <w:pPr>
+        <w:rPr>
+          <w:b/>
+          <w:bCs/>
+        </w:rPr>
+      </w:pPr>
+      <w:r>
+        <w:rPr>
+          <w:b/>
+          <w:bCs/>
+        </w:rPr>
+        <w:t>3. Example – Simple Button Click</w:t>
+      </w:r>
+    </w:p>
+    <w:p>
+      <w:r>
+        <w:t>&lt;!DOCTYPE html&gt;</w:t>
+      </w:r>
+    </w:p>
+    <w:p>
+      <w:r>
+        <w:t>&lt;html&gt;</w:t>
+      </w:r>
+    </w:p>
+    <w:p>
+      <w:r>
+        <w:t>&lt;head&gt;</w:t>
+      </w:r>
+    </w:p>
+    <w:p>
+      <w:r>
+        <w:t xml:space="preserve">  &lt;title&gt;Event Example&lt;/title&gt;</w:t>
+      </w:r>
+    </w:p>
+    <w:p>
+      <w:r>
+        <w:t>&lt;/head&gt;</w:t>
+      </w:r>
+    </w:p>
+    <w:p>
+      <w:r>
+        <w:t>&lt;body&gt;</w:t>
+      </w:r>
+    </w:p>
+    <w:p/>
+    <w:p>
+      <w:r>
+        <w:t>&lt;button id="</w:t>
+      </w:r>
+      <w:proofErr w:type="spellStart"/>
+      <w:r>
+        <w:t>myBtn</w:t>
+      </w:r>
+      <w:proofErr w:type="spellEnd"/>
+      <w:r>
+        <w:t>"&gt;Click Me&lt;/button&gt;</w:t>
+      </w:r>
+    </w:p>
+    <w:p/>
+    <w:p>
+      <w:r>
+        <w:t>&lt;script&gt;</w:t>
+      </w:r>
+    </w:p>
+    <w:p>
+      <w:r>
+        <w:t xml:space="preserve">  // Step 1: Get the button element</w:t>
+      </w:r>
+    </w:p>
+    <w:p>
+      <w:r>
+        <w:t xml:space="preserve">  let </w:t>
+      </w:r>
+      <w:proofErr w:type="spellStart"/>
+      <w:r>
+        <w:t>btn</w:t>
+      </w:r>
+      <w:proofErr w:type="spellEnd"/>
+      <w:r>
+        <w:t xml:space="preserve"> = </w:t>
+      </w:r>
+      <w:proofErr w:type="spellStart"/>
+      <w:proofErr w:type="gramStart"/>
+      <w:r>
+        <w:t>document.getElementById</w:t>
+      </w:r>
+      <w:proofErr w:type="spellEnd"/>
+      <w:proofErr w:type="gramEnd"/>
+      <w:r>
+        <w:t>("</w:t>
+      </w:r>
+      <w:proofErr w:type="spellStart"/>
+      <w:r>
+        <w:t>myBtn</w:t>
+      </w:r>
+      <w:proofErr w:type="spellEnd"/>
+      <w:r>
+        <w:t>");</w:t>
+      </w:r>
+    </w:p>
+    <w:p/>
+    <w:p>
+      <w:r>
+        <w:t xml:space="preserve">  // Step 2: Add event handling</w:t>
+      </w:r>
+    </w:p>
+    <w:p>
+      <w:r>
+        <w:t xml:space="preserve">  </w:t>
+      </w:r>
+      <w:proofErr w:type="spellStart"/>
+      <w:proofErr w:type="gramStart"/>
+      <w:r>
+        <w:t>btn.addEventListener</w:t>
+      </w:r>
+      <w:proofErr w:type="spellEnd"/>
+      <w:proofErr w:type="gramEnd"/>
+      <w:r>
+        <w:t xml:space="preserve">("click", </w:t>
+      </w:r>
+      <w:proofErr w:type="gramStart"/>
+      <w:r>
+        <w:t>function(</w:t>
+      </w:r>
+      <w:proofErr w:type="gramEnd"/>
+      <w:r>
+        <w:t>) {</w:t>
+      </w:r>
+    </w:p>
+    <w:p>
+      <w:r>
+        <w:t xml:space="preserve">    </w:t>
+      </w:r>
+      <w:proofErr w:type="gramStart"/>
+      <w:r>
+        <w:t>alert(</w:t>
+      </w:r>
+      <w:proofErr w:type="gramEnd"/>
+      <w:r>
+        <w:t>"Button was clicked!");</w:t>
+      </w:r>
+    </w:p>
+    <w:p>
+      <w:r>
+        <w:t xml:space="preserve">  });</w:t>
+      </w:r>
+    </w:p>
+    <w:p>
+      <w:r>
+        <w:t>&lt;/script&gt;</w:t>
+      </w:r>
+    </w:p>
+    <w:p/>
+    <w:p>
+      <w:r>
+        <w:t>&lt;/body&gt;</w:t>
+      </w:r>
+    </w:p>
+    <w:p>
+      <w:r>
+        <w:t>&lt;/html&gt;</w:t>
+      </w:r>
+    </w:p>
+    <w:p>
+      <w:r>
+        <w:rPr>
+          <w:rFonts w:ascii="Segoe UI Emoji" w:hAnsi="Segoe UI Emoji" w:cs="Segoe UI Emoji"/>
+        </w:rPr>
+        <w:t>📌</w:t>
+      </w:r>
+      <w:r>
+        <w:t xml:space="preserve"> In this example:</w:t>
+      </w:r>
+    </w:p>
+    <w:p>
+      <w:pPr>
+        <w:numPr>
+          <w:ilvl w:val="0"/>
+          <w:numId w:val="32"/>
+        </w:numPr>
+      </w:pPr>
+      <w:r>
+        <w:rPr>
+          <w:b/>
+          <w:bCs/>
+        </w:rPr>
+        <w:t>Event</w:t>
+      </w:r>
+      <w:r>
+        <w:t xml:space="preserve"> → "click"</w:t>
+      </w:r>
+    </w:p>
+    <w:p>
+      <w:pPr>
+        <w:numPr>
+          <w:ilvl w:val="0"/>
+          <w:numId w:val="32"/>
+        </w:numPr>
+      </w:pPr>
+      <w:r>
+        <w:rPr>
+          <w:b/>
+          <w:bCs/>
+        </w:rPr>
+        <w:t>Event Handling</w:t>
+      </w:r>
+      <w:r>
+        <w:t xml:space="preserve"> → function that shows an alert</w:t>
+      </w:r>
+    </w:p>
+    <w:p>
+      <w:r>
+        <w:pict w14:anchorId="4D05CE91">
+          <v:rect id="_x0000_i1053" style="width:0;height:1.5pt" o:hralign="center" o:hrstd="t" o:hr="t" fillcolor="#a0a0a0" stroked="f"/>
+        </w:pict>
+      </w:r>
+    </w:p>
+    <w:p>
+      <w:pPr>
+        <w:rPr>
+          <w:b/>
+          <w:bCs/>
+        </w:rPr>
+      </w:pPr>
+      <w:r>
+        <w:rPr>
+          <w:b/>
+          <w:bCs/>
+        </w:rPr>
+        <w:t>4. Common JavaScript Events</w:t>
+      </w:r>
+    </w:p>
+    <w:p>
+      <w:r>
+        <w:t>Here are some useful ones:</w:t>
+      </w:r>
+    </w:p>
+    <w:tbl>
+      <w:tblPr>
+        <w:tblW w:w="0" w:type="auto"/>
+        <w:tblCellSpacing w:w="15" w:type="dxa"/>
+        <w:tblCellMar>
+          <w:top w:w="15" w:type="dxa"/>
+          <w:left w:w="15" w:type="dxa"/>
+          <w:bottom w:w="15" w:type="dxa"/>
+          <w:right w:w="15" w:type="dxa"/>
+        </w:tblCellMar>
+        <w:tblLook w:val="04A0" w:firstRow="1" w:lastRow="0" w:firstColumn="1" w:lastColumn="0" w:noHBand="0" w:noVBand="1"/>
+      </w:tblPr>
+      <w:tblGrid>
+        <w:gridCol w:w="1275"/>
+        <w:gridCol w:w="3557"/>
+      </w:tblGrid>
+      <w:tr>
+        <w:trPr>
+          <w:tblHeader/>
+          <w:tblCellSpacing w:w="15" w:type="dxa"/>
+        </w:trPr>
+        <w:tc>
+          <w:tcPr>
+            <w:tcW w:w="0" w:type="auto"/>
+            <w:vAlign w:val="center"/>
+            <w:hideMark/>
+          </w:tcPr>
+          <w:p>
+            <w:pPr>
+              <w:rPr>
+                <w:b/>
+                <w:bCs/>
+              </w:rPr>
+            </w:pPr>
+            <w:r>
+              <w:rPr>
+                <w:b/>
+                <w:bCs/>
+              </w:rPr>
+              <w:t>Event Name</w:t>
+            </w:r>
+          </w:p>
+        </w:tc>
+        <w:tc>
+          <w:tcPr>
+            <w:tcW w:w="0" w:type="auto"/>
+            <w:vAlign w:val="center"/>
+            <w:hideMark/>
+          </w:tcPr>
+          <w:p>
+            <w:pPr>
+              <w:rPr>
+                <w:b/>
+                <w:bCs/>
+              </w:rPr>
+            </w:pPr>
+            <w:r>
+              <w:rPr>
+                <w:b/>
+                <w:bCs/>
+              </w:rPr>
+              <w:t>When it Happens</w:t>
+            </w:r>
+          </w:p>
+        </w:tc>
+      </w:tr>
+      <w:tr>
+        <w:trPr>
+          <w:tblCellSpacing w:w="15" w:type="dxa"/>
+        </w:trPr>
+        <w:tc>
+          <w:tcPr>
+            <w:tcW w:w="0" w:type="auto"/>
+            <w:vAlign w:val="center"/>
+            <w:hideMark/>
+          </w:tcPr>
+          <w:p>
+            <w:r>
+              <w:t>click</w:t>
+            </w:r>
+          </w:p>
+        </w:tc>
+        <w:tc>
+          <w:tcPr>
+            <w:tcW w:w="0" w:type="auto"/>
+            <w:vAlign w:val="center"/>
+            <w:hideMark/>
+          </w:tcPr>
+          <w:p>
+            <w:r>
+              <w:t>When element is clicked</w:t>
+            </w:r>
+          </w:p>
+        </w:tc>
+      </w:tr>
+      <w:tr>
+        <w:trPr>
+          <w:tblCellSpacing w:w="15" w:type="dxa"/>
+        </w:trPr>
+        <w:tc>
+          <w:tcPr>
+            <w:tcW w:w="0" w:type="auto"/>
+            <w:vAlign w:val="center"/>
+            <w:hideMark/>
+          </w:tcPr>
+          <w:p>
+            <w:proofErr w:type="spellStart"/>
+            <w:r>
+              <w:t>dblclick</w:t>
+            </w:r>
+            <w:proofErr w:type="spellEnd"/>
+          </w:p>
+        </w:tc>
+        <w:tc>
+          <w:tcPr>
+            <w:tcW w:w="0" w:type="auto"/>
+            <w:vAlign w:val="center"/>
+            <w:hideMark/>
+          </w:tcPr>
+          <w:p>
+            <w:r>
+              <w:t>Double-click</w:t>
+            </w:r>
+          </w:p>
+        </w:tc>
+      </w:tr>
+      <w:tr>
+        <w:trPr>
+          <w:tblCellSpacing w:w="15" w:type="dxa"/>
+        </w:trPr>
+        <w:tc>
+          <w:tcPr>
+            <w:tcW w:w="0" w:type="auto"/>
+            <w:vAlign w:val="center"/>
+            <w:hideMark/>
+          </w:tcPr>
+          <w:p>
+            <w:r>
+              <w:t>mouseover</w:t>
+            </w:r>
+          </w:p>
+        </w:tc>
+        <w:tc>
+          <w:tcPr>
+            <w:tcW w:w="0" w:type="auto"/>
+            <w:vAlign w:val="center"/>
+            <w:hideMark/>
+          </w:tcPr>
+          <w:p>
+            <w:r>
+              <w:t>Mouse pointer moves over element</w:t>
+            </w:r>
+          </w:p>
+        </w:tc>
+      </w:tr>
+      <w:tr>
+        <w:trPr>
+          <w:tblCellSpacing w:w="15" w:type="dxa"/>
+        </w:trPr>
+        <w:tc>
+          <w:tcPr>
+            <w:tcW w:w="0" w:type="auto"/>
+            <w:vAlign w:val="center"/>
+            <w:hideMark/>
+          </w:tcPr>
+          <w:p>
+            <w:proofErr w:type="spellStart"/>
+            <w:r>
+              <w:t>mouseout</w:t>
+            </w:r>
+            <w:proofErr w:type="spellEnd"/>
+          </w:p>
+        </w:tc>
+        <w:tc>
+          <w:tcPr>
+            <w:tcW w:w="0" w:type="auto"/>
+            <w:vAlign w:val="center"/>
+            <w:hideMark/>
+          </w:tcPr>
+          <w:p>
+            <w:r>
+              <w:t>Mouse leaves the element</w:t>
+            </w:r>
+          </w:p>
+        </w:tc>
+      </w:tr>
+      <w:tr>
+        <w:trPr>
+          <w:tblCellSpacing w:w="15" w:type="dxa"/>
+        </w:trPr>
+        <w:tc>
+          <w:tcPr>
+            <w:tcW w:w="0" w:type="auto"/>
+            <w:vAlign w:val="center"/>
+            <w:hideMark/>
+          </w:tcPr>
+          <w:p>
+            <w:proofErr w:type="spellStart"/>
+            <w:r>
+              <w:t>keydown</w:t>
+            </w:r>
+            <w:proofErr w:type="spellEnd"/>
+          </w:p>
+        </w:tc>
+        <w:tc>
+          <w:tcPr>
+            <w:tcW w:w="0" w:type="auto"/>
+            <w:vAlign w:val="center"/>
+            <w:hideMark/>
+          </w:tcPr>
+          <w:p>
+            <w:r>
+              <w:t>Key is pressed</w:t>
+            </w:r>
+          </w:p>
+        </w:tc>
+      </w:tr>
+      <w:tr>
+        <w:trPr>
+          <w:tblCellSpacing w:w="15" w:type="dxa"/>
+        </w:trPr>
+        <w:tc>
+          <w:tcPr>
+            <w:tcW w:w="0" w:type="auto"/>
+            <w:vAlign w:val="center"/>
+            <w:hideMark/>
+          </w:tcPr>
+          <w:p>
+            <w:proofErr w:type="spellStart"/>
+            <w:r>
+              <w:t>keyup</w:t>
+            </w:r>
+            <w:proofErr w:type="spellEnd"/>
+          </w:p>
+        </w:tc>
+        <w:tc>
+          <w:tcPr>
+            <w:tcW w:w="0" w:type="auto"/>
+            <w:vAlign w:val="center"/>
+            <w:hideMark/>
+          </w:tcPr>
+          <w:p>
+            <w:r>
+              <w:t>Key is released</w:t>
+            </w:r>
+          </w:p>
+        </w:tc>
+      </w:tr>
+      <w:tr>
+        <w:trPr>
+          <w:tblCellSpacing w:w="15" w:type="dxa"/>
+        </w:trPr>
+        <w:tc>
+          <w:tcPr>
+            <w:tcW w:w="0" w:type="auto"/>
+            <w:vAlign w:val="center"/>
+            <w:hideMark/>
+          </w:tcPr>
+          <w:p>
+            <w:r>
+              <w:lastRenderedPageBreak/>
+              <w:t>submit</w:t>
+            </w:r>
+          </w:p>
+        </w:tc>
+        <w:tc>
+          <w:tcPr>
+            <w:tcW w:w="0" w:type="auto"/>
+            <w:vAlign w:val="center"/>
+            <w:hideMark/>
+          </w:tcPr>
+          <w:p>
+            <w:r>
+              <w:t>Form submitted</w:t>
+            </w:r>
+          </w:p>
+        </w:tc>
+      </w:tr>
+      <w:tr>
+        <w:trPr>
+          <w:tblCellSpacing w:w="15" w:type="dxa"/>
+        </w:trPr>
+        <w:tc>
+          <w:tcPr>
+            <w:tcW w:w="0" w:type="auto"/>
+            <w:vAlign w:val="center"/>
+            <w:hideMark/>
+          </w:tcPr>
+          <w:p>
+            <w:r>
+              <w:t>load</w:t>
+            </w:r>
+          </w:p>
+        </w:tc>
+        <w:tc>
+          <w:tcPr>
+            <w:tcW w:w="0" w:type="auto"/>
+            <w:vAlign w:val="center"/>
+            <w:hideMark/>
+          </w:tcPr>
+          <w:p>
+            <w:r>
+              <w:t>Page is fully loaded</w:t>
+            </w:r>
+          </w:p>
+        </w:tc>
+      </w:tr>
+      <w:tr>
+        <w:trPr>
+          <w:tblCellSpacing w:w="15" w:type="dxa"/>
+        </w:trPr>
+        <w:tc>
+          <w:tcPr>
+            <w:tcW w:w="0" w:type="auto"/>
+            <w:vAlign w:val="center"/>
+            <w:hideMark/>
+          </w:tcPr>
+          <w:p>
+            <w:r>
+              <w:t>change</w:t>
+            </w:r>
+          </w:p>
+        </w:tc>
+        <w:tc>
+          <w:tcPr>
+            <w:tcW w:w="0" w:type="auto"/>
+            <w:vAlign w:val="center"/>
+            <w:hideMark/>
+          </w:tcPr>
+          <w:p>
+            <w:r>
+              <w:t>Value of input/select changes</w:t>
+            </w:r>
+          </w:p>
+        </w:tc>
+      </w:tr>
+    </w:tbl>
+    <w:p>
+      <w:r>
+        <w:pict w14:anchorId="72D26A5D">
+          <v:rect id="_x0000_i1054" style="width:0;height:1.5pt" o:hralign="center" o:hrstd="t" o:hr="t" fillcolor="#a0a0a0" stroked="f"/>
+        </w:pict>
+      </w:r>
+    </w:p>
+    <w:p>
+      <w:pPr>
+        <w:rPr>
+          <w:b/>
+          <w:bCs/>
+        </w:rPr>
+      </w:pPr>
+      <w:r>
+        <w:rPr>
+          <w:b/>
+          <w:bCs/>
+        </w:rPr>
+        <w:t>5. Ways to Handle Events</w:t>
+      </w:r>
+    </w:p>
+    <w:p>
+      <w:pPr>
+        <w:rPr>
+          <w:b/>
+          <w:bCs/>
+        </w:rPr>
+      </w:pPr>
+      <w:r>
+        <w:rPr>
+          <w:b/>
+          <w:bCs/>
+        </w:rPr>
+        <w:t>(a) Inline HTML (not recommended now)</w:t>
+      </w:r>
+    </w:p>
+    <w:p>
+      <w:r>
+        <w:t>&lt;button onclick="alert('Hello!')"&gt;Click Me&lt;/button&gt;</w:t>
+      </w:r>
+    </w:p>
+    <w:p>
+      <w:pPr>
+        <w:rPr>
+          <w:b/>
+          <w:bCs/>
+        </w:rPr>
+      </w:pPr>
+      <w:r>
+        <w:rPr>
+          <w:b/>
+          <w:bCs/>
+        </w:rPr>
+        <w:t>(b) JavaScript Property</w:t>
+      </w:r>
+    </w:p>
+    <w:p>
+      <w:proofErr w:type="spellStart"/>
+      <w:proofErr w:type="gramStart"/>
+      <w:r>
+        <w:t>btn.onclick</w:t>
+      </w:r>
+      <w:proofErr w:type="spellEnd"/>
+      <w:proofErr w:type="gramEnd"/>
+      <w:r>
+        <w:t xml:space="preserve"> = </w:t>
+      </w:r>
+      <w:proofErr w:type="gramStart"/>
+      <w:r>
+        <w:t>function(</w:t>
+      </w:r>
+      <w:proofErr w:type="gramEnd"/>
+      <w:r>
+        <w:t>) {</w:t>
+      </w:r>
+    </w:p>
+    <w:p>
+      <w:r>
+        <w:t xml:space="preserve">  alert("Clicked!");</w:t>
+      </w:r>
+    </w:p>
+    <w:p>
+      <w:r>
+        <w:t>};</w:t>
+      </w:r>
+    </w:p>
+    <w:p>
+      <w:pPr>
+        <w:rPr>
+          <w:b/>
+          <w:bCs/>
+        </w:rPr>
+      </w:pPr>
+      <w:r>
+        <w:rPr>
+          <w:b/>
+          <w:bCs/>
+        </w:rPr>
+        <w:t xml:space="preserve">(c) Best Way → </w:t>
+      </w:r>
+      <w:proofErr w:type="spellStart"/>
+      <w:proofErr w:type="gramStart"/>
+      <w:r>
+        <w:rPr>
+          <w:b/>
+          <w:bCs/>
+        </w:rPr>
+        <w:t>addEventListener</w:t>
+      </w:r>
+      <w:proofErr w:type="spellEnd"/>
+      <w:r>
+        <w:rPr>
+          <w:b/>
+          <w:bCs/>
+        </w:rPr>
+        <w:t>(</w:t>
+      </w:r>
+      <w:proofErr w:type="gramEnd"/>
+      <w:r>
+        <w:rPr>
+          <w:b/>
+          <w:bCs/>
+        </w:rPr>
+        <w:t>)</w:t>
+      </w:r>
+    </w:p>
+    <w:p>
+      <w:proofErr w:type="spellStart"/>
+      <w:proofErr w:type="gramStart"/>
+      <w:r>
+        <w:t>btn.addEventListener</w:t>
+      </w:r>
+      <w:proofErr w:type="spellEnd"/>
+      <w:proofErr w:type="gramEnd"/>
+      <w:r>
+        <w:t xml:space="preserve">("click", </w:t>
+      </w:r>
+      <w:proofErr w:type="gramStart"/>
+      <w:r>
+        <w:t>function(</w:t>
+      </w:r>
+      <w:proofErr w:type="gramEnd"/>
+      <w:r>
+        <w:t>) {</w:t>
+      </w:r>
+    </w:p>
+    <w:p>
+      <w:r>
+        <w:t xml:space="preserve">  </w:t>
+      </w:r>
+      <w:proofErr w:type="gramStart"/>
+      <w:r>
+        <w:t>alert(</w:t>
+      </w:r>
+      <w:proofErr w:type="gramEnd"/>
+      <w:r>
+        <w:t>"Best Practice!");</w:t>
+      </w:r>
+    </w:p>
+    <w:p>
+      <w:r>
+        <w:t>});</w:t>
+      </w:r>
+    </w:p>
+    <w:p>
+      <w:r>
+        <w:pict w14:anchorId="0D475BE3">
+          <v:rect id="_x0000_i1055" style="width:0;height:1.5pt" o:hralign="center" o:hrstd="t" o:hr="t" fillcolor="#a0a0a0" stroked="f"/>
+        </w:pict>
+      </w:r>
+    </w:p>
+    <w:p>
+      <w:r>
+        <w:rPr>
+          <w:rFonts w:ascii="Segoe UI Emoji" w:hAnsi="Segoe UI Emoji" w:cs="Segoe UI Emoji"/>
+        </w:rPr>
+        <w:t>✅</w:t>
+      </w:r>
+      <w:r>
+        <w:t xml:space="preserve"> </w:t>
+      </w:r>
+      <w:r>
+        <w:rPr>
+          <w:b/>
+          <w:bCs/>
+        </w:rPr>
+        <w:t>In short</w:t>
+      </w:r>
+      <w:r>
+        <w:t>:</w:t>
+      </w:r>
+    </w:p>
+    <w:p>
+      <w:pPr>
+        <w:numPr>
+          <w:ilvl w:val="0"/>
+          <w:numId w:val="33"/>
+        </w:numPr>
+      </w:pPr>
+      <w:r>
+        <w:rPr>
+          <w:b/>
+          <w:bCs/>
+        </w:rPr>
+        <w:t>Event</w:t>
+      </w:r>
+      <w:r>
+        <w:t xml:space="preserve"> → action (click, key press, load, etc.)</w:t>
+      </w:r>
+    </w:p>
+    <w:p>
+      <w:pPr>
+        <w:numPr>
+          <w:ilvl w:val="0"/>
+          <w:numId w:val="33"/>
+        </w:numPr>
+      </w:pPr>
+      <w:r>
+        <w:rPr>
+          <w:b/>
+          <w:bCs/>
+        </w:rPr>
+        <w:t>Event Handling</w:t>
+      </w:r>
+      <w:r>
+        <w:t xml:space="preserve"> → writing JS code to respond to that action</w:t>
+      </w:r>
+    </w:p>
+    <w:p>
+      <w:r>
+        <w:pict w14:anchorId="059CCEBD">
+          <v:rect id="_x0000_i1056" style="width:0;height:1.5pt" o:hralign="center" o:hrstd="t" o:hr="t" fillcolor="#a0a0a0" stroked="f"/>
+        </w:pict>
+      </w:r>
+    </w:p>
+    <w:p>
+      <w:r>
+        <w:t xml:space="preserve">Do you want me to also explain </w:t>
+      </w:r>
+      <w:r>
+        <w:rPr>
+          <w:b/>
+          <w:bCs/>
+        </w:rPr>
+        <w:t>event bubbling vs capturing</w:t>
+      </w:r>
+      <w:r>
+        <w:t xml:space="preserve"> (how events flow in DOM), or should we keep it simple with just handling?</w:t>
+      </w:r>
+    </w:p>
+    <w:p>
+      <w:pPr>
+        <w:rPr>
+          <w:b/>
+          <w:bCs/>
+        </w:rPr>
+      </w:pPr>
+      <w:r>
+        <w:rPr>
+          <w:b/>
+          <w:bCs/>
+        </w:rPr>
+        <w:t>You said:</w:t>
+      </w:r>
+    </w:p>
+    <w:p>
+      <w:r>
+        <w:t>explain me more with real time examples</w:t>
+      </w:r>
+    </w:p>
+    <w:p>
+      <w:pPr>
+        <w:rPr>
+          <w:b/>
+          <w:bCs/>
+        </w:rPr>
+      </w:pPr>
+      <w:r>
+        <w:rPr>
+          <w:b/>
+          <w:bCs/>
+        </w:rPr>
+        <w:t>ChatGPT said:</w:t>
+      </w:r>
+    </w:p>
+    <w:p>
+      <w:r>
+        <w:t xml:space="preserve">Super </w:t>
+      </w:r>
+      <w:r>
+        <w:rPr>
+          <w:rFonts w:ascii="Segoe UI Emoji" w:hAnsi="Segoe UI Emoji" w:cs="Segoe UI Emoji"/>
+        </w:rPr>
+        <w:t>👍</w:t>
+      </w:r>
+      <w:r>
+        <w:t xml:space="preserve"> Dinesh, let’s go </w:t>
+      </w:r>
+      <w:r>
+        <w:rPr>
+          <w:b/>
+          <w:bCs/>
+        </w:rPr>
+        <w:t>real-time examples</w:t>
+      </w:r>
+      <w:r>
+        <w:t xml:space="preserve"> style (daily life web usage).</w:t>
+      </w:r>
+      <w:r>
+        <w:br/>
+        <w:t xml:space="preserve">Think of events as </w:t>
+      </w:r>
+      <w:r>
+        <w:rPr>
+          <w:b/>
+          <w:bCs/>
+        </w:rPr>
+        <w:t>triggers</w:t>
+      </w:r>
+      <w:r>
+        <w:t xml:space="preserve">, and event handling as </w:t>
+      </w:r>
+      <w:r>
+        <w:rPr>
+          <w:b/>
+          <w:bCs/>
+        </w:rPr>
+        <w:t>response system</w:t>
+      </w:r>
+      <w:r>
+        <w:t>.</w:t>
+      </w:r>
+    </w:p>
+    <w:p>
+      <w:r>
+        <w:lastRenderedPageBreak/>
+        <w:pict w14:anchorId="6BB3CFC5">
+          <v:rect id="_x0000_i1057" style="width:0;height:1.5pt" o:hralign="center" o:hrstd="t" o:hr="t" fillcolor="#a0a0a0" stroked="f"/>
+        </w:pict>
+      </w:r>
+    </w:p>
+    <w:p>
+      <w:pPr>
+        <w:jc w:val="center"/>
+        <w:rPr>
+          <w:b/>
+          <w:bCs/>
+        </w:rPr>
+      </w:pPr>
+      <w:r>
+        <w:rPr>
+          <w:rFonts w:ascii="Segoe UI Emoji" w:hAnsi="Segoe UI Emoji" w:cs="Segoe UI Emoji"/>
+          <w:b/>
+          <w:bCs/>
+        </w:rPr>
+        <w:t>🎯</w:t>
+      </w:r>
+      <w:r>
+        <w:rPr>
+          <w:b/>
+          <w:bCs/>
+        </w:rPr>
+        <w:t xml:space="preserve"> Example 1: Login Form Validation</w:t>
+      </w:r>
+    </w:p>
+    <w:p>
+      <w:r>
+        <w:rPr>
+          <w:rFonts w:ascii="Segoe UI Emoji" w:hAnsi="Segoe UI Emoji" w:cs="Segoe UI Emoji"/>
+        </w:rPr>
+        <w:t>👉</w:t>
+      </w:r>
+      <w:r>
+        <w:t xml:space="preserve"> Real-time: When you </w:t>
+      </w:r>
+      <w:r>
+        <w:rPr>
+          <w:b/>
+          <w:bCs/>
+        </w:rPr>
+        <w:t>submit login form</w:t>
+      </w:r>
+      <w:r>
+        <w:t>, website checks if username &amp; password are filled.</w:t>
+      </w:r>
+    </w:p>
+    <w:p>
+      <w:r>
+        <w:t>&lt;form id="</w:t>
+      </w:r>
+      <w:proofErr w:type="spellStart"/>
+      <w:r>
+        <w:t>loginForm</w:t>
+      </w:r>
+      <w:proofErr w:type="spellEnd"/>
+      <w:r>
+        <w:t>"&gt;</w:t>
+      </w:r>
+    </w:p>
+    <w:p>
+      <w:r>
+        <w:t xml:space="preserve">  &lt;input type="text" id="username" placeholder="Enter username"&gt;</w:t>
+      </w:r>
+    </w:p>
+    <w:p>
+      <w:r>
+        <w:t xml:space="preserve">  &lt;input type="password" id="password" placeholder="Enter password"&gt;</w:t>
+      </w:r>
+    </w:p>
+    <w:p>
+      <w:r>
+        <w:t xml:space="preserve">  &lt;button type="submit"&gt;Login&lt;/button&gt;</w:t>
+      </w:r>
+    </w:p>
+    <w:p>
+      <w:r>
+        <w:t>&lt;/form&gt;</w:t>
+      </w:r>
+    </w:p>
+    <w:p/>
+    <w:p>
+      <w:r>
+        <w:t>&lt;script&gt;</w:t>
+      </w:r>
+    </w:p>
+    <w:p>
+      <w:r>
+        <w:t xml:space="preserve">  let form = </w:t>
+      </w:r>
+      <w:proofErr w:type="spellStart"/>
+      <w:proofErr w:type="gramStart"/>
+      <w:r>
+        <w:t>document.getElementById</w:t>
+      </w:r>
+      <w:proofErr w:type="spellEnd"/>
+      <w:proofErr w:type="gramEnd"/>
+      <w:r>
+        <w:t>("</w:t>
+      </w:r>
+      <w:proofErr w:type="spellStart"/>
+      <w:r>
+        <w:t>loginForm</w:t>
+      </w:r>
+      <w:proofErr w:type="spellEnd"/>
+      <w:r>
+        <w:t>");</w:t>
+      </w:r>
+    </w:p>
+    <w:p/>
+    <w:p>
+      <w:r>
+        <w:t xml:space="preserve">  </w:t>
+      </w:r>
+      <w:proofErr w:type="spellStart"/>
+      <w:proofErr w:type="gramStart"/>
+      <w:r>
+        <w:t>form.addEventListener</w:t>
+      </w:r>
+      <w:proofErr w:type="spellEnd"/>
+      <w:proofErr w:type="gramEnd"/>
+      <w:r>
+        <w:t>("submit", function(event) {</w:t>
+      </w:r>
+    </w:p>
+    <w:p>
+      <w:r>
+        <w:t xml:space="preserve">    let user = </w:t>
+      </w:r>
+      <w:proofErr w:type="spellStart"/>
+      <w:proofErr w:type="gramStart"/>
+      <w:r>
+        <w:t>document.getElementById</w:t>
+      </w:r>
+      <w:proofErr w:type="spellEnd"/>
+      <w:proofErr w:type="gramEnd"/>
+      <w:r>
+        <w:t>("username").value;</w:t>
+      </w:r>
+    </w:p>
+    <w:p>
+      <w:r>
+        <w:t xml:space="preserve">    let pass = </w:t>
+      </w:r>
+      <w:proofErr w:type="spellStart"/>
+      <w:proofErr w:type="gramStart"/>
+      <w:r>
+        <w:t>document.getElementById</w:t>
+      </w:r>
+      <w:proofErr w:type="spellEnd"/>
+      <w:proofErr w:type="gramEnd"/>
+      <w:r>
+        <w:t>("password").value;</w:t>
+      </w:r>
+    </w:p>
+    <w:p/>
+    <w:p>
+      <w:r>
+        <w:t xml:space="preserve">    if (user === "" || pass === "") {</w:t>
+      </w:r>
+    </w:p>
+    <w:p>
+      <w:r>
+        <w:t xml:space="preserve">      </w:t>
+      </w:r>
+      <w:proofErr w:type="gramStart"/>
+      <w:r>
+        <w:t>alert(</w:t>
+      </w:r>
+      <w:proofErr w:type="gramEnd"/>
+      <w:r>
+        <w:t>"Please fill all fields!");</w:t>
+      </w:r>
+    </w:p>
+    <w:p>
+      <w:r>
+        <w:t xml:space="preserve">      </w:t>
+      </w:r>
+      <w:proofErr w:type="spellStart"/>
+      <w:proofErr w:type="gramStart"/>
+      <w:r>
+        <w:t>event.preventDefault</w:t>
+      </w:r>
+      <w:proofErr w:type="spellEnd"/>
+      <w:proofErr w:type="gramEnd"/>
+      <w:r>
+        <w:t>(); // stops form from submitting</w:t>
+      </w:r>
+    </w:p>
+    <w:p>
+      <w:r>
+        <w:t xml:space="preserve">    } else {</w:t>
+      </w:r>
+    </w:p>
+    <w:p>
+      <w:r>
+        <w:t xml:space="preserve">      </w:t>
+      </w:r>
+      <w:proofErr w:type="gramStart"/>
+      <w:r>
+        <w:t>alert(</w:t>
+      </w:r>
+      <w:proofErr w:type="gramEnd"/>
+      <w:r>
+        <w:t xml:space="preserve">"Login Successful </w:t>
+      </w:r>
+      <w:r>
+        <w:rPr>
+          <w:rFonts w:ascii="Segoe UI Emoji" w:hAnsi="Segoe UI Emoji" w:cs="Segoe UI Emoji"/>
+        </w:rPr>
+        <w:t>✅</w:t>
+      </w:r>
+      <w:r>
+        <w:t>");</w:t>
+      </w:r>
+    </w:p>
+    <w:p>
+      <w:r>
+        <w:t xml:space="preserve">    }</w:t>
+      </w:r>
+    </w:p>
+    <w:p>
+      <w:r>
+        <w:t xml:space="preserve">  });</w:t>
+      </w:r>
+    </w:p>
+    <w:p>
+      <w:r>
+        <w:t>&lt;/script&gt;</w:t>
+      </w:r>
+    </w:p>
+    <w:p>
+      <w:r>
+        <w:rPr>
+          <w:rFonts w:ascii="Segoe UI Emoji" w:hAnsi="Segoe UI Emoji" w:cs="Segoe UI Emoji"/>
+        </w:rPr>
+        <w:t>🟢</w:t>
+      </w:r>
+      <w:r>
+        <w:t xml:space="preserve"> Real-time connection → Like in Flipkart/Amazon login, you cannot leave fields empty.</w:t>
+      </w:r>
+    </w:p>
+    <w:p>
+      <w:r>
+        <w:pict w14:anchorId="6C36B1B9">
+          <v:rect id="_x0000_i1058" style="width:0;height:1.5pt" o:hralign="center" o:hrstd="t" o:hr="t" fillcolor="#a0a0a0" stroked="f"/>
+        </w:pict>
+      </w:r>
+    </w:p>
+    <w:p>
+      <w:pPr>
+        <w:jc w:val="center"/>
+        <w:rPr>
+          <w:b/>
+          <w:bCs/>
+        </w:rPr>
+      </w:pPr>
+      <w:r>
+        <w:rPr>
+          <w:rFonts w:ascii="Segoe UI Emoji" w:hAnsi="Segoe UI Emoji" w:cs="Segoe UI Emoji"/>
+          <w:b/>
+          <w:bCs/>
+        </w:rPr>
+        <w:t>🎯</w:t>
+      </w:r>
+      <w:r>
+        <w:rPr>
+          <w:b/>
+          <w:bCs/>
+        </w:rPr>
+        <w:t xml:space="preserve"> Example 2: Dark Mode Toggle</w:t>
+      </w:r>
+    </w:p>
+    <w:p>
+      <w:r>
+        <w:rPr>
+          <w:rFonts w:ascii="Segoe UI Emoji" w:hAnsi="Segoe UI Emoji" w:cs="Segoe UI Emoji"/>
+        </w:rPr>
+        <w:lastRenderedPageBreak/>
+        <w:t>👉</w:t>
+      </w:r>
+      <w:r>
+        <w:t xml:space="preserve"> Real-time: Many websites (YouTube, Twitter) allow switching between </w:t>
+      </w:r>
+      <w:r>
+        <w:rPr>
+          <w:b/>
+          <w:bCs/>
+        </w:rPr>
+        <w:t>light mode/dark mode</w:t>
+      </w:r>
+      <w:r>
+        <w:t>.</w:t>
+      </w:r>
+    </w:p>
+    <w:p>
+      <w:r>
+        <w:t>&lt;button id="</w:t>
+      </w:r>
+      <w:proofErr w:type="spellStart"/>
+      <w:r>
+        <w:t>toggleBtn</w:t>
+      </w:r>
+      <w:proofErr w:type="spellEnd"/>
+      <w:r>
+        <w:t>"&gt;Switch Theme&lt;/button&gt;</w:t>
+      </w:r>
+    </w:p>
+    <w:p/>
+    <w:p>
+      <w:r>
+        <w:t>&lt;script&gt;</w:t>
+      </w:r>
+    </w:p>
+    <w:p>
+      <w:r>
+        <w:t xml:space="preserve">  let </w:t>
+      </w:r>
+      <w:proofErr w:type="spellStart"/>
+      <w:r>
+        <w:t>btn</w:t>
+      </w:r>
+      <w:proofErr w:type="spellEnd"/>
+      <w:r>
+        <w:t xml:space="preserve"> = </w:t>
+      </w:r>
+      <w:proofErr w:type="spellStart"/>
+      <w:proofErr w:type="gramStart"/>
+      <w:r>
+        <w:t>document.getElementById</w:t>
+      </w:r>
+      <w:proofErr w:type="spellEnd"/>
+      <w:proofErr w:type="gramEnd"/>
+      <w:r>
+        <w:t>("</w:t>
+      </w:r>
+      <w:proofErr w:type="spellStart"/>
+      <w:r>
+        <w:t>toggleBtn</w:t>
+      </w:r>
+      <w:proofErr w:type="spellEnd"/>
+      <w:r>
+        <w:t>");</w:t>
+      </w:r>
+    </w:p>
+    <w:p/>
+    <w:p>
+      <w:r>
+        <w:t xml:space="preserve">  </w:t>
+      </w:r>
+      <w:proofErr w:type="spellStart"/>
+      <w:proofErr w:type="gramStart"/>
+      <w:r>
+        <w:t>btn.addEventListener</w:t>
+      </w:r>
+      <w:proofErr w:type="spellEnd"/>
+      <w:proofErr w:type="gramEnd"/>
+      <w:r>
+        <w:t xml:space="preserve">("click", </w:t>
+      </w:r>
+      <w:proofErr w:type="gramStart"/>
+      <w:r>
+        <w:t>function(</w:t>
+      </w:r>
+      <w:proofErr w:type="gramEnd"/>
+      <w:r>
+        <w:t>) {</w:t>
+      </w:r>
+    </w:p>
+    <w:p>
+      <w:r>
+        <w:t xml:space="preserve">    </w:t>
+      </w:r>
+      <w:proofErr w:type="spellStart"/>
+      <w:proofErr w:type="gramStart"/>
+      <w:r>
+        <w:t>document.body</w:t>
+      </w:r>
+      <w:proofErr w:type="gramEnd"/>
+      <w:r>
+        <w:t>.classList.toggle</w:t>
+      </w:r>
+      <w:proofErr w:type="spellEnd"/>
+      <w:r>
+        <w:t>("dark");</w:t>
+      </w:r>
+    </w:p>
+    <w:p>
+      <w:r>
+        <w:t xml:space="preserve">  });</w:t>
+      </w:r>
+    </w:p>
+    <w:p>
+      <w:r>
+        <w:t>&lt;/script&gt;</w:t>
+      </w:r>
+    </w:p>
+    <w:p/>
+    <w:p>
+      <w:r>
+        <w:t>&lt;style&gt;</w:t>
+      </w:r>
+    </w:p>
+    <w:p>
+      <w:r>
+        <w:t xml:space="preserve">  </w:t>
+      </w:r>
+      <w:proofErr w:type="spellStart"/>
+      <w:proofErr w:type="gramStart"/>
+      <w:r>
+        <w:t>body.dark</w:t>
+      </w:r>
+      <w:proofErr w:type="spellEnd"/>
+      <w:proofErr w:type="gramEnd"/>
+      <w:r>
+        <w:t xml:space="preserve"> {</w:t>
+      </w:r>
+    </w:p>
+    <w:p>
+      <w:r>
+        <w:t xml:space="preserve">    background-</w:t>
+      </w:r>
+      <w:proofErr w:type="spellStart"/>
+      <w:r>
+        <w:t>color</w:t>
+      </w:r>
+      <w:proofErr w:type="spellEnd"/>
+      <w:r>
+        <w:t>: black;</w:t>
+      </w:r>
+    </w:p>
+    <w:p>
+      <w:r>
+        <w:t xml:space="preserve">    </w:t>
+      </w:r>
+      <w:proofErr w:type="spellStart"/>
+      <w:r>
+        <w:t>color</w:t>
+      </w:r>
+      <w:proofErr w:type="spellEnd"/>
+      <w:r>
+        <w:t>: white;</w:t>
+      </w:r>
+    </w:p>
+    <w:p>
+      <w:r>
+        <w:t xml:space="preserve">  }</w:t>
+      </w:r>
+    </w:p>
+    <w:p>
+      <w:r>
+        <w:t>&lt;/style&gt;</w:t>
+      </w:r>
+    </w:p>
+    <w:p>
+      <w:r>
+        <w:rPr>
+          <w:rFonts w:ascii="Segoe UI Emoji" w:hAnsi="Segoe UI Emoji" w:cs="Segoe UI Emoji"/>
+        </w:rPr>
+        <w:t>🟢</w:t>
+      </w:r>
+      <w:r>
+        <w:t xml:space="preserve"> Real-time connection → Clicking a button changes theme instantly.</w:t>
+      </w:r>
+    </w:p>
+    <w:p>
+      <w:r>
+        <w:pict w14:anchorId="094CFB79">
+          <v:rect id="_x0000_i1059" style="width:0;height:1.5pt" o:hralign="center" o:hrstd="t" o:hr="t" fillcolor="#a0a0a0" stroked="f"/>
+        </w:pict>
+      </w:r>
+    </w:p>
+    <w:p>
+      <w:pPr>
+        <w:jc w:val="center"/>
+        <w:rPr>
+          <w:b/>
+          <w:bCs/>
+        </w:rPr>
+      </w:pPr>
+      <w:r>
+        <w:rPr>
+          <w:rFonts w:ascii="Segoe UI Emoji" w:hAnsi="Segoe UI Emoji" w:cs="Segoe UI Emoji"/>
+          <w:b/>
+          <w:bCs/>
+        </w:rPr>
+        <w:t>🎯</w:t>
+      </w:r>
+      <w:r>
+        <w:rPr>
+          <w:b/>
+          <w:bCs/>
+        </w:rPr>
+        <w:t xml:space="preserve"> Example 3: Search Suggestions</w:t>
+      </w:r>
+    </w:p>
+    <w:p>
+      <w:r>
+        <w:rPr>
+          <w:rFonts w:ascii="Segoe UI Emoji" w:hAnsi="Segoe UI Emoji" w:cs="Segoe UI Emoji"/>
+        </w:rPr>
+        <w:t>👉</w:t>
+      </w:r>
+      <w:r>
+        <w:t xml:space="preserve"> Real-time: When typing in Google search bar, suggestions show automatically.</w:t>
+      </w:r>
+    </w:p>
+    <w:p>
+      <w:r>
+        <w:t>&lt;input type="text" id="search" placeholder="Search..."&gt;</w:t>
+      </w:r>
+    </w:p>
+    <w:p/>
+    <w:p>
+      <w:r>
+        <w:t>&lt;script&gt;</w:t>
+      </w:r>
+    </w:p>
+    <w:p>
+      <w:r>
+        <w:t xml:space="preserve">  let </w:t>
+      </w:r>
+      <w:proofErr w:type="spellStart"/>
+      <w:r>
+        <w:t>searchBox</w:t>
+      </w:r>
+      <w:proofErr w:type="spellEnd"/>
+      <w:r>
+        <w:t xml:space="preserve"> = </w:t>
+      </w:r>
+      <w:proofErr w:type="spellStart"/>
+      <w:proofErr w:type="gramStart"/>
+      <w:r>
+        <w:t>document.getElementById</w:t>
+      </w:r>
+      <w:proofErr w:type="spellEnd"/>
+      <w:proofErr w:type="gramEnd"/>
+      <w:r>
+        <w:t>("search");</w:t>
+      </w:r>
+    </w:p>
+    <w:p/>
+    <w:p>
+      <w:r>
+        <w:t xml:space="preserve">  </w:t>
+      </w:r>
+      <w:proofErr w:type="spellStart"/>
+      <w:r>
+        <w:t>searchBox.addEventListener</w:t>
+      </w:r>
+      <w:proofErr w:type="spellEnd"/>
+      <w:r>
+        <w:t>("</w:t>
+      </w:r>
+      <w:proofErr w:type="spellStart"/>
+      <w:r>
+        <w:t>keyup</w:t>
+      </w:r>
+      <w:proofErr w:type="spellEnd"/>
+      <w:r>
+        <w:t xml:space="preserve">", </w:t>
+      </w:r>
+      <w:proofErr w:type="gramStart"/>
+      <w:r>
+        <w:t>function(</w:t>
+      </w:r>
+      <w:proofErr w:type="gramEnd"/>
+      <w:r>
+        <w:t>) {</w:t>
+      </w:r>
+    </w:p>
+    <w:p>
+      <w:r>
+        <w:lastRenderedPageBreak/>
+        <w:t xml:space="preserve">    </w:t>
+      </w:r>
+      <w:proofErr w:type="gramStart"/>
+      <w:r>
+        <w:t>console.log(</w:t>
+      </w:r>
+      <w:proofErr w:type="gramEnd"/>
+      <w:r>
+        <w:t xml:space="preserve">"User is typing:", </w:t>
+      </w:r>
+      <w:proofErr w:type="spellStart"/>
+      <w:r>
+        <w:t>searchBox.value</w:t>
+      </w:r>
+      <w:proofErr w:type="spellEnd"/>
+      <w:r>
+        <w:t>);</w:t>
+      </w:r>
+    </w:p>
+    <w:p>
+      <w:r>
+        <w:t xml:space="preserve">  });</w:t>
+      </w:r>
+    </w:p>
+    <w:p>
+      <w:r>
+        <w:t>&lt;/script&gt;</w:t>
+      </w:r>
+    </w:p>
+    <w:p>
+      <w:r>
+        <w:rPr>
+          <w:rFonts w:ascii="Segoe UI Emoji" w:hAnsi="Segoe UI Emoji" w:cs="Segoe UI Emoji"/>
+        </w:rPr>
+        <w:t>🟢</w:t>
+      </w:r>
+      <w:r>
+        <w:t xml:space="preserve"> Real-time connection → Like </w:t>
+      </w:r>
+      <w:r>
+        <w:rPr>
+          <w:b/>
+          <w:bCs/>
+        </w:rPr>
+        <w:t>auto-suggestions in search engines</w:t>
+      </w:r>
+      <w:r>
+        <w:t>.</w:t>
+      </w:r>
+    </w:p>
+    <w:p>
+      <w:r>
+        <w:pict w14:anchorId="69580EC5">
+          <v:rect id="_x0000_i1060" style="width:0;height:1.5pt" o:hralign="center" o:hrstd="t" o:hr="t" fillcolor="#a0a0a0" stroked="f"/>
+        </w:pict>
+      </w:r>
+    </w:p>
+    <w:p>
+      <w:pPr>
+        <w:jc w:val="center"/>
+        <w:rPr>
+          <w:b/>
+          <w:bCs/>
+        </w:rPr>
+      </w:pPr>
+      <w:r>
+        <w:rPr>
+          <w:rFonts w:ascii="Segoe UI Emoji" w:hAnsi="Segoe UI Emoji" w:cs="Segoe UI Emoji"/>
+          <w:b/>
+          <w:bCs/>
+        </w:rPr>
+        <w:t>🎯</w:t>
+      </w:r>
+      <w:r>
+        <w:rPr>
+          <w:b/>
+          <w:bCs/>
+        </w:rPr>
+        <w:t xml:space="preserve"> Example 4: Shopping Cart (E-commerce)</w:t>
+      </w:r>
+    </w:p>
+    <w:p>
+      <w:r>
+        <w:rPr>
+          <w:rFonts w:ascii="Segoe UI Emoji" w:hAnsi="Segoe UI Emoji" w:cs="Segoe UI Emoji"/>
+        </w:rPr>
+        <w:t>👉</w:t>
+      </w:r>
+      <w:r>
+        <w:t xml:space="preserve"> Real-time: When you click </w:t>
+      </w:r>
+      <w:r>
+        <w:rPr>
+          <w:b/>
+          <w:bCs/>
+        </w:rPr>
+        <w:t>Add to Cart</w:t>
+      </w:r>
+      <w:r>
+        <w:t>, item count increases.</w:t>
+      </w:r>
+    </w:p>
+    <w:p>
+      <w:r>
+        <w:t>&lt;button id="</w:t>
+      </w:r>
+      <w:proofErr w:type="spellStart"/>
+      <w:r>
+        <w:t>addCart</w:t>
+      </w:r>
+      <w:proofErr w:type="spellEnd"/>
+      <w:r>
+        <w:t>"&gt;Add to Cart&lt;/button&gt;</w:t>
+      </w:r>
+    </w:p>
+    <w:p>
+      <w:r>
+        <w:t>&lt;p&gt;Items in Cart: &lt;span id="</w:t>
+      </w:r>
+      <w:proofErr w:type="spellStart"/>
+      <w:r>
+        <w:t>cartCount</w:t>
+      </w:r>
+      <w:proofErr w:type="spellEnd"/>
+      <w:r>
+        <w:t>"&gt;0&lt;/span&gt;&lt;/p&gt;</w:t>
+      </w:r>
+    </w:p>
+    <w:p/>
+    <w:p>
+      <w:r>
+        <w:t>&lt;script&gt;</w:t>
+      </w:r>
+    </w:p>
+    <w:p>
+      <w:r>
+        <w:t xml:space="preserve">  let </w:t>
+      </w:r>
+      <w:proofErr w:type="spellStart"/>
+      <w:r>
+        <w:t>btn</w:t>
+      </w:r>
+      <w:proofErr w:type="spellEnd"/>
+      <w:r>
+        <w:t xml:space="preserve"> = </w:t>
+      </w:r>
+      <w:proofErr w:type="spellStart"/>
+      <w:proofErr w:type="gramStart"/>
+      <w:r>
+        <w:t>document.getElementById</w:t>
+      </w:r>
+      <w:proofErr w:type="spellEnd"/>
+      <w:proofErr w:type="gramEnd"/>
+      <w:r>
+        <w:t>("</w:t>
+      </w:r>
+      <w:proofErr w:type="spellStart"/>
+      <w:r>
+        <w:t>addCart</w:t>
+      </w:r>
+      <w:proofErr w:type="spellEnd"/>
+      <w:r>
+        <w:t>");</w:t>
+      </w:r>
+    </w:p>
+    <w:p>
+      <w:r>
+        <w:t xml:space="preserve">  let </w:t>
+      </w:r>
+      <w:proofErr w:type="spellStart"/>
+      <w:r>
+        <w:t>cartCount</w:t>
+      </w:r>
+      <w:proofErr w:type="spellEnd"/>
+      <w:r>
+        <w:t xml:space="preserve"> = </w:t>
+      </w:r>
+      <w:proofErr w:type="spellStart"/>
+      <w:proofErr w:type="gramStart"/>
+      <w:r>
+        <w:t>document.getElementById</w:t>
+      </w:r>
+      <w:proofErr w:type="spellEnd"/>
+      <w:proofErr w:type="gramEnd"/>
+      <w:r>
+        <w:t>("</w:t>
+      </w:r>
+      <w:proofErr w:type="spellStart"/>
+      <w:r>
+        <w:t>cartCount</w:t>
+      </w:r>
+      <w:proofErr w:type="spellEnd"/>
+      <w:r>
+        <w:t>");</w:t>
+      </w:r>
+    </w:p>
+    <w:p>
+      <w:r>
+        <w:t xml:space="preserve">  let count = 0;</w:t>
+      </w:r>
+    </w:p>
+    <w:p/>
+    <w:p>
+      <w:r>
+        <w:t xml:space="preserve">  </w:t>
+      </w:r>
+      <w:proofErr w:type="spellStart"/>
+      <w:proofErr w:type="gramStart"/>
+      <w:r>
+        <w:t>btn.addEventListener</w:t>
+      </w:r>
+      <w:proofErr w:type="spellEnd"/>
+      <w:proofErr w:type="gramEnd"/>
+      <w:r>
+        <w:t xml:space="preserve">("click", </w:t>
+      </w:r>
+      <w:proofErr w:type="gramStart"/>
+      <w:r>
+        <w:t>function(</w:t>
+      </w:r>
+      <w:proofErr w:type="gramEnd"/>
+      <w:r>
+        <w:t>) {</w:t>
+      </w:r>
+    </w:p>
+    <w:p>
+      <w:r>
+        <w:t xml:space="preserve">    count++;</w:t>
+      </w:r>
+    </w:p>
+    <w:p>
+      <w:r>
+        <w:t xml:space="preserve">    </w:t>
+      </w:r>
+      <w:proofErr w:type="spellStart"/>
+      <w:r>
+        <w:t>cartCount.textContent</w:t>
+      </w:r>
+      <w:proofErr w:type="spellEnd"/>
+      <w:r>
+        <w:t xml:space="preserve"> = count;</w:t>
+      </w:r>
+    </w:p>
+    <w:p>
+      <w:r>
+        <w:t xml:space="preserve">  });</w:t>
+      </w:r>
+    </w:p>
+    <w:p>
+      <w:r>
+        <w:t>&lt;/script&gt;</w:t>
+      </w:r>
+    </w:p>
+    <w:p>
+      <w:r>
+        <w:rPr>
+          <w:rFonts w:ascii="Segoe UI Emoji" w:hAnsi="Segoe UI Emoji" w:cs="Segoe UI Emoji"/>
+        </w:rPr>
+        <w:t>🟢</w:t>
+      </w:r>
+      <w:r>
+        <w:t xml:space="preserve"> Real-time connection → Like in Flipkart/Amazon, cart number updates instantly.</w:t>
+      </w:r>
+    </w:p>
+    <w:p>
+      <w:r>
+        <w:pict w14:anchorId="723B9625">
+          <v:rect id="_x0000_i1061" style="width:0;height:1.5pt" o:hralign="center" o:hrstd="t" o:hr="t" fillcolor="#a0a0a0" stroked="f"/>
+        </w:pict>
+      </w:r>
+    </w:p>
+    <w:p>
+      <w:pPr>
+        <w:rPr>
+          <w:b/>
+          <w:bCs/>
+        </w:rPr>
+      </w:pPr>
+      <w:r>
+        <w:rPr>
+          <w:rFonts w:ascii="Segoe UI Emoji" w:hAnsi="Segoe UI Emoji" w:cs="Segoe UI Emoji"/>
+          <w:b/>
+          <w:bCs/>
+        </w:rPr>
+        <w:t>🎯</w:t>
+      </w:r>
+      <w:r>
+        <w:rPr>
+          <w:b/>
+          <w:bCs/>
+        </w:rPr>
+        <w:t xml:space="preserve"> Example 5: Image Preview Before Upload</w:t>
+      </w:r>
+    </w:p>
+    <w:p>
+      <w:r>
+        <w:rPr>
+          <w:rFonts w:ascii="Segoe UI Emoji" w:hAnsi="Segoe UI Emoji" w:cs="Segoe UI Emoji"/>
+        </w:rPr>
+        <w:t>👉</w:t>
+      </w:r>
+      <w:r>
+        <w:t xml:space="preserve"> Real-time: When uploading a profile picture, websites show preview.</w:t>
+      </w:r>
+    </w:p>
+    <w:p>
+      <w:r>
+        <w:t>&lt;input type="file" id="upload"&gt;</w:t>
+      </w:r>
+    </w:p>
+    <w:p>
+      <w:r>
+        <w:t>&lt;</w:t>
+      </w:r>
+      <w:proofErr w:type="spellStart"/>
+      <w:r>
+        <w:t>img</w:t>
+      </w:r>
+      <w:proofErr w:type="spellEnd"/>
+      <w:r>
+        <w:t xml:space="preserve"> id="preview" width="150"&gt;</w:t>
+      </w:r>
+    </w:p>
+    <w:p/>
+    <w:p>
+      <w:r>
+        <w:lastRenderedPageBreak/>
+        <w:t>&lt;script&gt;</w:t>
+      </w:r>
+    </w:p>
+    <w:p>
+      <w:r>
+        <w:t xml:space="preserve">  let upload = </w:t>
+      </w:r>
+      <w:proofErr w:type="spellStart"/>
+      <w:proofErr w:type="gramStart"/>
+      <w:r>
+        <w:t>document.getElementById</w:t>
+      </w:r>
+      <w:proofErr w:type="spellEnd"/>
+      <w:proofErr w:type="gramEnd"/>
+      <w:r>
+        <w:t>("upload");</w:t>
+      </w:r>
+    </w:p>
+    <w:p>
+      <w:r>
+        <w:t xml:space="preserve">  let preview = </w:t>
+      </w:r>
+      <w:proofErr w:type="spellStart"/>
+      <w:proofErr w:type="gramStart"/>
+      <w:r>
+        <w:t>document.getElementById</w:t>
+      </w:r>
+      <w:proofErr w:type="spellEnd"/>
+      <w:proofErr w:type="gramEnd"/>
+      <w:r>
+        <w:t>("preview");</w:t>
+      </w:r>
+    </w:p>
+    <w:p/>
+    <w:p>
+      <w:r>
+        <w:t xml:space="preserve">  </w:t>
+      </w:r>
+      <w:proofErr w:type="spellStart"/>
+      <w:proofErr w:type="gramStart"/>
+      <w:r>
+        <w:t>upload.addEventListener</w:t>
+      </w:r>
+      <w:proofErr w:type="spellEnd"/>
+      <w:proofErr w:type="gramEnd"/>
+      <w:r>
+        <w:t xml:space="preserve">("change", </w:t>
+      </w:r>
+      <w:proofErr w:type="gramStart"/>
+      <w:r>
+        <w:t>function(</w:t>
+      </w:r>
+      <w:proofErr w:type="gramEnd"/>
+      <w:r>
+        <w:t>) {</w:t>
+      </w:r>
+    </w:p>
+    <w:p>
+      <w:r>
+        <w:t xml:space="preserve">    let file = </w:t>
+      </w:r>
+      <w:proofErr w:type="spellStart"/>
+      <w:proofErr w:type="gramStart"/>
+      <w:r>
+        <w:t>upload.files</w:t>
+      </w:r>
+      <w:proofErr w:type="spellEnd"/>
+      <w:proofErr w:type="gramEnd"/>
+      <w:r>
+        <w:t>[0];</w:t>
+      </w:r>
+    </w:p>
+    <w:p>
+      <w:r>
+        <w:t xml:space="preserve">    </w:t>
+      </w:r>
+      <w:proofErr w:type="spellStart"/>
+      <w:r>
+        <w:t>preview.src</w:t>
+      </w:r>
+      <w:proofErr w:type="spellEnd"/>
+      <w:r>
+        <w:t xml:space="preserve"> = </w:t>
+      </w:r>
+      <w:proofErr w:type="spellStart"/>
+      <w:r>
+        <w:t>URL.createObjectURL</w:t>
+      </w:r>
+      <w:proofErr w:type="spellEnd"/>
+      <w:r>
+        <w:t>(file);</w:t>
+      </w:r>
+    </w:p>
+    <w:p>
+      <w:r>
+        <w:t xml:space="preserve">  });</w:t>
+      </w:r>
+    </w:p>
+    <w:p>
+      <w:r>
+        <w:t>&lt;/script&gt;</w:t>
+      </w:r>
+    </w:p>
+    <w:p>
+      <w:r>
+        <w:rPr>
+          <w:rFonts w:ascii="Segoe UI Emoji" w:hAnsi="Segoe UI Emoji" w:cs="Segoe UI Emoji"/>
+        </w:rPr>
+        <w:t>🟢</w:t>
+      </w:r>
+      <w:r>
+        <w:t xml:space="preserve"> Real-time connection → Like in Facebook, Instagram, or LinkedIn profile pic upload.</w:t>
+      </w:r>
+    </w:p>
+    <w:p>
+      <w:r>
+        <w:pict w14:anchorId="72FC0FEF">
+          <v:rect id="_x0000_i1062" style="width:0;height:1.5pt" o:hralign="center" o:hrstd="t" o:hr="t" fillcolor="#a0a0a0" stroked="f"/>
+        </w:pict>
+      </w:r>
+    </w:p>
+    <w:p>
+      <w:r>
+        <w:rPr>
+          <w:rFonts w:ascii="Segoe UI Emoji" w:hAnsi="Segoe UI Emoji" w:cs="Segoe UI Emoji"/>
+        </w:rPr>
+        <w:t>✅</w:t>
+      </w:r>
+      <w:r>
+        <w:t xml:space="preserve"> So, real world flow is:</w:t>
+      </w:r>
+    </w:p>
+    <w:p>
+      <w:pPr>
+        <w:numPr>
+          <w:ilvl w:val="0"/>
+          <w:numId w:val="34"/>
+        </w:numPr>
+      </w:pPr>
+      <w:r>
+        <w:rPr>
+          <w:b/>
+          <w:bCs/>
+        </w:rPr>
+        <w:t>Event</w:t>
+      </w:r>
+      <w:r>
+        <w:t xml:space="preserve"> → user action (click, type, submit, upload)</w:t>
+      </w:r>
+    </w:p>
+    <w:p>
+      <w:pPr>
+        <w:numPr>
+          <w:ilvl w:val="0"/>
+          <w:numId w:val="34"/>
+        </w:numPr>
+      </w:pPr>
+      <w:r>
+        <w:rPr>
+          <w:b/>
+          <w:bCs/>
+        </w:rPr>
+        <w:t>Event Handling</w:t>
+      </w:r>
+      <w:r>
+        <w:t xml:space="preserve"> → website responds instantly (validate, toggle, preview, update cart).</w:t>
       </w:r>
     </w:p>
     <w:p/>
@@ -3854,6 +7351,155 @@
     </w:lvl>
   </w:abstractNum>
   <w:abstractNum w:abstractNumId="7" w15:restartNumberingAfterBreak="0">
+    <w:nsid w:val="2AE711BE"/>
+    <w:multiLevelType w:val="multilevel"/>
+    <w:tmpl w:val="C3869220"/>
+    <w:lvl w:ilvl="0">
+      <w:start w:val="1"/>
+      <w:numFmt w:val="bullet"/>
+      <w:lvlText w:val=""/>
+      <w:lvlJc w:val="left"/>
+      <w:pPr>
+        <w:tabs>
+          <w:tab w:val="num" w:pos="720"/>
+        </w:tabs>
+        <w:ind w:left="720" w:hanging="360"/>
+      </w:pPr>
+      <w:rPr>
+        <w:rFonts w:ascii="Symbol" w:hAnsi="Symbol" w:hint="default"/>
+        <w:sz w:val="20"/>
+      </w:rPr>
+    </w:lvl>
+    <w:lvl w:ilvl="1" w:tentative="1">
+      <w:start w:val="1"/>
+      <w:numFmt w:val="bullet"/>
+      <w:lvlText w:val="o"/>
+      <w:lvlJc w:val="left"/>
+      <w:pPr>
+        <w:tabs>
+          <w:tab w:val="num" w:pos="1440"/>
+        </w:tabs>
+        <w:ind w:left="1440" w:hanging="360"/>
+      </w:pPr>
+      <w:rPr>
+        <w:rFonts w:ascii="Courier New" w:hAnsi="Courier New" w:hint="default"/>
+        <w:sz w:val="20"/>
+      </w:rPr>
+    </w:lvl>
+    <w:lvl w:ilvl="2" w:tentative="1">
+      <w:start w:val="1"/>
+      <w:numFmt w:val="bullet"/>
+      <w:lvlText w:val=""/>
+      <w:lvlJc w:val="left"/>
+      <w:pPr>
+        <w:tabs>
+          <w:tab w:val="num" w:pos="2160"/>
+        </w:tabs>
+        <w:ind w:left="2160" w:hanging="360"/>
+      </w:pPr>
+      <w:rPr>
+        <w:rFonts w:ascii="Wingdings" w:hAnsi="Wingdings" w:hint="default"/>
+        <w:sz w:val="20"/>
+      </w:rPr>
+    </w:lvl>
+    <w:lvl w:ilvl="3" w:tentative="1">
+      <w:start w:val="1"/>
+      <w:numFmt w:val="bullet"/>
+      <w:lvlText w:val=""/>
+      <w:lvlJc w:val="left"/>
+      <w:pPr>
+        <w:tabs>
+          <w:tab w:val="num" w:pos="2880"/>
+        </w:tabs>
+        <w:ind w:left="2880" w:hanging="360"/>
+      </w:pPr>
+      <w:rPr>
+        <w:rFonts w:ascii="Wingdings" w:hAnsi="Wingdings" w:hint="default"/>
+        <w:sz w:val="20"/>
+      </w:rPr>
+    </w:lvl>
+    <w:lvl w:ilvl="4" w:tentative="1">
+      <w:start w:val="1"/>
+      <w:numFmt w:val="bullet"/>
+      <w:lvlText w:val=""/>
+      <w:lvlJc w:val="left"/>
+      <w:pPr>
+        <w:tabs>
+          <w:tab w:val="num" w:pos="3600"/>
+        </w:tabs>
+        <w:ind w:left="3600" w:hanging="360"/>
+      </w:pPr>
+      <w:rPr>
+        <w:rFonts w:ascii="Wingdings" w:hAnsi="Wingdings" w:hint="default"/>
+        <w:sz w:val="20"/>
+      </w:rPr>
+    </w:lvl>
+    <w:lvl w:ilvl="5" w:tentative="1">
+      <w:start w:val="1"/>
+      <w:numFmt w:val="bullet"/>
+      <w:lvlText w:val=""/>
+      <w:lvlJc w:val="left"/>
+      <w:pPr>
+        <w:tabs>
+          <w:tab w:val="num" w:pos="4320"/>
+        </w:tabs>
+        <w:ind w:left="4320" w:hanging="360"/>
+      </w:pPr>
+      <w:rPr>
+        <w:rFonts w:ascii="Wingdings" w:hAnsi="Wingdings" w:hint="default"/>
+        <w:sz w:val="20"/>
+      </w:rPr>
+    </w:lvl>
+    <w:lvl w:ilvl="6" w:tentative="1">
+      <w:start w:val="1"/>
+      <w:numFmt w:val="bullet"/>
+      <w:lvlText w:val=""/>
+      <w:lvlJc w:val="left"/>
+      <w:pPr>
+        <w:tabs>
+          <w:tab w:val="num" w:pos="5040"/>
+        </w:tabs>
+        <w:ind w:left="5040" w:hanging="360"/>
+      </w:pPr>
+      <w:rPr>
+        <w:rFonts w:ascii="Wingdings" w:hAnsi="Wingdings" w:hint="default"/>
+        <w:sz w:val="20"/>
+      </w:rPr>
+    </w:lvl>
+    <w:lvl w:ilvl="7" w:tentative="1">
+      <w:start w:val="1"/>
+      <w:numFmt w:val="bullet"/>
+      <w:lvlText w:val=""/>
+      <w:lvlJc w:val="left"/>
+      <w:pPr>
+        <w:tabs>
+          <w:tab w:val="num" w:pos="5760"/>
+        </w:tabs>
+        <w:ind w:left="5760" w:hanging="360"/>
+      </w:pPr>
+      <w:rPr>
+        <w:rFonts w:ascii="Wingdings" w:hAnsi="Wingdings" w:hint="default"/>
+        <w:sz w:val="20"/>
+      </w:rPr>
+    </w:lvl>
+    <w:lvl w:ilvl="8" w:tentative="1">
+      <w:start w:val="1"/>
+      <w:numFmt w:val="bullet"/>
+      <w:lvlText w:val=""/>
+      <w:lvlJc w:val="left"/>
+      <w:pPr>
+        <w:tabs>
+          <w:tab w:val="num" w:pos="6480"/>
+        </w:tabs>
+        <w:ind w:left="6480" w:hanging="360"/>
+      </w:pPr>
+      <w:rPr>
+        <w:rFonts w:ascii="Wingdings" w:hAnsi="Wingdings" w:hint="default"/>
+        <w:sz w:val="20"/>
+      </w:rPr>
+    </w:lvl>
+  </w:abstractNum>
+  <w:abstractNum w:abstractNumId="8" w15:restartNumberingAfterBreak="0">
     <w:nsid w:val="2D7519C5"/>
     <w:multiLevelType w:val="multilevel"/>
     <w:tmpl w:val="994CA072"/>
@@ -4002,7 +7648,7 @@
       </w:rPr>
     </w:lvl>
   </w:abstractNum>
-  <w:abstractNum w:abstractNumId="8" w15:restartNumberingAfterBreak="0">
+  <w:abstractNum w:abstractNumId="9" w15:restartNumberingAfterBreak="0">
     <w:nsid w:val="2DF25904"/>
     <w:multiLevelType w:val="multilevel"/>
     <w:tmpl w:val="79D66EF6"/>
@@ -4151,7 +7797,7 @@
       </w:rPr>
     </w:lvl>
   </w:abstractNum>
-  <w:abstractNum w:abstractNumId="9" w15:restartNumberingAfterBreak="0">
+  <w:abstractNum w:abstractNumId="10" w15:restartNumberingAfterBreak="0">
     <w:nsid w:val="30EB731C"/>
     <w:multiLevelType w:val="multilevel"/>
     <w:tmpl w:val="812AA632"/>
@@ -4264,7 +7910,156 @@
       </w:pPr>
     </w:lvl>
   </w:abstractNum>
-  <w:abstractNum w:abstractNumId="10" w15:restartNumberingAfterBreak="0">
+  <w:abstractNum w:abstractNumId="11" w15:restartNumberingAfterBreak="0">
+    <w:nsid w:val="32AE0573"/>
+    <w:multiLevelType w:val="multilevel"/>
+    <w:tmpl w:val="8A3CAAC2"/>
+    <w:lvl w:ilvl="0">
+      <w:start w:val="1"/>
+      <w:numFmt w:val="bullet"/>
+      <w:lvlText w:val=""/>
+      <w:lvlJc w:val="left"/>
+      <w:pPr>
+        <w:tabs>
+          <w:tab w:val="num" w:pos="720"/>
+        </w:tabs>
+        <w:ind w:left="720" w:hanging="360"/>
+      </w:pPr>
+      <w:rPr>
+        <w:rFonts w:ascii="Symbol" w:hAnsi="Symbol" w:hint="default"/>
+        <w:sz w:val="20"/>
+      </w:rPr>
+    </w:lvl>
+    <w:lvl w:ilvl="1" w:tentative="1">
+      <w:start w:val="1"/>
+      <w:numFmt w:val="bullet"/>
+      <w:lvlText w:val="o"/>
+      <w:lvlJc w:val="left"/>
+      <w:pPr>
+        <w:tabs>
+          <w:tab w:val="num" w:pos="1440"/>
+        </w:tabs>
+        <w:ind w:left="1440" w:hanging="360"/>
+      </w:pPr>
+      <w:rPr>
+        <w:rFonts w:ascii="Courier New" w:hAnsi="Courier New" w:hint="default"/>
+        <w:sz w:val="20"/>
+      </w:rPr>
+    </w:lvl>
+    <w:lvl w:ilvl="2" w:tentative="1">
+      <w:start w:val="1"/>
+      <w:numFmt w:val="bullet"/>
+      <w:lvlText w:val=""/>
+      <w:lvlJc w:val="left"/>
+      <w:pPr>
+        <w:tabs>
+          <w:tab w:val="num" w:pos="2160"/>
+        </w:tabs>
+        <w:ind w:left="2160" w:hanging="360"/>
+      </w:pPr>
+      <w:rPr>
+        <w:rFonts w:ascii="Wingdings" w:hAnsi="Wingdings" w:hint="default"/>
+        <w:sz w:val="20"/>
+      </w:rPr>
+    </w:lvl>
+    <w:lvl w:ilvl="3" w:tentative="1">
+      <w:start w:val="1"/>
+      <w:numFmt w:val="bullet"/>
+      <w:lvlText w:val=""/>
+      <w:lvlJc w:val="left"/>
+      <w:pPr>
+        <w:tabs>
+          <w:tab w:val="num" w:pos="2880"/>
+        </w:tabs>
+        <w:ind w:left="2880" w:hanging="360"/>
+      </w:pPr>
+      <w:rPr>
+        <w:rFonts w:ascii="Wingdings" w:hAnsi="Wingdings" w:hint="default"/>
+        <w:sz w:val="20"/>
+      </w:rPr>
+    </w:lvl>
+    <w:lvl w:ilvl="4" w:tentative="1">
+      <w:start w:val="1"/>
+      <w:numFmt w:val="bullet"/>
+      <w:lvlText w:val=""/>
+      <w:lvlJc w:val="left"/>
+      <w:pPr>
+        <w:tabs>
+          <w:tab w:val="num" w:pos="3600"/>
+        </w:tabs>
+        <w:ind w:left="3600" w:hanging="360"/>
+      </w:pPr>
+      <w:rPr>
+        <w:rFonts w:ascii="Wingdings" w:hAnsi="Wingdings" w:hint="default"/>
+        <w:sz w:val="20"/>
+      </w:rPr>
+    </w:lvl>
+    <w:lvl w:ilvl="5" w:tentative="1">
+      <w:start w:val="1"/>
+      <w:numFmt w:val="bullet"/>
+      <w:lvlText w:val=""/>
+      <w:lvlJc w:val="left"/>
+      <w:pPr>
+        <w:tabs>
+          <w:tab w:val="num" w:pos="4320"/>
+        </w:tabs>
+        <w:ind w:left="4320" w:hanging="360"/>
+      </w:pPr>
+      <w:rPr>
+        <w:rFonts w:ascii="Wingdings" w:hAnsi="Wingdings" w:hint="default"/>
+        <w:sz w:val="20"/>
+      </w:rPr>
+    </w:lvl>
+    <w:lvl w:ilvl="6" w:tentative="1">
+      <w:start w:val="1"/>
+      <w:numFmt w:val="bullet"/>
+      <w:lvlText w:val=""/>
+      <w:lvlJc w:val="left"/>
+      <w:pPr>
+        <w:tabs>
+          <w:tab w:val="num" w:pos="5040"/>
+        </w:tabs>
+        <w:ind w:left="5040" w:hanging="360"/>
+      </w:pPr>
+      <w:rPr>
+        <w:rFonts w:ascii="Wingdings" w:hAnsi="Wingdings" w:hint="default"/>
+        <w:sz w:val="20"/>
+      </w:rPr>
+    </w:lvl>
+    <w:lvl w:ilvl="7" w:tentative="1">
+      <w:start w:val="1"/>
+      <w:numFmt w:val="bullet"/>
+      <w:lvlText w:val=""/>
+      <w:lvlJc w:val="left"/>
+      <w:pPr>
+        <w:tabs>
+          <w:tab w:val="num" w:pos="5760"/>
+        </w:tabs>
+        <w:ind w:left="5760" w:hanging="360"/>
+      </w:pPr>
+      <w:rPr>
+        <w:rFonts w:ascii="Wingdings" w:hAnsi="Wingdings" w:hint="default"/>
+        <w:sz w:val="20"/>
+      </w:rPr>
+    </w:lvl>
+    <w:lvl w:ilvl="8" w:tentative="1">
+      <w:start w:val="1"/>
+      <w:numFmt w:val="bullet"/>
+      <w:lvlText w:val=""/>
+      <w:lvlJc w:val="left"/>
+      <w:pPr>
+        <w:tabs>
+          <w:tab w:val="num" w:pos="6480"/>
+        </w:tabs>
+        <w:ind w:left="6480" w:hanging="360"/>
+      </w:pPr>
+      <w:rPr>
+        <w:rFonts w:ascii="Wingdings" w:hAnsi="Wingdings" w:hint="default"/>
+        <w:sz w:val="20"/>
+      </w:rPr>
+    </w:lvl>
+  </w:abstractNum>
+  <w:abstractNum w:abstractNumId="12" w15:restartNumberingAfterBreak="0">
     <w:nsid w:val="3B31071F"/>
     <w:multiLevelType w:val="multilevel"/>
     <w:tmpl w:val="C108E11A"/>
@@ -4377,7 +8172,7 @@
       </w:pPr>
     </w:lvl>
   </w:abstractNum>
-  <w:abstractNum w:abstractNumId="11" w15:restartNumberingAfterBreak="0">
+  <w:abstractNum w:abstractNumId="13" w15:restartNumberingAfterBreak="0">
     <w:nsid w:val="3BB30274"/>
     <w:multiLevelType w:val="multilevel"/>
     <w:tmpl w:val="76F86BF4"/>
@@ -4490,7 +8285,7 @@
       </w:pPr>
     </w:lvl>
   </w:abstractNum>
-  <w:abstractNum w:abstractNumId="12" w15:restartNumberingAfterBreak="0">
+  <w:abstractNum w:abstractNumId="14" w15:restartNumberingAfterBreak="0">
     <w:nsid w:val="3D4F3494"/>
     <w:multiLevelType w:val="multilevel"/>
     <w:tmpl w:val="C12C7188"/>
@@ -4639,7 +8434,156 @@
       </w:rPr>
     </w:lvl>
   </w:abstractNum>
-  <w:abstractNum w:abstractNumId="13" w15:restartNumberingAfterBreak="0">
+  <w:abstractNum w:abstractNumId="15" w15:restartNumberingAfterBreak="0">
+    <w:nsid w:val="3E8B2D4E"/>
+    <w:multiLevelType w:val="multilevel"/>
+    <w:tmpl w:val="9446BF0C"/>
+    <w:lvl w:ilvl="0">
+      <w:start w:val="1"/>
+      <w:numFmt w:val="bullet"/>
+      <w:lvlText w:val=""/>
+      <w:lvlJc w:val="left"/>
+      <w:pPr>
+        <w:tabs>
+          <w:tab w:val="num" w:pos="720"/>
+        </w:tabs>
+        <w:ind w:left="720" w:hanging="360"/>
+      </w:pPr>
+      <w:rPr>
+        <w:rFonts w:ascii="Symbol" w:hAnsi="Symbol" w:hint="default"/>
+        <w:sz w:val="20"/>
+      </w:rPr>
+    </w:lvl>
+    <w:lvl w:ilvl="1" w:tentative="1">
+      <w:start w:val="1"/>
+      <w:numFmt w:val="bullet"/>
+      <w:lvlText w:val="o"/>
+      <w:lvlJc w:val="left"/>
+      <w:pPr>
+        <w:tabs>
+          <w:tab w:val="num" w:pos="1440"/>
+        </w:tabs>
+        <w:ind w:left="1440" w:hanging="360"/>
+      </w:pPr>
+      <w:rPr>
+        <w:rFonts w:ascii="Courier New" w:hAnsi="Courier New" w:hint="default"/>
+        <w:sz w:val="20"/>
+      </w:rPr>
+    </w:lvl>
+    <w:lvl w:ilvl="2" w:tentative="1">
+      <w:start w:val="1"/>
+      <w:numFmt w:val="bullet"/>
+      <w:lvlText w:val=""/>
+      <w:lvlJc w:val="left"/>
+      <w:pPr>
+        <w:tabs>
+          <w:tab w:val="num" w:pos="2160"/>
+        </w:tabs>
+        <w:ind w:left="2160" w:hanging="360"/>
+      </w:pPr>
+      <w:rPr>
+        <w:rFonts w:ascii="Wingdings" w:hAnsi="Wingdings" w:hint="default"/>
+        <w:sz w:val="20"/>
+      </w:rPr>
+    </w:lvl>
+    <w:lvl w:ilvl="3" w:tentative="1">
+      <w:start w:val="1"/>
+      <w:numFmt w:val="bullet"/>
+      <w:lvlText w:val=""/>
+      <w:lvlJc w:val="left"/>
+      <w:pPr>
+        <w:tabs>
+          <w:tab w:val="num" w:pos="2880"/>
+        </w:tabs>
+        <w:ind w:left="2880" w:hanging="360"/>
+      </w:pPr>
+      <w:rPr>
+        <w:rFonts w:ascii="Wingdings" w:hAnsi="Wingdings" w:hint="default"/>
+        <w:sz w:val="20"/>
+      </w:rPr>
+    </w:lvl>
+    <w:lvl w:ilvl="4" w:tentative="1">
+      <w:start w:val="1"/>
+      <w:numFmt w:val="bullet"/>
+      <w:lvlText w:val=""/>
+      <w:lvlJc w:val="left"/>
+      <w:pPr>
+        <w:tabs>
+          <w:tab w:val="num" w:pos="3600"/>
+        </w:tabs>
+        <w:ind w:left="3600" w:hanging="360"/>
+      </w:pPr>
+      <w:rPr>
+        <w:rFonts w:ascii="Wingdings" w:hAnsi="Wingdings" w:hint="default"/>
+        <w:sz w:val="20"/>
+      </w:rPr>
+    </w:lvl>
+    <w:lvl w:ilvl="5" w:tentative="1">
+      <w:start w:val="1"/>
+      <w:numFmt w:val="bullet"/>
+      <w:lvlText w:val=""/>
+      <w:lvlJc w:val="left"/>
+      <w:pPr>
+        <w:tabs>
+          <w:tab w:val="num" w:pos="4320"/>
+        </w:tabs>
+        <w:ind w:left="4320" w:hanging="360"/>
+      </w:pPr>
+      <w:rPr>
+        <w:rFonts w:ascii="Wingdings" w:hAnsi="Wingdings" w:hint="default"/>
+        <w:sz w:val="20"/>
+      </w:rPr>
+    </w:lvl>
+    <w:lvl w:ilvl="6" w:tentative="1">
+      <w:start w:val="1"/>
+      <w:numFmt w:val="bullet"/>
+      <w:lvlText w:val=""/>
+      <w:lvlJc w:val="left"/>
+      <w:pPr>
+        <w:tabs>
+          <w:tab w:val="num" w:pos="5040"/>
+        </w:tabs>
+        <w:ind w:left="5040" w:hanging="360"/>
+      </w:pPr>
+      <w:rPr>
+        <w:rFonts w:ascii="Wingdings" w:hAnsi="Wingdings" w:hint="default"/>
+        <w:sz w:val="20"/>
+      </w:rPr>
+    </w:lvl>
+    <w:lvl w:ilvl="7" w:tentative="1">
+      <w:start w:val="1"/>
+      <w:numFmt w:val="bullet"/>
+      <w:lvlText w:val=""/>
+      <w:lvlJc w:val="left"/>
+      <w:pPr>
+        <w:tabs>
+          <w:tab w:val="num" w:pos="5760"/>
+        </w:tabs>
+        <w:ind w:left="5760" w:hanging="360"/>
+      </w:pPr>
+      <w:rPr>
+        <w:rFonts w:ascii="Wingdings" w:hAnsi="Wingdings" w:hint="default"/>
+        <w:sz w:val="20"/>
+      </w:rPr>
+    </w:lvl>
+    <w:lvl w:ilvl="8" w:tentative="1">
+      <w:start w:val="1"/>
+      <w:numFmt w:val="bullet"/>
+      <w:lvlText w:val=""/>
+      <w:lvlJc w:val="left"/>
+      <w:pPr>
+        <w:tabs>
+          <w:tab w:val="num" w:pos="6480"/>
+        </w:tabs>
+        <w:ind w:left="6480" w:hanging="360"/>
+      </w:pPr>
+      <w:rPr>
+        <w:rFonts w:ascii="Wingdings" w:hAnsi="Wingdings" w:hint="default"/>
+        <w:sz w:val="20"/>
+      </w:rPr>
+    </w:lvl>
+  </w:abstractNum>
+  <w:abstractNum w:abstractNumId="16" w15:restartNumberingAfterBreak="0">
     <w:nsid w:val="405240CC"/>
     <w:multiLevelType w:val="multilevel"/>
     <w:tmpl w:val="28BC1C4A"/>
@@ -4788,7 +8732,7 @@
       </w:rPr>
     </w:lvl>
   </w:abstractNum>
-  <w:abstractNum w:abstractNumId="14" w15:restartNumberingAfterBreak="0">
+  <w:abstractNum w:abstractNumId="17" w15:restartNumberingAfterBreak="0">
     <w:nsid w:val="45534C36"/>
     <w:multiLevelType w:val="multilevel"/>
     <w:tmpl w:val="D5F25FE0"/>
@@ -4937,7 +8881,156 @@
       </w:rPr>
     </w:lvl>
   </w:abstractNum>
-  <w:abstractNum w:abstractNumId="15" w15:restartNumberingAfterBreak="0">
+  <w:abstractNum w:abstractNumId="18" w15:restartNumberingAfterBreak="0">
+    <w:nsid w:val="4A182CD6"/>
+    <w:multiLevelType w:val="multilevel"/>
+    <w:tmpl w:val="925C453C"/>
+    <w:lvl w:ilvl="0">
+      <w:start w:val="1"/>
+      <w:numFmt w:val="bullet"/>
+      <w:lvlText w:val=""/>
+      <w:lvlJc w:val="left"/>
+      <w:pPr>
+        <w:tabs>
+          <w:tab w:val="num" w:pos="720"/>
+        </w:tabs>
+        <w:ind w:left="720" w:hanging="360"/>
+      </w:pPr>
+      <w:rPr>
+        <w:rFonts w:ascii="Symbol" w:hAnsi="Symbol" w:hint="default"/>
+        <w:sz w:val="20"/>
+      </w:rPr>
+    </w:lvl>
+    <w:lvl w:ilvl="1" w:tentative="1">
+      <w:start w:val="1"/>
+      <w:numFmt w:val="bullet"/>
+      <w:lvlText w:val="o"/>
+      <w:lvlJc w:val="left"/>
+      <w:pPr>
+        <w:tabs>
+          <w:tab w:val="num" w:pos="1440"/>
+        </w:tabs>
+        <w:ind w:left="1440" w:hanging="360"/>
+      </w:pPr>
+      <w:rPr>
+        <w:rFonts w:ascii="Courier New" w:hAnsi="Courier New" w:hint="default"/>
+        <w:sz w:val="20"/>
+      </w:rPr>
+    </w:lvl>
+    <w:lvl w:ilvl="2" w:tentative="1">
+      <w:start w:val="1"/>
+      <w:numFmt w:val="bullet"/>
+      <w:lvlText w:val=""/>
+      <w:lvlJc w:val="left"/>
+      <w:pPr>
+        <w:tabs>
+          <w:tab w:val="num" w:pos="2160"/>
+        </w:tabs>
+        <w:ind w:left="2160" w:hanging="360"/>
+      </w:pPr>
+      <w:rPr>
+        <w:rFonts w:ascii="Wingdings" w:hAnsi="Wingdings" w:hint="default"/>
+        <w:sz w:val="20"/>
+      </w:rPr>
+    </w:lvl>
+    <w:lvl w:ilvl="3" w:tentative="1">
+      <w:start w:val="1"/>
+      <w:numFmt w:val="bullet"/>
+      <w:lvlText w:val=""/>
+      <w:lvlJc w:val="left"/>
+      <w:pPr>
+        <w:tabs>
+          <w:tab w:val="num" w:pos="2880"/>
+        </w:tabs>
+        <w:ind w:left="2880" w:hanging="360"/>
+      </w:pPr>
+      <w:rPr>
+        <w:rFonts w:ascii="Wingdings" w:hAnsi="Wingdings" w:hint="default"/>
+        <w:sz w:val="20"/>
+      </w:rPr>
+    </w:lvl>
+    <w:lvl w:ilvl="4" w:tentative="1">
+      <w:start w:val="1"/>
+      <w:numFmt w:val="bullet"/>
+      <w:lvlText w:val=""/>
+      <w:lvlJc w:val="left"/>
+      <w:pPr>
+        <w:tabs>
+          <w:tab w:val="num" w:pos="3600"/>
+        </w:tabs>
+        <w:ind w:left="3600" w:hanging="360"/>
+      </w:pPr>
+      <w:rPr>
+        <w:rFonts w:ascii="Wingdings" w:hAnsi="Wingdings" w:hint="default"/>
+        <w:sz w:val="20"/>
+      </w:rPr>
+    </w:lvl>
+    <w:lvl w:ilvl="5" w:tentative="1">
+      <w:start w:val="1"/>
+      <w:numFmt w:val="bullet"/>
+      <w:lvlText w:val=""/>
+      <w:lvlJc w:val="left"/>
+      <w:pPr>
+        <w:tabs>
+          <w:tab w:val="num" w:pos="4320"/>
+        </w:tabs>
+        <w:ind w:left="4320" w:hanging="360"/>
+      </w:pPr>
+      <w:rPr>
+        <w:rFonts w:ascii="Wingdings" w:hAnsi="Wingdings" w:hint="default"/>
+        <w:sz w:val="20"/>
+      </w:rPr>
+    </w:lvl>
+    <w:lvl w:ilvl="6" w:tentative="1">
+      <w:start w:val="1"/>
+      <w:numFmt w:val="bullet"/>
+      <w:lvlText w:val=""/>
+      <w:lvlJc w:val="left"/>
+      <w:pPr>
+        <w:tabs>
+          <w:tab w:val="num" w:pos="5040"/>
+        </w:tabs>
+        <w:ind w:left="5040" w:hanging="360"/>
+      </w:pPr>
+      <w:rPr>
+        <w:rFonts w:ascii="Wingdings" w:hAnsi="Wingdings" w:hint="default"/>
+        <w:sz w:val="20"/>
+      </w:rPr>
+    </w:lvl>
+    <w:lvl w:ilvl="7" w:tentative="1">
+      <w:start w:val="1"/>
+      <w:numFmt w:val="bullet"/>
+      <w:lvlText w:val=""/>
+      <w:lvlJc w:val="left"/>
+      <w:pPr>
+        <w:tabs>
+          <w:tab w:val="num" w:pos="5760"/>
+        </w:tabs>
+        <w:ind w:left="5760" w:hanging="360"/>
+      </w:pPr>
+      <w:rPr>
+        <w:rFonts w:ascii="Wingdings" w:hAnsi="Wingdings" w:hint="default"/>
+        <w:sz w:val="20"/>
+      </w:rPr>
+    </w:lvl>
+    <w:lvl w:ilvl="8" w:tentative="1">
+      <w:start w:val="1"/>
+      <w:numFmt w:val="bullet"/>
+      <w:lvlText w:val=""/>
+      <w:lvlJc w:val="left"/>
+      <w:pPr>
+        <w:tabs>
+          <w:tab w:val="num" w:pos="6480"/>
+        </w:tabs>
+        <w:ind w:left="6480" w:hanging="360"/>
+      </w:pPr>
+      <w:rPr>
+        <w:rFonts w:ascii="Wingdings" w:hAnsi="Wingdings" w:hint="default"/>
+        <w:sz w:val="20"/>
+      </w:rPr>
+    </w:lvl>
+  </w:abstractNum>
+  <w:abstractNum w:abstractNumId="19" w15:restartNumberingAfterBreak="0">
     <w:nsid w:val="4AD922AB"/>
     <w:multiLevelType w:val="multilevel"/>
     <w:tmpl w:val="717AEA14"/>
@@ -5050,7 +9143,156 @@
       </w:pPr>
     </w:lvl>
   </w:abstractNum>
-  <w:abstractNum w:abstractNumId="16" w15:restartNumberingAfterBreak="0">
+  <w:abstractNum w:abstractNumId="20" w15:restartNumberingAfterBreak="0">
+    <w:nsid w:val="4E571FCA"/>
+    <w:multiLevelType w:val="multilevel"/>
+    <w:tmpl w:val="6C624E62"/>
+    <w:lvl w:ilvl="0">
+      <w:start w:val="1"/>
+      <w:numFmt w:val="bullet"/>
+      <w:lvlText w:val=""/>
+      <w:lvlJc w:val="left"/>
+      <w:pPr>
+        <w:tabs>
+          <w:tab w:val="num" w:pos="720"/>
+        </w:tabs>
+        <w:ind w:left="720" w:hanging="360"/>
+      </w:pPr>
+      <w:rPr>
+        <w:rFonts w:ascii="Symbol" w:hAnsi="Symbol" w:hint="default"/>
+        <w:sz w:val="20"/>
+      </w:rPr>
+    </w:lvl>
+    <w:lvl w:ilvl="1" w:tentative="1">
+      <w:start w:val="1"/>
+      <w:numFmt w:val="bullet"/>
+      <w:lvlText w:val="o"/>
+      <w:lvlJc w:val="left"/>
+      <w:pPr>
+        <w:tabs>
+          <w:tab w:val="num" w:pos="1440"/>
+        </w:tabs>
+        <w:ind w:left="1440" w:hanging="360"/>
+      </w:pPr>
+      <w:rPr>
+        <w:rFonts w:ascii="Courier New" w:hAnsi="Courier New" w:hint="default"/>
+        <w:sz w:val="20"/>
+      </w:rPr>
+    </w:lvl>
+    <w:lvl w:ilvl="2" w:tentative="1">
+      <w:start w:val="1"/>
+      <w:numFmt w:val="bullet"/>
+      <w:lvlText w:val=""/>
+      <w:lvlJc w:val="left"/>
+      <w:pPr>
+        <w:tabs>
+          <w:tab w:val="num" w:pos="2160"/>
+        </w:tabs>
+        <w:ind w:left="2160" w:hanging="360"/>
+      </w:pPr>
+      <w:rPr>
+        <w:rFonts w:ascii="Wingdings" w:hAnsi="Wingdings" w:hint="default"/>
+        <w:sz w:val="20"/>
+      </w:rPr>
+    </w:lvl>
+    <w:lvl w:ilvl="3" w:tentative="1">
+      <w:start w:val="1"/>
+      <w:numFmt w:val="bullet"/>
+      <w:lvlText w:val=""/>
+      <w:lvlJc w:val="left"/>
+      <w:pPr>
+        <w:tabs>
+          <w:tab w:val="num" w:pos="2880"/>
+        </w:tabs>
+        <w:ind w:left="2880" w:hanging="360"/>
+      </w:pPr>
+      <w:rPr>
+        <w:rFonts w:ascii="Wingdings" w:hAnsi="Wingdings" w:hint="default"/>
+        <w:sz w:val="20"/>
+      </w:rPr>
+    </w:lvl>
+    <w:lvl w:ilvl="4" w:tentative="1">
+      <w:start w:val="1"/>
+      <w:numFmt w:val="bullet"/>
+      <w:lvlText w:val=""/>
+      <w:lvlJc w:val="left"/>
+      <w:pPr>
+        <w:tabs>
+          <w:tab w:val="num" w:pos="3600"/>
+        </w:tabs>
+        <w:ind w:left="3600" w:hanging="360"/>
+      </w:pPr>
+      <w:rPr>
+        <w:rFonts w:ascii="Wingdings" w:hAnsi="Wingdings" w:hint="default"/>
+        <w:sz w:val="20"/>
+      </w:rPr>
+    </w:lvl>
+    <w:lvl w:ilvl="5" w:tentative="1">
+      <w:start w:val="1"/>
+      <w:numFmt w:val="bullet"/>
+      <w:lvlText w:val=""/>
+      <w:lvlJc w:val="left"/>
+      <w:pPr>
+        <w:tabs>
+          <w:tab w:val="num" w:pos="4320"/>
+        </w:tabs>
+        <w:ind w:left="4320" w:hanging="360"/>
+      </w:pPr>
+      <w:rPr>
+        <w:rFonts w:ascii="Wingdings" w:hAnsi="Wingdings" w:hint="default"/>
+        <w:sz w:val="20"/>
+      </w:rPr>
+    </w:lvl>
+    <w:lvl w:ilvl="6" w:tentative="1">
+      <w:start w:val="1"/>
+      <w:numFmt w:val="bullet"/>
+      <w:lvlText w:val=""/>
+      <w:lvlJc w:val="left"/>
+      <w:pPr>
+        <w:tabs>
+          <w:tab w:val="num" w:pos="5040"/>
+        </w:tabs>
+        <w:ind w:left="5040" w:hanging="360"/>
+      </w:pPr>
+      <w:rPr>
+        <w:rFonts w:ascii="Wingdings" w:hAnsi="Wingdings" w:hint="default"/>
+        <w:sz w:val="20"/>
+      </w:rPr>
+    </w:lvl>
+    <w:lvl w:ilvl="7" w:tentative="1">
+      <w:start w:val="1"/>
+      <w:numFmt w:val="bullet"/>
+      <w:lvlText w:val=""/>
+      <w:lvlJc w:val="left"/>
+      <w:pPr>
+        <w:tabs>
+          <w:tab w:val="num" w:pos="5760"/>
+        </w:tabs>
+        <w:ind w:left="5760" w:hanging="360"/>
+      </w:pPr>
+      <w:rPr>
+        <w:rFonts w:ascii="Wingdings" w:hAnsi="Wingdings" w:hint="default"/>
+        <w:sz w:val="20"/>
+      </w:rPr>
+    </w:lvl>
+    <w:lvl w:ilvl="8" w:tentative="1">
+      <w:start w:val="1"/>
+      <w:numFmt w:val="bullet"/>
+      <w:lvlText w:val=""/>
+      <w:lvlJc w:val="left"/>
+      <w:pPr>
+        <w:tabs>
+          <w:tab w:val="num" w:pos="6480"/>
+        </w:tabs>
+        <w:ind w:left="6480" w:hanging="360"/>
+      </w:pPr>
+      <w:rPr>
+        <w:rFonts w:ascii="Wingdings" w:hAnsi="Wingdings" w:hint="default"/>
+        <w:sz w:val="20"/>
+      </w:rPr>
+    </w:lvl>
+  </w:abstractNum>
+  <w:abstractNum w:abstractNumId="21" w15:restartNumberingAfterBreak="0">
     <w:nsid w:val="53D25414"/>
     <w:multiLevelType w:val="multilevel"/>
     <w:tmpl w:val="B25E39DA"/>
@@ -5163,7 +9405,7 @@
       </w:pPr>
     </w:lvl>
   </w:abstractNum>
-  <w:abstractNum w:abstractNumId="17" w15:restartNumberingAfterBreak="0">
+  <w:abstractNum w:abstractNumId="22" w15:restartNumberingAfterBreak="0">
     <w:nsid w:val="578553BF"/>
     <w:multiLevelType w:val="multilevel"/>
     <w:tmpl w:val="FDC41332"/>
@@ -5312,7 +9554,7 @@
       </w:rPr>
     </w:lvl>
   </w:abstractNum>
-  <w:abstractNum w:abstractNumId="18" w15:restartNumberingAfterBreak="0">
+  <w:abstractNum w:abstractNumId="23" w15:restartNumberingAfterBreak="0">
     <w:nsid w:val="5A860D5C"/>
     <w:multiLevelType w:val="multilevel"/>
     <w:tmpl w:val="80501F62"/>
@@ -5461,7 +9703,7 @@
       </w:rPr>
     </w:lvl>
   </w:abstractNum>
-  <w:abstractNum w:abstractNumId="19" w15:restartNumberingAfterBreak="0">
+  <w:abstractNum w:abstractNumId="24" w15:restartNumberingAfterBreak="0">
     <w:nsid w:val="5AB47576"/>
     <w:multiLevelType w:val="multilevel"/>
     <w:tmpl w:val="E6A26A0C"/>
@@ -5574,7 +9816,7 @@
       </w:pPr>
     </w:lvl>
   </w:abstractNum>
-  <w:abstractNum w:abstractNumId="20" w15:restartNumberingAfterBreak="0">
+  <w:abstractNum w:abstractNumId="25" w15:restartNumberingAfterBreak="0">
     <w:nsid w:val="5BB87563"/>
     <w:multiLevelType w:val="multilevel"/>
     <w:tmpl w:val="4FE0A7EE"/>
@@ -5723,7 +9965,7 @@
       </w:rPr>
     </w:lvl>
   </w:abstractNum>
-  <w:abstractNum w:abstractNumId="21" w15:restartNumberingAfterBreak="0">
+  <w:abstractNum w:abstractNumId="26" w15:restartNumberingAfterBreak="0">
     <w:nsid w:val="5CAB4607"/>
     <w:multiLevelType w:val="multilevel"/>
     <w:tmpl w:val="729063FE"/>
@@ -5872,7 +10114,7 @@
       </w:rPr>
     </w:lvl>
   </w:abstractNum>
-  <w:abstractNum w:abstractNumId="22" w15:restartNumberingAfterBreak="0">
+  <w:abstractNum w:abstractNumId="27" w15:restartNumberingAfterBreak="0">
     <w:nsid w:val="5DC52201"/>
     <w:multiLevelType w:val="multilevel"/>
     <w:tmpl w:val="8EC00646"/>
@@ -6021,7 +10263,7 @@
       </w:rPr>
     </w:lvl>
   </w:abstractNum>
-  <w:abstractNum w:abstractNumId="23" w15:restartNumberingAfterBreak="0">
+  <w:abstractNum w:abstractNumId="28" w15:restartNumberingAfterBreak="0">
     <w:nsid w:val="5DCE7C37"/>
     <w:multiLevelType w:val="multilevel"/>
     <w:tmpl w:val="2E48F1CA"/>
@@ -6170,7 +10412,7 @@
       </w:rPr>
     </w:lvl>
   </w:abstractNum>
-  <w:abstractNum w:abstractNumId="24" w15:restartNumberingAfterBreak="0">
+  <w:abstractNum w:abstractNumId="29" w15:restartNumberingAfterBreak="0">
     <w:nsid w:val="65A7109C"/>
     <w:multiLevelType w:val="multilevel"/>
     <w:tmpl w:val="D43EF3E2"/>
@@ -6319,7 +10561,7 @@
       </w:rPr>
     </w:lvl>
   </w:abstractNum>
-  <w:abstractNum w:abstractNumId="25" w15:restartNumberingAfterBreak="0">
+  <w:abstractNum w:abstractNumId="30" w15:restartNumberingAfterBreak="0">
     <w:nsid w:val="73177998"/>
     <w:multiLevelType w:val="multilevel"/>
     <w:tmpl w:val="2B108E42"/>
@@ -6432,7 +10674,7 @@
       </w:pPr>
     </w:lvl>
   </w:abstractNum>
-  <w:abstractNum w:abstractNumId="26" w15:restartNumberingAfterBreak="0">
+  <w:abstractNum w:abstractNumId="31" w15:restartNumberingAfterBreak="0">
     <w:nsid w:val="755166AB"/>
     <w:multiLevelType w:val="multilevel"/>
     <w:tmpl w:val="DE6C9A70"/>
@@ -6581,7 +10823,7 @@
       </w:rPr>
     </w:lvl>
   </w:abstractNum>
-  <w:abstractNum w:abstractNumId="27" w15:restartNumberingAfterBreak="0">
+  <w:abstractNum w:abstractNumId="32" w15:restartNumberingAfterBreak="0">
     <w:nsid w:val="78D726E7"/>
     <w:multiLevelType w:val="multilevel"/>
     <w:tmpl w:val="3544BB64"/>
@@ -6730,7 +10972,7 @@
       </w:rPr>
     </w:lvl>
   </w:abstractNum>
-  <w:abstractNum w:abstractNumId="28" w15:restartNumberingAfterBreak="0">
+  <w:abstractNum w:abstractNumId="33" w15:restartNumberingAfterBreak="0">
     <w:nsid w:val="7A055630"/>
     <w:multiLevelType w:val="multilevel"/>
     <w:tmpl w:val="56428D1E"/>
@@ -6880,16 +11122,16 @@
     </w:lvl>
   </w:abstractNum>
   <w:num w:numId="1" w16cid:durableId="931548691">
-    <w:abstractNumId w:val="27"/>
+    <w:abstractNumId w:val="32"/>
   </w:num>
   <w:num w:numId="2" w16cid:durableId="1946619081">
     <w:abstractNumId w:val="1"/>
   </w:num>
   <w:num w:numId="3" w16cid:durableId="562369765">
-    <w:abstractNumId w:val="9"/>
+    <w:abstractNumId w:val="10"/>
   </w:num>
   <w:num w:numId="4" w16cid:durableId="1822303905">
-    <w:abstractNumId w:val="19"/>
+    <w:abstractNumId w:val="24"/>
   </w:num>
   <w:num w:numId="5" w16cid:durableId="1700544042">
     <w:abstractNumId w:val="6"/>
@@ -6898,13 +11140,13 @@
     <w:abstractNumId w:val="2"/>
   </w:num>
   <w:num w:numId="7" w16cid:durableId="197662513">
-    <w:abstractNumId w:val="25"/>
+    <w:abstractNumId w:val="30"/>
   </w:num>
   <w:num w:numId="8" w16cid:durableId="1679387360">
-    <w:abstractNumId w:val="17"/>
+    <w:abstractNumId w:val="22"/>
   </w:num>
   <w:num w:numId="9" w16cid:durableId="2024041565">
-    <w:abstractNumId w:val="20"/>
+    <w:abstractNumId w:val="25"/>
   </w:num>
   <w:num w:numId="10" w16cid:durableId="928005931">
     <w:abstractNumId w:val="0"/>
@@ -6913,58 +11155,73 @@
     <w:abstractNumId w:val="4"/>
   </w:num>
   <w:num w:numId="12" w16cid:durableId="494343448">
+    <w:abstractNumId w:val="33"/>
+  </w:num>
+  <w:num w:numId="13" w16cid:durableId="1008170696">
     <w:abstractNumId w:val="28"/>
   </w:num>
-  <w:num w:numId="13" w16cid:durableId="1008170696">
-    <w:abstractNumId w:val="23"/>
-  </w:num>
   <w:num w:numId="14" w16cid:durableId="2144497909">
-    <w:abstractNumId w:val="22"/>
+    <w:abstractNumId w:val="27"/>
   </w:num>
   <w:num w:numId="15" w16cid:durableId="786236149">
-    <w:abstractNumId w:val="10"/>
+    <w:abstractNumId w:val="12"/>
   </w:num>
   <w:num w:numId="16" w16cid:durableId="1671331592">
     <w:abstractNumId w:val="3"/>
   </w:num>
   <w:num w:numId="17" w16cid:durableId="1930653364">
-    <w:abstractNumId w:val="11"/>
+    <w:abstractNumId w:val="13"/>
   </w:num>
   <w:num w:numId="18" w16cid:durableId="1378970839">
-    <w:abstractNumId w:val="15"/>
+    <w:abstractNumId w:val="19"/>
   </w:num>
   <w:num w:numId="19" w16cid:durableId="1561745178">
+    <w:abstractNumId w:val="21"/>
+  </w:num>
+  <w:num w:numId="20" w16cid:durableId="1690908679">
     <w:abstractNumId w:val="16"/>
   </w:num>
-  <w:num w:numId="20" w16cid:durableId="1690908679">
-    <w:abstractNumId w:val="13"/>
+  <w:num w:numId="21" w16cid:durableId="439842462">
+    <w:abstractNumId w:val="9"/>
   </w:num>
-  <w:num w:numId="21" w16cid:durableId="439842462">
+  <w:num w:numId="22" w16cid:durableId="1761564850">
     <w:abstractNumId w:val="8"/>
   </w:num>
-  <w:num w:numId="22" w16cid:durableId="1761564850">
-    <w:abstractNumId w:val="7"/>
-  </w:num>
   <w:num w:numId="23" w16cid:durableId="291525508">
-    <w:abstractNumId w:val="26"/>
+    <w:abstractNumId w:val="31"/>
   </w:num>
   <w:num w:numId="24" w16cid:durableId="1308168148">
-    <w:abstractNumId w:val="14"/>
+    <w:abstractNumId w:val="17"/>
   </w:num>
   <w:num w:numId="25" w16cid:durableId="1675298314">
-    <w:abstractNumId w:val="24"/>
+    <w:abstractNumId w:val="29"/>
   </w:num>
   <w:num w:numId="26" w16cid:durableId="786119889">
-    <w:abstractNumId w:val="18"/>
+    <w:abstractNumId w:val="23"/>
   </w:num>
   <w:num w:numId="27" w16cid:durableId="980963577">
-    <w:abstractNumId w:val="21"/>
+    <w:abstractNumId w:val="26"/>
   </w:num>
   <w:num w:numId="28" w16cid:durableId="1409887629">
     <w:abstractNumId w:val="5"/>
   </w:num>
   <w:num w:numId="29" w16cid:durableId="99684030">
-    <w:abstractNumId w:val="12"/>
+    <w:abstractNumId w:val="14"/>
+  </w:num>
+  <w:num w:numId="30" w16cid:durableId="1087920554">
+    <w:abstractNumId w:val="18"/>
+  </w:num>
+  <w:num w:numId="31" w16cid:durableId="714084110">
+    <w:abstractNumId w:val="7"/>
+  </w:num>
+  <w:num w:numId="32" w16cid:durableId="1016005777">
+    <w:abstractNumId w:val="11"/>
+  </w:num>
+  <w:num w:numId="33" w16cid:durableId="1485194626">
+    <w:abstractNumId w:val="15"/>
+  </w:num>
+  <w:num w:numId="34" w16cid:durableId="905139985">
+    <w:abstractNumId w:val="20"/>
   </w:num>
 </w:numbering>
 </file>
@@ -7572,6 +11829,7 @@
   <w:style w:type="character" w:default="1" w:styleId="DefaultParagraphFont">
     <w:name w:val="Default Paragraph Font"/>
     <w:uiPriority w:val="1"/>
+    <w:semiHidden/>
     <w:unhideWhenUsed/>
   </w:style>
   <w:style w:type="table" w:default="1" w:styleId="TableNormal">
